--- a/Documentation/Iterations/Iteration 4/Iteration 4 Plan 4.1.docx
+++ b/Documentation/Iterations/Iteration 4/Iteration 4 Plan 4.1.docx
@@ -11,6 +11,7 @@
           <w:szCs w:val="44"/>
         </w:rPr>
       </w:pPr>
+      <w:bookmarkStart w:id="0" w:name="_Hlk513643873"/>
       <w:r>
         <w:rPr>
           <w:sz w:val="44"/>
@@ -24,20 +25,27 @@
         <w:pStyle w:val="Heading2"/>
         <w:jc w:val="center"/>
       </w:pPr>
-      <w:fldSimple w:instr=" TITLE  \* MERGEFORMAT ">
-        <w:r>
-          <w:t xml:space="preserve">Iteration </w:t>
-        </w:r>
-        <w:r>
-          <w:t>4</w:t>
-        </w:r>
-        <w:r>
-          <w:t xml:space="preserve"> </w:t>
-        </w:r>
-        <w:r>
-          <w:t>Plan</w:t>
-        </w:r>
-      </w:fldSimple>
+      <w:r>
+        <w:fldChar w:fldCharType="begin"/>
+      </w:r>
+      <w:r>
+        <w:instrText xml:space="preserve"> TITLE  \* MERGEFORMAT </w:instrText>
+      </w:r>
+      <w:r>
+        <w:fldChar w:fldCharType="separate"/>
+      </w:r>
+      <w:r>
+        <w:t xml:space="preserve">Iteration </w:t>
+      </w:r>
+      <w:r>
+        <w:t xml:space="preserve">4 </w:t>
+      </w:r>
+      <w:r>
+        <w:t>Plan</w:t>
+      </w:r>
+      <w:r>
+        <w:fldChar w:fldCharType="end"/>
+      </w:r>
     </w:p>
     <w:p>
       <w:pPr>
@@ -54,16 +62,9 @@
         <w:pStyle w:val="Heading2"/>
       </w:pPr>
       <w:r>
-        <w:t xml:space="preserve">Key </w:t>
-      </w:r>
-      <w:r>
-        <w:t>m</w:t>
-      </w:r>
-      <w:r>
-        <w:t>ilestones</w:t>
+        <w:t>Key milestones</w:t>
       </w:r>
     </w:p>
-    <w:p/>
     <w:tbl>
       <w:tblPr>
         <w:tblpPr w:leftFromText="180" w:rightFromText="180" w:vertAnchor="text" w:tblpY="1"/>
@@ -98,7 +99,7 @@
                 <w:color w:val="000000" w:themeColor="text1"/>
               </w:rPr>
             </w:pPr>
-            <w:bookmarkStart w:id="0" w:name="OLE_LINK1"/>
+            <w:bookmarkStart w:id="1" w:name="OLE_LINK1"/>
             <w:r>
               <w:rPr>
                 <w:rFonts w:cs="Arial"/>
@@ -152,19 +153,7 @@
               <w:rPr>
                 <w:color w:val="000000" w:themeColor="text1"/>
               </w:rPr>
-              <w:t xml:space="preserve">Iteration </w:t>
-            </w:r>
-            <w:r>
-              <w:rPr>
-                <w:color w:val="000000" w:themeColor="text1"/>
-              </w:rPr>
-              <w:t>s</w:t>
-            </w:r>
-            <w:r>
-              <w:rPr>
-                <w:color w:val="000000" w:themeColor="text1"/>
-              </w:rPr>
-              <w:t>tart</w:t>
+              <w:t>Iteration start</w:t>
             </w:r>
           </w:p>
         </w:tc>
@@ -183,13 +172,7 @@
               <w:rPr>
                 <w:color w:val="000000" w:themeColor="text1"/>
               </w:rPr>
-              <w:t>30</w:t>
-            </w:r>
-            <w:r>
-              <w:rPr>
-                <w:color w:val="000000" w:themeColor="text1"/>
-              </w:rPr>
-              <w:t>/04</w:t>
+              <w:t>23/04</w:t>
             </w:r>
             <w:r>
               <w:rPr>
@@ -235,25 +218,25 @@
               <w:rPr>
                 <w:color w:val="000000" w:themeColor="text1"/>
               </w:rPr>
-              <w:t>0</w:t>
-            </w:r>
-            <w:r>
-              <w:rPr>
-                <w:color w:val="000000" w:themeColor="text1"/>
-              </w:rPr>
               <w:t>2</w:t>
             </w:r>
             <w:r>
               <w:rPr>
                 <w:color w:val="000000" w:themeColor="text1"/>
               </w:rPr>
+              <w:t>6</w:t>
+            </w:r>
+            <w:r>
+              <w:rPr>
+                <w:color w:val="000000" w:themeColor="text1"/>
+              </w:rPr>
               <w:t>/0</w:t>
             </w:r>
             <w:r>
               <w:rPr>
                 <w:color w:val="000000" w:themeColor="text1"/>
               </w:rPr>
-              <w:t>5</w:t>
+              <w:t>4</w:t>
             </w:r>
             <w:r>
               <w:rPr>
@@ -296,25 +279,25 @@
               <w:rPr>
                 <w:color w:val="000000" w:themeColor="text1"/>
               </w:rPr>
-              <w:t>0</w:t>
-            </w:r>
-            <w:r>
-              <w:rPr>
-                <w:color w:val="000000" w:themeColor="text1"/>
-              </w:rPr>
               <w:t>2</w:t>
             </w:r>
             <w:r>
               <w:rPr>
                 <w:color w:val="000000" w:themeColor="text1"/>
               </w:rPr>
+              <w:t>6</w:t>
+            </w:r>
+            <w:r>
+              <w:rPr>
+                <w:color w:val="000000" w:themeColor="text1"/>
+              </w:rPr>
               <w:t>/0</w:t>
             </w:r>
             <w:r>
               <w:rPr>
                 <w:color w:val="000000" w:themeColor="text1"/>
               </w:rPr>
-              <w:t>5</w:t>
+              <w:t>4</w:t>
             </w:r>
             <w:r>
               <w:rPr>
@@ -338,10 +321,16 @@
               </w:rPr>
             </w:pPr>
             <w:r>
-              <w:t>Establish Feedback document for week-</w:t>
-            </w:r>
-            <w:r>
-              <w:t>9</w:t>
+              <w:rPr>
+                <w:color w:val="000000" w:themeColor="text1"/>
+              </w:rPr>
+              <w:t>Review</w:t>
+            </w:r>
+            <w:r>
+              <w:rPr>
+                <w:color w:val="000000" w:themeColor="text1"/>
+              </w:rPr>
+              <w:t xml:space="preserve"> Full Use Case Description for all use cases</w:t>
             </w:r>
           </w:p>
         </w:tc>
@@ -360,13 +349,7 @@
               <w:rPr>
                 <w:color w:val="000000" w:themeColor="text1"/>
               </w:rPr>
-              <w:t>0</w:t>
-            </w:r>
-            <w:r>
-              <w:rPr>
-                <w:color w:val="000000" w:themeColor="text1"/>
-              </w:rPr>
-              <w:t>2</w:t>
+              <w:t>27</w:t>
             </w:r>
             <w:r>
               <w:rPr>
@@ -378,7 +361,7 @@
               <w:rPr>
                 <w:color w:val="000000" w:themeColor="text1"/>
               </w:rPr>
-              <w:t>5</w:t>
+              <w:t>4</w:t>
             </w:r>
             <w:r>
               <w:rPr>
@@ -402,7 +385,10 @@
               </w:rPr>
             </w:pPr>
             <w:r>
-              <w:t xml:space="preserve">Revise Full Use Case Description for Accept Stock and Send Stock </w:t>
+              <w:rPr>
+                <w:color w:val="000000" w:themeColor="text1"/>
+              </w:rPr>
+              <w:t>Establish Activity Diagram for core 4 use cases</w:t>
             </w:r>
           </w:p>
         </w:tc>
@@ -421,25 +407,7 @@
               <w:rPr>
                 <w:color w:val="000000" w:themeColor="text1"/>
               </w:rPr>
-              <w:t>02</w:t>
-            </w:r>
-            <w:r>
-              <w:rPr>
-                <w:color w:val="000000" w:themeColor="text1"/>
-              </w:rPr>
-              <w:t>/0</w:t>
-            </w:r>
-            <w:r>
-              <w:rPr>
-                <w:color w:val="000000" w:themeColor="text1"/>
-              </w:rPr>
-              <w:t>5</w:t>
-            </w:r>
-            <w:r>
-              <w:rPr>
-                <w:color w:val="000000" w:themeColor="text1"/>
-              </w:rPr>
-              <w:t>/2018</w:t>
+              <w:t>28/04/2018</w:t>
             </w:r>
           </w:p>
         </w:tc>
@@ -460,7 +428,7 @@
               <w:rPr>
                 <w:color w:val="000000" w:themeColor="text1"/>
               </w:rPr>
-              <w:t>Establish Sequence Diagram for critical Use Cases</w:t>
+              <w:t>Establish System Sequence Diagram for core 4 use cases</w:t>
             </w:r>
           </w:p>
         </w:tc>
@@ -479,25 +447,7 @@
               <w:rPr>
                 <w:color w:val="000000" w:themeColor="text1"/>
               </w:rPr>
-              <w:t>03</w:t>
-            </w:r>
-            <w:r>
-              <w:rPr>
-                <w:color w:val="000000" w:themeColor="text1"/>
-              </w:rPr>
-              <w:t>/0</w:t>
-            </w:r>
-            <w:r>
-              <w:rPr>
-                <w:color w:val="000000" w:themeColor="text1"/>
-              </w:rPr>
-              <w:t>5</w:t>
-            </w:r>
-            <w:r>
-              <w:rPr>
-                <w:color w:val="000000" w:themeColor="text1"/>
-              </w:rPr>
-              <w:t>/2018</w:t>
+              <w:t>01/05/2018</w:t>
             </w:r>
           </w:p>
         </w:tc>
@@ -515,7 +465,10 @@
               </w:rPr>
             </w:pPr>
             <w:r>
-              <w:t>Establish Sequence Diagram for all Use Cases</w:t>
+              <w:rPr>
+                <w:color w:val="000000" w:themeColor="text1"/>
+              </w:rPr>
+              <w:t>Establish Feedback document for week-10</w:t>
             </w:r>
           </w:p>
         </w:tc>
@@ -534,25 +487,7 @@
               <w:rPr>
                 <w:color w:val="000000" w:themeColor="text1"/>
               </w:rPr>
-              <w:t>04</w:t>
-            </w:r>
-            <w:r>
-              <w:rPr>
-                <w:color w:val="000000" w:themeColor="text1"/>
-              </w:rPr>
-              <w:t>/0</w:t>
-            </w:r>
-            <w:r>
-              <w:rPr>
-                <w:color w:val="000000" w:themeColor="text1"/>
-              </w:rPr>
-              <w:t>5</w:t>
-            </w:r>
-            <w:r>
-              <w:rPr>
-                <w:color w:val="000000" w:themeColor="text1"/>
-              </w:rPr>
-              <w:t>/2018</w:t>
+              <w:t>02/05/2018</w:t>
             </w:r>
           </w:p>
         </w:tc>
@@ -573,7 +508,7 @@
               <w:rPr>
                 <w:color w:val="000000" w:themeColor="text1"/>
               </w:rPr>
-              <w:t>Revise Project Vision, Risk List and Master Test Plan</w:t>
+              <w:t>Establish meeting minutes for week-10</w:t>
             </w:r>
           </w:p>
         </w:tc>
@@ -592,25 +527,7 @@
               <w:rPr>
                 <w:color w:val="000000" w:themeColor="text1"/>
               </w:rPr>
-              <w:t>07</w:t>
-            </w:r>
-            <w:r>
-              <w:rPr>
-                <w:color w:val="000000" w:themeColor="text1"/>
-              </w:rPr>
-              <w:t>/0</w:t>
-            </w:r>
-            <w:r>
-              <w:rPr>
-                <w:color w:val="000000" w:themeColor="text1"/>
-              </w:rPr>
-              <w:t>5</w:t>
-            </w:r>
-            <w:r>
-              <w:rPr>
-                <w:color w:val="000000" w:themeColor="text1"/>
-              </w:rPr>
-              <w:t>/2018</w:t>
+              <w:t>02/05/2018</w:t>
             </w:r>
           </w:p>
         </w:tc>
@@ -631,7 +548,7 @@
               <w:rPr>
                 <w:color w:val="000000" w:themeColor="text1"/>
               </w:rPr>
-              <w:t>Implement Search Product Use Case</w:t>
+              <w:t>Update Project Plan, Iteration Plan and Version Control</w:t>
             </w:r>
           </w:p>
         </w:tc>
@@ -650,25 +567,7 @@
               <w:rPr>
                 <w:color w:val="000000" w:themeColor="text1"/>
               </w:rPr>
-              <w:t>08</w:t>
-            </w:r>
-            <w:r>
-              <w:rPr>
-                <w:color w:val="000000" w:themeColor="text1"/>
-              </w:rPr>
-              <w:t>/0</w:t>
-            </w:r>
-            <w:r>
-              <w:rPr>
-                <w:color w:val="000000" w:themeColor="text1"/>
-              </w:rPr>
-              <w:t>5</w:t>
-            </w:r>
-            <w:r>
-              <w:rPr>
-                <w:color w:val="000000" w:themeColor="text1"/>
-              </w:rPr>
-              <w:t>/2018</w:t>
+              <w:t>02/05/2018</w:t>
             </w:r>
           </w:p>
         </w:tc>
@@ -686,10 +585,10 @@
               </w:rPr>
             </w:pPr>
             <w:r>
-              <w:rPr>
-                <w:color w:val="000000" w:themeColor="text1"/>
-              </w:rPr>
-              <w:t>Establish meeting minutes for week-10</w:t>
+              <w:t>Start implementation for core use case</w:t>
+            </w:r>
+            <w:r>
+              <w:t xml:space="preserve"> </w:t>
             </w:r>
           </w:p>
         </w:tc>
@@ -708,7 +607,19 @@
               <w:rPr>
                 <w:color w:val="000000" w:themeColor="text1"/>
               </w:rPr>
-              <w:t>10/05/2018</w:t>
+              <w:t>0</w:t>
+            </w:r>
+            <w:r>
+              <w:rPr>
+                <w:color w:val="000000" w:themeColor="text1"/>
+              </w:rPr>
+              <w:t>3</w:t>
+            </w:r>
+            <w:r>
+              <w:rPr>
+                <w:color w:val="000000" w:themeColor="text1"/>
+              </w:rPr>
+              <w:t>/05/2018</w:t>
             </w:r>
           </w:p>
         </w:tc>
@@ -721,15 +632,9 @@
           <w:p>
             <w:pPr>
               <w:jc w:val="both"/>
-              <w:rPr>
-                <w:color w:val="000000" w:themeColor="text1"/>
-              </w:rPr>
-            </w:pPr>
-            <w:r>
-              <w:rPr>
-                <w:color w:val="000000" w:themeColor="text1"/>
-              </w:rPr>
-              <w:t>Update Project Plan, Iteration Plan, Version Control and Risk List</w:t>
+            </w:pPr>
+            <w:r>
+              <w:t xml:space="preserve">Review Implementation work </w:t>
             </w:r>
           </w:p>
         </w:tc>
@@ -748,7 +653,7 @@
               <w:rPr>
                 <w:color w:val="000000" w:themeColor="text1"/>
               </w:rPr>
-              <w:t>10/05/2018</w:t>
+              <w:t>05/05/2018</w:t>
             </w:r>
           </w:p>
         </w:tc>
@@ -761,15 +666,9 @@
           <w:p>
             <w:pPr>
               <w:jc w:val="both"/>
-              <w:rPr>
-                <w:color w:val="000000" w:themeColor="text1"/>
-              </w:rPr>
-            </w:pPr>
-            <w:r>
-              <w:rPr>
-                <w:color w:val="000000" w:themeColor="text1"/>
-              </w:rPr>
-              <w:t xml:space="preserve">Establish Feedback Document for week-10 </w:t>
+            </w:pPr>
+            <w:r>
+              <w:t xml:space="preserve">Establish Iteration 4 Assessment </w:t>
             </w:r>
           </w:p>
         </w:tc>
@@ -788,7 +687,19 @@
               <w:rPr>
                 <w:color w:val="000000" w:themeColor="text1"/>
               </w:rPr>
-              <w:t>10/05/2018</w:t>
+              <w:t>06/0</w:t>
+            </w:r>
+            <w:r>
+              <w:rPr>
+                <w:color w:val="000000" w:themeColor="text1"/>
+              </w:rPr>
+              <w:t>5</w:t>
+            </w:r>
+            <w:r>
+              <w:rPr>
+                <w:color w:val="000000" w:themeColor="text1"/>
+              </w:rPr>
+              <w:t>/2018</w:t>
             </w:r>
           </w:p>
         </w:tc>
@@ -801,15 +712,9 @@
           <w:p>
             <w:pPr>
               <w:jc w:val="both"/>
-              <w:rPr>
-                <w:color w:val="000000" w:themeColor="text1"/>
-              </w:rPr>
-            </w:pPr>
-            <w:r>
-              <w:rPr>
-                <w:color w:val="000000" w:themeColor="text1"/>
-              </w:rPr>
-              <w:t>Conduct Unit Testing for Search Product Implementation with Documentation</w:t>
+            </w:pPr>
+            <w:r>
+              <w:t xml:space="preserve">Review Risk List and Project Vision </w:t>
             </w:r>
           </w:p>
         </w:tc>
@@ -828,25 +733,7 @@
               <w:rPr>
                 <w:color w:val="000000" w:themeColor="text1"/>
               </w:rPr>
-              <w:t>11</w:t>
-            </w:r>
-            <w:r>
-              <w:rPr>
-                <w:color w:val="000000" w:themeColor="text1"/>
-              </w:rPr>
-              <w:t>/0</w:t>
-            </w:r>
-            <w:r>
-              <w:rPr>
-                <w:color w:val="000000" w:themeColor="text1"/>
-              </w:rPr>
-              <w:t>5/</w:t>
-            </w:r>
-            <w:r>
-              <w:rPr>
-                <w:color w:val="000000" w:themeColor="text1"/>
-              </w:rPr>
-              <w:t>2018</w:t>
+              <w:t>06/05/2018</w:t>
             </w:r>
           </w:p>
         </w:tc>
@@ -859,15 +746,9 @@
           <w:p>
             <w:pPr>
               <w:jc w:val="both"/>
-              <w:rPr>
-                <w:color w:val="000000" w:themeColor="text1"/>
-              </w:rPr>
-            </w:pPr>
-            <w:r>
-              <w:rPr>
-                <w:color w:val="000000" w:themeColor="text1"/>
-              </w:rPr>
-              <w:t xml:space="preserve">Produce Iteration Assessment </w:t>
+            </w:pPr>
+            <w:r>
+              <w:t>Iteration Stop</w:t>
             </w:r>
           </w:p>
         </w:tc>
@@ -886,70 +767,18 @@
               <w:rPr>
                 <w:color w:val="000000" w:themeColor="text1"/>
               </w:rPr>
-              <w:t>13/0</w:t>
-            </w:r>
-            <w:r>
-              <w:rPr>
-                <w:color w:val="000000" w:themeColor="text1"/>
-              </w:rPr>
-              <w:t>5</w:t>
-            </w:r>
-            <w:r>
-              <w:rPr>
-                <w:color w:val="000000" w:themeColor="text1"/>
-              </w:rPr>
-              <w:t>/2018</w:t>
+              <w:t>06</w:t>
+            </w:r>
+            <w:r>
+              <w:rPr>
+                <w:color w:val="000000" w:themeColor="text1"/>
+              </w:rPr>
+              <w:t>/05/2018</w:t>
             </w:r>
           </w:p>
         </w:tc>
       </w:tr>
-      <w:tr>
-        <w:tc>
-          <w:tcPr>
-            <w:tcW w:w="4608" w:type="dxa"/>
-          </w:tcPr>
-          <w:p>
-            <w:pPr>
-              <w:jc w:val="both"/>
-            </w:pPr>
-            <w:r>
-              <w:t>Iteration Stop</w:t>
-            </w:r>
-          </w:p>
-        </w:tc>
-        <w:tc>
-          <w:tcPr>
-            <w:tcW w:w="1872" w:type="dxa"/>
-          </w:tcPr>
-          <w:p>
-            <w:pPr>
-              <w:jc w:val="both"/>
-              <w:rPr>
-                <w:color w:val="000000" w:themeColor="text1"/>
-              </w:rPr>
-            </w:pPr>
-            <w:r>
-              <w:rPr>
-                <w:color w:val="000000" w:themeColor="text1"/>
-              </w:rPr>
-              <w:t>13/0</w:t>
-            </w:r>
-            <w:r>
-              <w:rPr>
-                <w:color w:val="000000" w:themeColor="text1"/>
-              </w:rPr>
-              <w:t>5</w:t>
-            </w:r>
-            <w:r>
-              <w:rPr>
-                <w:color w:val="000000" w:themeColor="text1"/>
-              </w:rPr>
-              <w:t>/2018</w:t>
-            </w:r>
-          </w:p>
-        </w:tc>
-      </w:tr>
-      <w:bookmarkEnd w:id="0"/>
+      <w:bookmarkEnd w:id="1"/>
     </w:tbl>
     <w:p>
       <w:pPr>
@@ -973,25 +802,12 @@
     <w:p/>
     <w:p/>
     <w:p/>
-    <w:p/>
-    <w:p/>
-    <w:p/>
     <w:p>
       <w:pPr>
         <w:pStyle w:val="Heading2"/>
       </w:pPr>
       <w:r>
-        <w:lastRenderedPageBreak/>
-        <w:t>High-level</w:t>
-      </w:r>
-      <w:r>
-        <w:t xml:space="preserve"> </w:t>
-      </w:r>
-      <w:r>
-        <w:t>o</w:t>
-      </w:r>
-      <w:r>
-        <w:t>bjectives</w:t>
+        <w:t>High-level objectives</w:t>
       </w:r>
     </w:p>
     <w:p>
@@ -1041,24 +857,8 @@
           <w:sz w:val="24"/>
           <w:szCs w:val="24"/>
         </w:rPr>
-        <w:t>Implement the most critical use case.</w:t>
+        <w:t>Start Initial i</w:t>
       </w:r>
-    </w:p>
-    <w:p>
-      <w:pPr>
-        <w:pStyle w:val="ListParagraph"/>
-        <w:numPr>
-          <w:ilvl w:val="0"/>
-          <w:numId w:val="28"/>
-        </w:numPr>
-        <w:jc w:val="both"/>
-        <w:rPr>
-          <w:rFonts w:cs="Arial"/>
-          <w:color w:val="000000" w:themeColor="text1"/>
-          <w:sz w:val="24"/>
-          <w:szCs w:val="24"/>
-        </w:rPr>
-      </w:pPr>
       <w:r>
         <w:rPr>
           <w:rFonts w:cs="Arial"/>
@@ -1066,21 +866,38 @@
           <w:sz w:val="24"/>
           <w:szCs w:val="24"/>
         </w:rPr>
-        <w:t xml:space="preserve">Unit test the implementation of the most critical use case with proper documentation. </w:t>
+        <w:t>mplement</w:t>
+      </w:r>
+      <w:r>
+        <w:rPr>
+          <w:rFonts w:cs="Arial"/>
+          <w:color w:val="000000" w:themeColor="text1"/>
+          <w:sz w:val="24"/>
+          <w:szCs w:val="24"/>
+        </w:rPr>
+        <w:t>ation work for</w:t>
+      </w:r>
+      <w:r>
+        <w:rPr>
+          <w:rFonts w:cs="Arial"/>
+          <w:color w:val="000000" w:themeColor="text1"/>
+          <w:sz w:val="24"/>
+          <w:szCs w:val="24"/>
+        </w:rPr>
+        <w:t xml:space="preserve"> the most critical use case.</w:t>
       </w:r>
     </w:p>
     <w:p>
       <w:pPr>
         <w:pStyle w:val="Heading2"/>
       </w:pPr>
+    </w:p>
+    <w:p>
+      <w:pPr>
+        <w:pStyle w:val="Heading2"/>
+      </w:pPr>
       <w:r>
-        <w:t xml:space="preserve">Work Item </w:t>
-      </w:r>
-      <w:r>
-        <w:t>a</w:t>
-      </w:r>
-      <w:r>
-        <w:t>ssignments</w:t>
+        <w:t>Work Item assignments</w:t>
       </w:r>
     </w:p>
     <w:p>
@@ -1119,7 +936,7 @@
         </w:trPr>
         <w:tc>
           <w:tcPr>
-            <w:tcW w:w="1428" w:type="dxa"/>
+            <w:tcW w:w="1435" w:type="dxa"/>
             <w:shd w:val="clear" w:color="auto" w:fill="8EAADB" w:themeFill="accent1" w:themeFillTint="99"/>
           </w:tcPr>
           <w:p>
@@ -1140,17 +957,27 @@
                 <w:color w:val="000000" w:themeColor="text1"/>
                 <w:lang w:eastAsia="ja-JP"/>
               </w:rPr>
-              <w:t xml:space="preserve">Name </w:t>
-            </w:r>
-            <w:r>
+              <w:t>Name or key words of description</w:t>
+            </w:r>
+          </w:p>
+        </w:tc>
+        <w:tc>
+          <w:tcPr>
+            <w:tcW w:w="791" w:type="dxa"/>
+            <w:shd w:val="clear" w:color="auto" w:fill="8EAADB" w:themeFill="accent1" w:themeFillTint="99"/>
+            <w:noWrap/>
+          </w:tcPr>
+          <w:p>
+            <w:pPr>
+              <w:spacing w:before="60" w:line="240" w:lineRule="auto"/>
+              <w:jc w:val="center"/>
               <w:rPr>
                 <w:rFonts w:cs="Arial"/>
                 <w:b/>
                 <w:color w:val="000000" w:themeColor="text1"/>
                 <w:lang w:eastAsia="ja-JP"/>
               </w:rPr>
-              <w:t xml:space="preserve">or </w:t>
-            </w:r>
+            </w:pPr>
             <w:r>
               <w:rPr>
                 <w:rFonts w:cs="Arial"/>
@@ -1158,17 +985,26 @@
                 <w:color w:val="000000" w:themeColor="text1"/>
                 <w:lang w:eastAsia="ja-JP"/>
               </w:rPr>
-              <w:t xml:space="preserve">key words of </w:t>
-            </w:r>
-            <w:r>
+              <w:t>Priority</w:t>
+            </w:r>
+          </w:p>
+        </w:tc>
+        <w:tc>
+          <w:tcPr>
+            <w:tcW w:w="895" w:type="dxa"/>
+            <w:shd w:val="clear" w:color="auto" w:fill="8EAADB" w:themeFill="accent1" w:themeFillTint="99"/>
+          </w:tcPr>
+          <w:p>
+            <w:pPr>
+              <w:spacing w:before="60" w:line="240" w:lineRule="auto"/>
+              <w:jc w:val="center"/>
               <w:rPr>
                 <w:rFonts w:cs="Arial"/>
                 <w:b/>
                 <w:color w:val="000000" w:themeColor="text1"/>
                 <w:lang w:eastAsia="ja-JP"/>
               </w:rPr>
-              <w:t>d</w:t>
-            </w:r>
+            </w:pPr>
             <w:r>
               <w:rPr>
                 <w:rFonts w:cs="Arial"/>
@@ -1176,15 +1012,14 @@
                 <w:color w:val="000000" w:themeColor="text1"/>
                 <w:lang w:eastAsia="ja-JP"/>
               </w:rPr>
-              <w:t>escription</w:t>
-            </w:r>
-          </w:p>
-        </w:tc>
-        <w:tc>
-          <w:tcPr>
-            <w:tcW w:w="788" w:type="dxa"/>
+              <w:t>Size estimate (points)</w:t>
+            </w:r>
+          </w:p>
+        </w:tc>
+        <w:tc>
+          <w:tcPr>
+            <w:tcW w:w="1048" w:type="dxa"/>
             <w:shd w:val="clear" w:color="auto" w:fill="8EAADB" w:themeFill="accent1" w:themeFillTint="99"/>
-            <w:noWrap/>
           </w:tcPr>
           <w:p>
             <w:pPr>
@@ -1204,13 +1039,13 @@
                 <w:color w:val="000000" w:themeColor="text1"/>
                 <w:lang w:eastAsia="ja-JP"/>
               </w:rPr>
-              <w:t>Priority</w:t>
-            </w:r>
-          </w:p>
-        </w:tc>
-        <w:tc>
-          <w:tcPr>
-            <w:tcW w:w="891" w:type="dxa"/>
+              <w:t>State</w:t>
+            </w:r>
+          </w:p>
+        </w:tc>
+        <w:tc>
+          <w:tcPr>
+            <w:tcW w:w="998" w:type="dxa"/>
             <w:shd w:val="clear" w:color="auto" w:fill="8EAADB" w:themeFill="accent1" w:themeFillTint="99"/>
           </w:tcPr>
           <w:p>
@@ -1231,103 +1066,13 @@
                 <w:color w:val="000000" w:themeColor="text1"/>
                 <w:lang w:eastAsia="ja-JP"/>
               </w:rPr>
-              <w:t>Size estimate (</w:t>
-            </w:r>
-            <w:r>
-              <w:rPr>
-                <w:rFonts w:cs="Arial"/>
-                <w:b/>
-                <w:color w:val="000000" w:themeColor="text1"/>
-                <w:lang w:eastAsia="ja-JP"/>
-              </w:rPr>
-              <w:t>p</w:t>
-            </w:r>
-            <w:r>
-              <w:rPr>
-                <w:rFonts w:cs="Arial"/>
-                <w:b/>
-                <w:color w:val="000000" w:themeColor="text1"/>
-                <w:lang w:eastAsia="ja-JP"/>
-              </w:rPr>
-              <w:t>oints)</w:t>
-            </w:r>
-          </w:p>
-        </w:tc>
-        <w:tc>
-          <w:tcPr>
-            <w:tcW w:w="1042" w:type="dxa"/>
-            <w:shd w:val="clear" w:color="auto" w:fill="8EAADB" w:themeFill="accent1" w:themeFillTint="99"/>
-          </w:tcPr>
-          <w:p>
-            <w:pPr>
-              <w:spacing w:before="60" w:line="240" w:lineRule="auto"/>
-              <w:jc w:val="center"/>
-              <w:rPr>
-                <w:rFonts w:cs="Arial"/>
-                <w:b/>
-                <w:color w:val="000000" w:themeColor="text1"/>
-                <w:lang w:eastAsia="ja-JP"/>
-              </w:rPr>
-            </w:pPr>
-            <w:r>
-              <w:rPr>
-                <w:rFonts w:cs="Arial"/>
-                <w:b/>
-                <w:color w:val="000000" w:themeColor="text1"/>
-                <w:lang w:eastAsia="ja-JP"/>
-              </w:rPr>
-              <w:t>State</w:t>
-            </w:r>
-          </w:p>
-        </w:tc>
-        <w:tc>
-          <w:tcPr>
-            <w:tcW w:w="1041" w:type="dxa"/>
-            <w:shd w:val="clear" w:color="auto" w:fill="8EAADB" w:themeFill="accent1" w:themeFillTint="99"/>
-          </w:tcPr>
-          <w:p>
-            <w:pPr>
-              <w:spacing w:before="60" w:line="240" w:lineRule="auto"/>
-              <w:jc w:val="center"/>
-              <w:rPr>
-                <w:rFonts w:cs="Arial"/>
-                <w:b/>
-                <w:color w:val="000000" w:themeColor="text1"/>
-                <w:lang w:eastAsia="ja-JP"/>
-              </w:rPr>
-            </w:pPr>
-            <w:r>
-              <w:rPr>
-                <w:rFonts w:cs="Arial"/>
-                <w:b/>
-                <w:color w:val="000000" w:themeColor="text1"/>
-                <w:lang w:eastAsia="ja-JP"/>
-              </w:rPr>
-              <w:t>Refer</w:t>
-            </w:r>
-            <w:r>
-              <w:rPr>
-                <w:rFonts w:cs="Arial"/>
-                <w:b/>
-                <w:color w:val="000000" w:themeColor="text1"/>
-                <w:lang w:eastAsia="ja-JP"/>
-              </w:rPr>
-              <w:t>e</w:t>
-            </w:r>
-            <w:r>
-              <w:rPr>
-                <w:rFonts w:cs="Arial"/>
-                <w:b/>
-                <w:color w:val="000000" w:themeColor="text1"/>
-                <w:lang w:eastAsia="ja-JP"/>
-              </w:rPr>
-              <w:t>nce material</w:t>
-            </w:r>
-          </w:p>
-        </w:tc>
-        <w:tc>
-          <w:tcPr>
-            <w:tcW w:w="884" w:type="dxa"/>
+              <w:t>Reference material</w:t>
+            </w:r>
+          </w:p>
+        </w:tc>
+        <w:tc>
+          <w:tcPr>
+            <w:tcW w:w="888" w:type="dxa"/>
             <w:shd w:val="clear" w:color="auto" w:fill="8EAADB" w:themeFill="accent1" w:themeFillTint="99"/>
           </w:tcPr>
           <w:p>
@@ -1375,16 +1120,7 @@
                 <w:color w:val="000000" w:themeColor="text1"/>
                 <w:lang w:eastAsia="ja-JP"/>
               </w:rPr>
-              <w:t>Assigned to</w:t>
-            </w:r>
-            <w:r>
-              <w:rPr>
-                <w:rFonts w:cs="Arial"/>
-                <w:b/>
-                <w:color w:val="000000" w:themeColor="text1"/>
-                <w:lang w:eastAsia="ja-JP"/>
-              </w:rPr>
-              <w:t xml:space="preserve"> (name)</w:t>
+              <w:t>Assigned to (name)</w:t>
             </w:r>
           </w:p>
         </w:tc>
@@ -1449,7 +1185,7 @@
         </w:trPr>
         <w:tc>
           <w:tcPr>
-            <w:tcW w:w="1428" w:type="dxa"/>
+            <w:tcW w:w="1435" w:type="dxa"/>
             <w:shd w:val="clear" w:color="auto" w:fill="auto"/>
             <w:noWrap/>
           </w:tcPr>
@@ -1470,7 +1206,7 @@
         </w:tc>
         <w:tc>
           <w:tcPr>
-            <w:tcW w:w="788" w:type="dxa"/>
+            <w:tcW w:w="791" w:type="dxa"/>
             <w:shd w:val="clear" w:color="auto" w:fill="auto"/>
             <w:noWrap/>
             <w:vAlign w:val="bottom"/>
@@ -1497,7 +1233,7 @@
         </w:tc>
         <w:tc>
           <w:tcPr>
-            <w:tcW w:w="891" w:type="dxa"/>
+            <w:tcW w:w="895" w:type="dxa"/>
             <w:shd w:val="clear" w:color="auto" w:fill="auto"/>
             <w:noWrap/>
             <w:vAlign w:val="bottom"/>
@@ -1524,7 +1260,7 @@
         </w:tc>
         <w:tc>
           <w:tcPr>
-            <w:tcW w:w="1042" w:type="dxa"/>
+            <w:tcW w:w="1048" w:type="dxa"/>
             <w:shd w:val="clear" w:color="auto" w:fill="auto"/>
             <w:noWrap/>
             <w:vAlign w:val="bottom"/>
@@ -1551,26 +1287,26 @@
         </w:tc>
         <w:tc>
           <w:tcPr>
-            <w:tcW w:w="1041" w:type="dxa"/>
-            <w:shd w:val="clear" w:color="auto" w:fill="auto"/>
-            <w:noWrap/>
-            <w:vAlign w:val="bottom"/>
-          </w:tcPr>
-          <w:p>
-            <w:pPr>
-              <w:spacing w:line="240" w:lineRule="auto"/>
-              <w:jc w:val="center"/>
-              <w:rPr>
-                <w:rFonts w:cs="Arial"/>
-                <w:color w:val="000000" w:themeColor="text1"/>
-                <w:lang w:eastAsia="ja-JP"/>
-              </w:rPr>
-            </w:pPr>
-          </w:p>
-        </w:tc>
-        <w:tc>
-          <w:tcPr>
-            <w:tcW w:w="884" w:type="dxa"/>
+            <w:tcW w:w="998" w:type="dxa"/>
+            <w:shd w:val="clear" w:color="auto" w:fill="auto"/>
+            <w:noWrap/>
+            <w:vAlign w:val="bottom"/>
+          </w:tcPr>
+          <w:p>
+            <w:pPr>
+              <w:spacing w:line="240" w:lineRule="auto"/>
+              <w:jc w:val="center"/>
+              <w:rPr>
+                <w:rFonts w:cs="Arial"/>
+                <w:color w:val="000000" w:themeColor="text1"/>
+                <w:lang w:eastAsia="ja-JP"/>
+              </w:rPr>
+            </w:pPr>
+          </w:p>
+        </w:tc>
+        <w:tc>
+          <w:tcPr>
+            <w:tcW w:w="888" w:type="dxa"/>
             <w:shd w:val="clear" w:color="auto" w:fill="auto"/>
             <w:noWrap/>
             <w:vAlign w:val="bottom"/>
@@ -1667,7 +1403,7 @@
         </w:trPr>
         <w:tc>
           <w:tcPr>
-            <w:tcW w:w="1428" w:type="dxa"/>
+            <w:tcW w:w="1435" w:type="dxa"/>
             <w:shd w:val="clear" w:color="auto" w:fill="auto"/>
             <w:noWrap/>
           </w:tcPr>
@@ -1691,7 +1427,7 @@
         </w:tc>
         <w:tc>
           <w:tcPr>
-            <w:tcW w:w="788" w:type="dxa"/>
+            <w:tcW w:w="791" w:type="dxa"/>
             <w:shd w:val="clear" w:color="auto" w:fill="auto"/>
             <w:noWrap/>
             <w:vAlign w:val="bottom"/>
@@ -1718,7 +1454,7 @@
         </w:tc>
         <w:tc>
           <w:tcPr>
-            <w:tcW w:w="891" w:type="dxa"/>
+            <w:tcW w:w="895" w:type="dxa"/>
             <w:shd w:val="clear" w:color="auto" w:fill="auto"/>
             <w:noWrap/>
             <w:vAlign w:val="bottom"/>
@@ -1745,53 +1481,53 @@
         </w:tc>
         <w:tc>
           <w:tcPr>
-            <w:tcW w:w="1042" w:type="dxa"/>
-            <w:shd w:val="clear" w:color="auto" w:fill="auto"/>
-            <w:noWrap/>
-            <w:vAlign w:val="bottom"/>
-          </w:tcPr>
-          <w:p>
-            <w:pPr>
-              <w:spacing w:line="240" w:lineRule="auto"/>
-              <w:jc w:val="center"/>
-              <w:rPr>
-                <w:rFonts w:cs="Arial"/>
-                <w:color w:val="000000" w:themeColor="text1"/>
-                <w:lang w:eastAsia="ja-JP"/>
-              </w:rPr>
-            </w:pPr>
-            <w:r>
-              <w:rPr>
-                <w:rFonts w:cs="Arial"/>
-                <w:color w:val="000000" w:themeColor="text1"/>
-                <w:lang w:eastAsia="ja-JP"/>
-              </w:rPr>
-              <w:t>In Progress</w:t>
-            </w:r>
-          </w:p>
-        </w:tc>
-        <w:tc>
-          <w:tcPr>
-            <w:tcW w:w="1041" w:type="dxa"/>
-            <w:shd w:val="clear" w:color="auto" w:fill="auto"/>
-            <w:noWrap/>
-            <w:vAlign w:val="bottom"/>
-          </w:tcPr>
-          <w:p>
-            <w:pPr>
-              <w:spacing w:line="240" w:lineRule="auto"/>
-              <w:jc w:val="center"/>
-              <w:rPr>
-                <w:rFonts w:cs="Arial"/>
-                <w:color w:val="000000" w:themeColor="text1"/>
-                <w:lang w:eastAsia="ja-JP"/>
-              </w:rPr>
-            </w:pPr>
-          </w:p>
-        </w:tc>
-        <w:tc>
-          <w:tcPr>
-            <w:tcW w:w="884" w:type="dxa"/>
+            <w:tcW w:w="1048" w:type="dxa"/>
+            <w:shd w:val="clear" w:color="auto" w:fill="auto"/>
+            <w:noWrap/>
+            <w:vAlign w:val="bottom"/>
+          </w:tcPr>
+          <w:p>
+            <w:pPr>
+              <w:spacing w:line="240" w:lineRule="auto"/>
+              <w:jc w:val="center"/>
+              <w:rPr>
+                <w:rFonts w:cs="Arial"/>
+                <w:color w:val="000000" w:themeColor="text1"/>
+                <w:lang w:eastAsia="ja-JP"/>
+              </w:rPr>
+            </w:pPr>
+            <w:r>
+              <w:rPr>
+                <w:rFonts w:cs="Arial"/>
+                <w:color w:val="000000" w:themeColor="text1"/>
+                <w:lang w:eastAsia="ja-JP"/>
+              </w:rPr>
+              <w:t>Completed</w:t>
+            </w:r>
+          </w:p>
+        </w:tc>
+        <w:tc>
+          <w:tcPr>
+            <w:tcW w:w="998" w:type="dxa"/>
+            <w:shd w:val="clear" w:color="auto" w:fill="auto"/>
+            <w:noWrap/>
+            <w:vAlign w:val="bottom"/>
+          </w:tcPr>
+          <w:p>
+            <w:pPr>
+              <w:spacing w:line="240" w:lineRule="auto"/>
+              <w:jc w:val="center"/>
+              <w:rPr>
+                <w:rFonts w:cs="Arial"/>
+                <w:color w:val="000000" w:themeColor="text1"/>
+                <w:lang w:eastAsia="ja-JP"/>
+              </w:rPr>
+            </w:pPr>
+          </w:p>
+        </w:tc>
+        <w:tc>
+          <w:tcPr>
+            <w:tcW w:w="888" w:type="dxa"/>
             <w:shd w:val="clear" w:color="auto" w:fill="auto"/>
             <w:noWrap/>
             <w:vAlign w:val="bottom"/>
@@ -1888,28 +1624,30 @@
         </w:trPr>
         <w:tc>
           <w:tcPr>
-            <w:tcW w:w="1428" w:type="dxa"/>
-            <w:shd w:val="clear" w:color="auto" w:fill="auto"/>
-            <w:noWrap/>
-          </w:tcPr>
-          <w:p>
-            <w:pPr>
-              <w:jc w:val="center"/>
-              <w:rPr>
-                <w:color w:val="000000" w:themeColor="text1"/>
-              </w:rPr>
-            </w:pPr>
-            <w:r>
-              <w:t>Establish Feedback document for week-</w:t>
-            </w:r>
-            <w:r>
-              <w:t>9</w:t>
-            </w:r>
-          </w:p>
-        </w:tc>
-        <w:tc>
-          <w:tcPr>
-            <w:tcW w:w="788" w:type="dxa"/>
+            <w:tcW w:w="1435" w:type="dxa"/>
+            <w:shd w:val="clear" w:color="auto" w:fill="auto"/>
+            <w:noWrap/>
+          </w:tcPr>
+          <w:p>
+            <w:pPr>
+              <w:jc w:val="center"/>
+              <w:rPr>
+                <w:color w:val="000000" w:themeColor="text1"/>
+              </w:rPr>
+            </w:pPr>
+            <w:r>
+              <w:t>Review</w:t>
+            </w:r>
+            <w:bookmarkStart w:id="2" w:name="_GoBack"/>
+            <w:bookmarkEnd w:id="2"/>
+            <w:r>
+              <w:t xml:space="preserve"> Full Use Case Description for all use cases</w:t>
+            </w:r>
+          </w:p>
+        </w:tc>
+        <w:tc>
+          <w:tcPr>
+            <w:tcW w:w="791" w:type="dxa"/>
             <w:shd w:val="clear" w:color="auto" w:fill="auto"/>
             <w:noWrap/>
             <w:vAlign w:val="bottom"/>
@@ -1936,7 +1674,7 @@
         </w:tc>
         <w:tc>
           <w:tcPr>
-            <w:tcW w:w="891" w:type="dxa"/>
+            <w:tcW w:w="895" w:type="dxa"/>
             <w:shd w:val="clear" w:color="auto" w:fill="auto"/>
             <w:noWrap/>
             <w:vAlign w:val="bottom"/>
@@ -1963,7 +1701,7 @@
         </w:tc>
         <w:tc>
           <w:tcPr>
-            <w:tcW w:w="1042" w:type="dxa"/>
+            <w:tcW w:w="1048" w:type="dxa"/>
             <w:shd w:val="clear" w:color="auto" w:fill="auto"/>
             <w:noWrap/>
             <w:vAlign w:val="bottom"/>
@@ -1990,26 +1728,26 @@
         </w:tc>
         <w:tc>
           <w:tcPr>
-            <w:tcW w:w="1041" w:type="dxa"/>
-            <w:shd w:val="clear" w:color="auto" w:fill="auto"/>
-            <w:noWrap/>
-            <w:vAlign w:val="bottom"/>
-          </w:tcPr>
-          <w:p>
-            <w:pPr>
-              <w:spacing w:line="240" w:lineRule="auto"/>
-              <w:jc w:val="center"/>
-              <w:rPr>
-                <w:rFonts w:cs="Arial"/>
-                <w:color w:val="000000" w:themeColor="text1"/>
-                <w:lang w:eastAsia="ja-JP"/>
-              </w:rPr>
-            </w:pPr>
-          </w:p>
-        </w:tc>
-        <w:tc>
-          <w:tcPr>
-            <w:tcW w:w="884" w:type="dxa"/>
+            <w:tcW w:w="998" w:type="dxa"/>
+            <w:shd w:val="clear" w:color="auto" w:fill="auto"/>
+            <w:noWrap/>
+            <w:vAlign w:val="bottom"/>
+          </w:tcPr>
+          <w:p>
+            <w:pPr>
+              <w:spacing w:line="240" w:lineRule="auto"/>
+              <w:jc w:val="center"/>
+              <w:rPr>
+                <w:rFonts w:cs="Arial"/>
+                <w:color w:val="000000" w:themeColor="text1"/>
+                <w:lang w:eastAsia="ja-JP"/>
+              </w:rPr>
+            </w:pPr>
+          </w:p>
+        </w:tc>
+        <w:tc>
+          <w:tcPr>
+            <w:tcW w:w="888" w:type="dxa"/>
             <w:shd w:val="clear" w:color="auto" w:fill="auto"/>
             <w:noWrap/>
             <w:vAlign w:val="bottom"/>
@@ -2058,6 +1796,44 @@
                 <w:lang w:eastAsia="ja-JP"/>
               </w:rPr>
               <w:t>Hieu Hanh Tran</w:t>
+            </w:r>
+          </w:p>
+          <w:p>
+            <w:pPr>
+              <w:spacing w:line="240" w:lineRule="auto"/>
+              <w:jc w:val="center"/>
+              <w:rPr>
+                <w:rFonts w:cs="Arial"/>
+                <w:color w:val="000000" w:themeColor="text1"/>
+                <w:lang w:eastAsia="ja-JP"/>
+              </w:rPr>
+            </w:pPr>
+            <w:r>
+              <w:rPr>
+                <w:rFonts w:cs="Arial"/>
+                <w:color w:val="000000" w:themeColor="text1"/>
+                <w:lang w:eastAsia="ja-JP"/>
+              </w:rPr>
+              <w:t>Shirish Maharjan</w:t>
+            </w:r>
+          </w:p>
+          <w:p>
+            <w:pPr>
+              <w:spacing w:line="240" w:lineRule="auto"/>
+              <w:jc w:val="center"/>
+              <w:rPr>
+                <w:rFonts w:cs="Arial"/>
+                <w:color w:val="000000" w:themeColor="text1"/>
+                <w:lang w:eastAsia="ja-JP"/>
+              </w:rPr>
+            </w:pPr>
+            <w:r>
+              <w:rPr>
+                <w:rFonts w:cs="Arial"/>
+                <w:color w:val="000000" w:themeColor="text1"/>
+                <w:lang w:eastAsia="ja-JP"/>
+              </w:rPr>
+              <w:t>Arik Maharjan</w:t>
             </w:r>
           </w:p>
         </w:tc>
@@ -2106,25 +1882,25 @@
         </w:trPr>
         <w:tc>
           <w:tcPr>
-            <w:tcW w:w="1428" w:type="dxa"/>
-            <w:shd w:val="clear" w:color="auto" w:fill="auto"/>
-            <w:noWrap/>
-          </w:tcPr>
-          <w:p>
-            <w:pPr>
-              <w:jc w:val="center"/>
-              <w:rPr>
-                <w:color w:val="000000" w:themeColor="text1"/>
-              </w:rPr>
-            </w:pPr>
-            <w:r>
-              <w:t>Revise Full Use Case Description for Accept Stock and Send Stock</w:t>
-            </w:r>
-          </w:p>
-        </w:tc>
-        <w:tc>
-          <w:tcPr>
-            <w:tcW w:w="788" w:type="dxa"/>
+            <w:tcW w:w="1435" w:type="dxa"/>
+            <w:shd w:val="clear" w:color="auto" w:fill="auto"/>
+            <w:noWrap/>
+          </w:tcPr>
+          <w:p>
+            <w:pPr>
+              <w:jc w:val="center"/>
+              <w:rPr>
+                <w:color w:val="000000" w:themeColor="text1"/>
+              </w:rPr>
+            </w:pPr>
+            <w:r>
+              <w:t>Establish Activity Diagram for core 4 use cases</w:t>
+            </w:r>
+          </w:p>
+        </w:tc>
+        <w:tc>
+          <w:tcPr>
+            <w:tcW w:w="791" w:type="dxa"/>
             <w:shd w:val="clear" w:color="auto" w:fill="auto"/>
             <w:noWrap/>
             <w:vAlign w:val="bottom"/>
@@ -2151,7 +1927,7 @@
         </w:tc>
         <w:tc>
           <w:tcPr>
-            <w:tcW w:w="891" w:type="dxa"/>
+            <w:tcW w:w="895" w:type="dxa"/>
             <w:shd w:val="clear" w:color="auto" w:fill="auto"/>
             <w:noWrap/>
             <w:vAlign w:val="bottom"/>
@@ -2178,7 +1954,7 @@
         </w:tc>
         <w:tc>
           <w:tcPr>
-            <w:tcW w:w="1042" w:type="dxa"/>
+            <w:tcW w:w="1048" w:type="dxa"/>
             <w:shd w:val="clear" w:color="auto" w:fill="auto"/>
             <w:noWrap/>
             <w:vAlign w:val="bottom"/>
@@ -2205,26 +1981,26 @@
         </w:tc>
         <w:tc>
           <w:tcPr>
-            <w:tcW w:w="1041" w:type="dxa"/>
-            <w:shd w:val="clear" w:color="auto" w:fill="auto"/>
-            <w:noWrap/>
-            <w:vAlign w:val="bottom"/>
-          </w:tcPr>
-          <w:p>
-            <w:pPr>
-              <w:spacing w:line="240" w:lineRule="auto"/>
-              <w:jc w:val="center"/>
-              <w:rPr>
-                <w:rFonts w:cs="Arial"/>
-                <w:color w:val="000000" w:themeColor="text1"/>
-                <w:lang w:eastAsia="ja-JP"/>
-              </w:rPr>
-            </w:pPr>
-          </w:p>
-        </w:tc>
-        <w:tc>
-          <w:tcPr>
-            <w:tcW w:w="884" w:type="dxa"/>
+            <w:tcW w:w="998" w:type="dxa"/>
+            <w:shd w:val="clear" w:color="auto" w:fill="auto"/>
+            <w:noWrap/>
+            <w:vAlign w:val="bottom"/>
+          </w:tcPr>
+          <w:p>
+            <w:pPr>
+              <w:spacing w:line="240" w:lineRule="auto"/>
+              <w:jc w:val="center"/>
+              <w:rPr>
+                <w:rFonts w:cs="Arial"/>
+                <w:color w:val="000000" w:themeColor="text1"/>
+                <w:lang w:eastAsia="ja-JP"/>
+              </w:rPr>
+            </w:pPr>
+          </w:p>
+        </w:tc>
+        <w:tc>
+          <w:tcPr>
+            <w:tcW w:w="888" w:type="dxa"/>
             <w:shd w:val="clear" w:color="auto" w:fill="auto"/>
             <w:noWrap/>
             <w:vAlign w:val="bottom"/>
@@ -2265,6 +2041,44 @@
                 <w:lang w:eastAsia="ja-JP"/>
               </w:rPr>
               <w:t>Shirish Maharjan</w:t>
+            </w:r>
+          </w:p>
+          <w:p>
+            <w:pPr>
+              <w:spacing w:line="240" w:lineRule="auto"/>
+              <w:jc w:val="center"/>
+              <w:rPr>
+                <w:rFonts w:cs="Arial"/>
+                <w:color w:val="000000" w:themeColor="text1"/>
+                <w:lang w:eastAsia="ja-JP"/>
+              </w:rPr>
+            </w:pPr>
+            <w:r>
+              <w:rPr>
+                <w:rFonts w:cs="Arial"/>
+                <w:color w:val="000000" w:themeColor="text1"/>
+                <w:lang w:eastAsia="ja-JP"/>
+              </w:rPr>
+              <w:t>Hieu Hanh Tran</w:t>
+            </w:r>
+          </w:p>
+          <w:p>
+            <w:pPr>
+              <w:spacing w:line="240" w:lineRule="auto"/>
+              <w:jc w:val="center"/>
+              <w:rPr>
+                <w:rFonts w:cs="Arial"/>
+                <w:color w:val="000000" w:themeColor="text1"/>
+                <w:lang w:eastAsia="ja-JP"/>
+              </w:rPr>
+            </w:pPr>
+            <w:r>
+              <w:rPr>
+                <w:rFonts w:cs="Arial"/>
+                <w:color w:val="000000" w:themeColor="text1"/>
+                <w:lang w:eastAsia="ja-JP"/>
+              </w:rPr>
+              <w:t>Arik Maharjan</w:t>
             </w:r>
           </w:p>
         </w:tc>
@@ -2313,22 +2127,22 @@
         </w:trPr>
         <w:tc>
           <w:tcPr>
-            <w:tcW w:w="1428" w:type="dxa"/>
-            <w:shd w:val="clear" w:color="auto" w:fill="auto"/>
-            <w:noWrap/>
-          </w:tcPr>
-          <w:p>
-            <w:pPr>
-              <w:jc w:val="center"/>
-            </w:pPr>
-            <w:r>
-              <w:t>Revise Domain Model</w:t>
-            </w:r>
-          </w:p>
-        </w:tc>
-        <w:tc>
-          <w:tcPr>
-            <w:tcW w:w="788" w:type="dxa"/>
+            <w:tcW w:w="1435" w:type="dxa"/>
+            <w:shd w:val="clear" w:color="auto" w:fill="auto"/>
+            <w:noWrap/>
+          </w:tcPr>
+          <w:p>
+            <w:pPr>
+              <w:jc w:val="center"/>
+            </w:pPr>
+            <w:r>
+              <w:t>Establish System Sequence Diagram for core 4 use cases</w:t>
+            </w:r>
+          </w:p>
+        </w:tc>
+        <w:tc>
+          <w:tcPr>
+            <w:tcW w:w="791" w:type="dxa"/>
             <w:shd w:val="clear" w:color="auto" w:fill="auto"/>
             <w:noWrap/>
             <w:vAlign w:val="bottom"/>
@@ -2355,7 +2169,7 @@
         </w:tc>
         <w:tc>
           <w:tcPr>
-            <w:tcW w:w="891" w:type="dxa"/>
+            <w:tcW w:w="895" w:type="dxa"/>
             <w:shd w:val="clear" w:color="auto" w:fill="auto"/>
             <w:noWrap/>
             <w:vAlign w:val="bottom"/>
@@ -2382,7 +2196,7 @@
         </w:tc>
         <w:tc>
           <w:tcPr>
-            <w:tcW w:w="1042" w:type="dxa"/>
+            <w:tcW w:w="1048" w:type="dxa"/>
             <w:shd w:val="clear" w:color="auto" w:fill="auto"/>
             <w:noWrap/>
             <w:vAlign w:val="bottom"/>
@@ -2409,26 +2223,26 @@
         </w:tc>
         <w:tc>
           <w:tcPr>
-            <w:tcW w:w="1041" w:type="dxa"/>
-            <w:shd w:val="clear" w:color="auto" w:fill="auto"/>
-            <w:noWrap/>
-            <w:vAlign w:val="bottom"/>
-          </w:tcPr>
-          <w:p>
-            <w:pPr>
-              <w:spacing w:line="240" w:lineRule="auto"/>
-              <w:jc w:val="center"/>
-              <w:rPr>
-                <w:rFonts w:cs="Arial"/>
-                <w:color w:val="000000" w:themeColor="text1"/>
-                <w:lang w:eastAsia="ja-JP"/>
-              </w:rPr>
-            </w:pPr>
-          </w:p>
-        </w:tc>
-        <w:tc>
-          <w:tcPr>
-            <w:tcW w:w="884" w:type="dxa"/>
+            <w:tcW w:w="998" w:type="dxa"/>
+            <w:shd w:val="clear" w:color="auto" w:fill="auto"/>
+            <w:noWrap/>
+            <w:vAlign w:val="bottom"/>
+          </w:tcPr>
+          <w:p>
+            <w:pPr>
+              <w:spacing w:line="240" w:lineRule="auto"/>
+              <w:jc w:val="center"/>
+              <w:rPr>
+                <w:rFonts w:cs="Arial"/>
+                <w:color w:val="000000" w:themeColor="text1"/>
+                <w:lang w:eastAsia="ja-JP"/>
+              </w:rPr>
+            </w:pPr>
+          </w:p>
+        </w:tc>
+        <w:tc>
+          <w:tcPr>
+            <w:tcW w:w="888" w:type="dxa"/>
             <w:shd w:val="clear" w:color="auto" w:fill="auto"/>
             <w:noWrap/>
             <w:vAlign w:val="bottom"/>
@@ -2469,6 +2283,44 @@
                 <w:lang w:eastAsia="ja-JP"/>
               </w:rPr>
               <w:t>Arik Maharjan</w:t>
+            </w:r>
+          </w:p>
+          <w:p>
+            <w:pPr>
+              <w:spacing w:line="240" w:lineRule="auto"/>
+              <w:jc w:val="center"/>
+              <w:rPr>
+                <w:rFonts w:cs="Arial"/>
+                <w:color w:val="000000" w:themeColor="text1"/>
+                <w:lang w:eastAsia="ja-JP"/>
+              </w:rPr>
+            </w:pPr>
+            <w:r>
+              <w:rPr>
+                <w:rFonts w:cs="Arial"/>
+                <w:color w:val="000000" w:themeColor="text1"/>
+                <w:lang w:eastAsia="ja-JP"/>
+              </w:rPr>
+              <w:t xml:space="preserve">Shirish Maharjan </w:t>
+            </w:r>
+          </w:p>
+          <w:p>
+            <w:pPr>
+              <w:spacing w:line="240" w:lineRule="auto"/>
+              <w:jc w:val="center"/>
+              <w:rPr>
+                <w:rFonts w:cs="Arial"/>
+                <w:color w:val="000000" w:themeColor="text1"/>
+                <w:lang w:eastAsia="ja-JP"/>
+              </w:rPr>
+            </w:pPr>
+            <w:r>
+              <w:rPr>
+                <w:rFonts w:cs="Arial"/>
+                <w:color w:val="000000" w:themeColor="text1"/>
+                <w:lang w:eastAsia="ja-JP"/>
+              </w:rPr>
+              <w:t>Hieu Hanh Tran</w:t>
             </w:r>
           </w:p>
         </w:tc>
@@ -2517,57 +2369,52 @@
         </w:trPr>
         <w:tc>
           <w:tcPr>
-            <w:tcW w:w="1428" w:type="dxa"/>
-            <w:shd w:val="clear" w:color="auto" w:fill="auto"/>
-            <w:noWrap/>
-          </w:tcPr>
-          <w:p>
-            <w:pPr>
-              <w:jc w:val="center"/>
-              <w:rPr>
-                <w:color w:val="000000" w:themeColor="text1"/>
-              </w:rPr>
-            </w:pPr>
-            <w:r>
-              <w:t xml:space="preserve">Establish Sequence Diagram for </w:t>
-            </w:r>
-            <w:r>
-              <w:lastRenderedPageBreak/>
-              <w:t>critical Use Cases</w:t>
-            </w:r>
-          </w:p>
-        </w:tc>
-        <w:tc>
-          <w:tcPr>
-            <w:tcW w:w="788" w:type="dxa"/>
-            <w:shd w:val="clear" w:color="auto" w:fill="auto"/>
-            <w:noWrap/>
-            <w:vAlign w:val="bottom"/>
-          </w:tcPr>
-          <w:p>
-            <w:pPr>
-              <w:spacing w:line="240" w:lineRule="auto"/>
-              <w:jc w:val="center"/>
-              <w:rPr>
-                <w:rFonts w:cs="Arial"/>
-                <w:color w:val="000000" w:themeColor="text1"/>
-                <w:lang w:eastAsia="ja-JP"/>
-              </w:rPr>
-            </w:pPr>
-            <w:r>
-              <w:rPr>
-                <w:rFonts w:cs="Arial"/>
-                <w:color w:val="000000" w:themeColor="text1"/>
-                <w:lang w:eastAsia="ja-JP"/>
-              </w:rPr>
-              <w:lastRenderedPageBreak/>
+            <w:tcW w:w="1435" w:type="dxa"/>
+            <w:shd w:val="clear" w:color="auto" w:fill="auto"/>
+            <w:noWrap/>
+          </w:tcPr>
+          <w:p>
+            <w:pPr>
+              <w:jc w:val="center"/>
+              <w:rPr>
+                <w:color w:val="000000" w:themeColor="text1"/>
+              </w:rPr>
+            </w:pPr>
+            <w:r>
+              <w:t>Establish Feedback document for week-10</w:t>
+            </w:r>
+          </w:p>
+        </w:tc>
+        <w:tc>
+          <w:tcPr>
+            <w:tcW w:w="791" w:type="dxa"/>
+            <w:shd w:val="clear" w:color="auto" w:fill="auto"/>
+            <w:noWrap/>
+            <w:vAlign w:val="bottom"/>
+          </w:tcPr>
+          <w:p>
+            <w:pPr>
+              <w:spacing w:line="240" w:lineRule="auto"/>
+              <w:jc w:val="center"/>
+              <w:rPr>
+                <w:rFonts w:cs="Arial"/>
+                <w:color w:val="000000" w:themeColor="text1"/>
+                <w:lang w:eastAsia="ja-JP"/>
+              </w:rPr>
+            </w:pPr>
+            <w:r>
+              <w:rPr>
+                <w:rFonts w:cs="Arial"/>
+                <w:color w:val="000000" w:themeColor="text1"/>
+                <w:lang w:eastAsia="ja-JP"/>
+              </w:rPr>
               <w:t>10</w:t>
             </w:r>
           </w:p>
         </w:tc>
         <w:tc>
           <w:tcPr>
-            <w:tcW w:w="891" w:type="dxa"/>
+            <w:tcW w:w="895" w:type="dxa"/>
             <w:shd w:val="clear" w:color="auto" w:fill="auto"/>
             <w:noWrap/>
             <w:vAlign w:val="bottom"/>
@@ -2594,53 +2441,61 @@
         </w:tc>
         <w:tc>
           <w:tcPr>
-            <w:tcW w:w="1042" w:type="dxa"/>
-            <w:shd w:val="clear" w:color="auto" w:fill="auto"/>
-            <w:noWrap/>
-            <w:vAlign w:val="bottom"/>
-          </w:tcPr>
-          <w:p>
-            <w:pPr>
-              <w:spacing w:line="240" w:lineRule="auto"/>
-              <w:jc w:val="center"/>
-              <w:rPr>
-                <w:rFonts w:cs="Arial"/>
-                <w:color w:val="000000" w:themeColor="text1"/>
-                <w:lang w:eastAsia="ja-JP"/>
-              </w:rPr>
-            </w:pPr>
-            <w:r>
-              <w:rPr>
-                <w:rFonts w:cs="Arial"/>
-                <w:color w:val="000000" w:themeColor="text1"/>
-                <w:lang w:eastAsia="ja-JP"/>
-              </w:rPr>
-              <w:t xml:space="preserve">In Progress </w:t>
-            </w:r>
-          </w:p>
-        </w:tc>
-        <w:tc>
-          <w:tcPr>
-            <w:tcW w:w="1041" w:type="dxa"/>
-            <w:shd w:val="clear" w:color="auto" w:fill="auto"/>
-            <w:noWrap/>
-            <w:vAlign w:val="bottom"/>
-          </w:tcPr>
-          <w:p>
-            <w:pPr>
-              <w:spacing w:line="240" w:lineRule="auto"/>
-              <w:jc w:val="center"/>
-              <w:rPr>
-                <w:rFonts w:cs="Arial"/>
-                <w:color w:val="000000" w:themeColor="text1"/>
-                <w:lang w:eastAsia="ja-JP"/>
-              </w:rPr>
-            </w:pPr>
-          </w:p>
-        </w:tc>
-        <w:tc>
-          <w:tcPr>
-            <w:tcW w:w="884" w:type="dxa"/>
+            <w:tcW w:w="1048" w:type="dxa"/>
+            <w:shd w:val="clear" w:color="auto" w:fill="auto"/>
+            <w:noWrap/>
+            <w:vAlign w:val="bottom"/>
+          </w:tcPr>
+          <w:p>
+            <w:pPr>
+              <w:spacing w:line="240" w:lineRule="auto"/>
+              <w:jc w:val="center"/>
+              <w:rPr>
+                <w:rFonts w:cs="Arial"/>
+                <w:color w:val="000000" w:themeColor="text1"/>
+                <w:lang w:eastAsia="ja-JP"/>
+              </w:rPr>
+            </w:pPr>
+            <w:r>
+              <w:rPr>
+                <w:rFonts w:cs="Arial"/>
+                <w:color w:val="000000" w:themeColor="text1"/>
+                <w:lang w:eastAsia="ja-JP"/>
+              </w:rPr>
+              <w:t>Completed</w:t>
+            </w:r>
+            <w:r>
+              <w:rPr>
+                <w:rFonts w:cs="Arial"/>
+                <w:color w:val="000000" w:themeColor="text1"/>
+                <w:lang w:eastAsia="ja-JP"/>
+              </w:rPr>
+              <w:t xml:space="preserve"> </w:t>
+            </w:r>
+          </w:p>
+        </w:tc>
+        <w:tc>
+          <w:tcPr>
+            <w:tcW w:w="998" w:type="dxa"/>
+            <w:shd w:val="clear" w:color="auto" w:fill="auto"/>
+            <w:noWrap/>
+            <w:vAlign w:val="bottom"/>
+          </w:tcPr>
+          <w:p>
+            <w:pPr>
+              <w:spacing w:line="240" w:lineRule="auto"/>
+              <w:jc w:val="center"/>
+              <w:rPr>
+                <w:rFonts w:cs="Arial"/>
+                <w:color w:val="000000" w:themeColor="text1"/>
+                <w:lang w:eastAsia="ja-JP"/>
+              </w:rPr>
+            </w:pPr>
+          </w:p>
+        </w:tc>
+        <w:tc>
+          <w:tcPr>
+            <w:tcW w:w="888" w:type="dxa"/>
             <w:shd w:val="clear" w:color="auto" w:fill="auto"/>
             <w:noWrap/>
             <w:vAlign w:val="bottom"/>
@@ -2689,45 +2544,6 @@
                 <w:lang w:eastAsia="ja-JP"/>
               </w:rPr>
               <w:t>Hieu Hanh Tran</w:t>
-            </w:r>
-          </w:p>
-          <w:p>
-            <w:pPr>
-              <w:spacing w:line="240" w:lineRule="auto"/>
-              <w:jc w:val="center"/>
-              <w:rPr>
-                <w:rFonts w:cs="Arial"/>
-                <w:color w:val="000000" w:themeColor="text1"/>
-                <w:lang w:eastAsia="ja-JP"/>
-              </w:rPr>
-            </w:pPr>
-            <w:r>
-              <w:rPr>
-                <w:rFonts w:cs="Arial"/>
-                <w:color w:val="000000" w:themeColor="text1"/>
-                <w:lang w:eastAsia="ja-JP"/>
-              </w:rPr>
-              <w:t>Shirish Maharjan</w:t>
-            </w:r>
-          </w:p>
-          <w:p>
-            <w:pPr>
-              <w:spacing w:line="240" w:lineRule="auto"/>
-              <w:jc w:val="center"/>
-              <w:rPr>
-                <w:rFonts w:cs="Arial"/>
-                <w:color w:val="000000" w:themeColor="text1"/>
-                <w:lang w:eastAsia="ja-JP"/>
-              </w:rPr>
-            </w:pPr>
-            <w:r>
-              <w:rPr>
-                <w:rFonts w:cs="Arial"/>
-                <w:color w:val="000000" w:themeColor="text1"/>
-                <w:lang w:eastAsia="ja-JP"/>
-              </w:rPr>
-              <w:lastRenderedPageBreak/>
-              <w:t>Arik Maharjan</w:t>
             </w:r>
           </w:p>
         </w:tc>
@@ -2776,125 +2592,126 @@
         </w:trPr>
         <w:tc>
           <w:tcPr>
-            <w:tcW w:w="1428" w:type="dxa"/>
-            <w:shd w:val="clear" w:color="auto" w:fill="auto"/>
-            <w:noWrap/>
-          </w:tcPr>
-          <w:p>
-            <w:pPr>
-              <w:jc w:val="center"/>
-              <w:rPr>
-                <w:color w:val="000000" w:themeColor="text1"/>
-              </w:rPr>
-            </w:pPr>
-            <w:r>
-              <w:t>Establish Sequence Diagram for all Use Cases</w:t>
-            </w:r>
-          </w:p>
-        </w:tc>
-        <w:tc>
-          <w:tcPr>
-            <w:tcW w:w="788" w:type="dxa"/>
-            <w:shd w:val="clear" w:color="auto" w:fill="auto"/>
-            <w:noWrap/>
-            <w:vAlign w:val="bottom"/>
-          </w:tcPr>
-          <w:p>
-            <w:pPr>
-              <w:spacing w:line="240" w:lineRule="auto"/>
-              <w:jc w:val="center"/>
-              <w:rPr>
-                <w:rFonts w:cs="Arial"/>
-                <w:color w:val="000000" w:themeColor="text1"/>
-                <w:lang w:eastAsia="ja-JP"/>
-              </w:rPr>
-            </w:pPr>
-            <w:r>
-              <w:rPr>
-                <w:rFonts w:cs="Arial"/>
-                <w:color w:val="000000" w:themeColor="text1"/>
-                <w:lang w:eastAsia="ja-JP"/>
-              </w:rPr>
-              <w:t>10</w:t>
-            </w:r>
-          </w:p>
-        </w:tc>
-        <w:tc>
-          <w:tcPr>
-            <w:tcW w:w="891" w:type="dxa"/>
-            <w:shd w:val="clear" w:color="auto" w:fill="auto"/>
-            <w:noWrap/>
-            <w:vAlign w:val="bottom"/>
-          </w:tcPr>
-          <w:p>
-            <w:pPr>
-              <w:spacing w:line="240" w:lineRule="auto"/>
-              <w:jc w:val="center"/>
-              <w:rPr>
-                <w:rFonts w:cs="Arial"/>
-                <w:color w:val="000000" w:themeColor="text1"/>
-                <w:lang w:eastAsia="ja-JP"/>
-              </w:rPr>
-            </w:pPr>
-            <w:r>
-              <w:rPr>
-                <w:rFonts w:cs="Arial"/>
-                <w:color w:val="000000" w:themeColor="text1"/>
-                <w:lang w:eastAsia="ja-JP"/>
-              </w:rPr>
-              <w:t>9</w:t>
-            </w:r>
-          </w:p>
-        </w:tc>
-        <w:tc>
-          <w:tcPr>
-            <w:tcW w:w="1042" w:type="dxa"/>
-            <w:shd w:val="clear" w:color="auto" w:fill="auto"/>
-            <w:noWrap/>
-            <w:vAlign w:val="bottom"/>
-          </w:tcPr>
-          <w:p>
-            <w:pPr>
-              <w:spacing w:line="240" w:lineRule="auto"/>
-              <w:jc w:val="center"/>
-              <w:rPr>
-                <w:rFonts w:cs="Arial"/>
-                <w:color w:val="000000" w:themeColor="text1"/>
-                <w:lang w:eastAsia="ja-JP"/>
-              </w:rPr>
-            </w:pPr>
-            <w:r>
-              <w:rPr>
-                <w:rFonts w:cs="Arial"/>
-                <w:color w:val="000000" w:themeColor="text1"/>
-                <w:lang w:eastAsia="ja-JP"/>
-              </w:rPr>
-              <w:t>In Progress</w:t>
-            </w:r>
-          </w:p>
-        </w:tc>
-        <w:tc>
-          <w:tcPr>
-            <w:tcW w:w="1041" w:type="dxa"/>
-            <w:shd w:val="clear" w:color="auto" w:fill="auto"/>
-            <w:noWrap/>
-            <w:vAlign w:val="bottom"/>
-          </w:tcPr>
-          <w:p>
-            <w:pPr>
-              <w:spacing w:line="240" w:lineRule="auto"/>
-              <w:jc w:val="center"/>
-              <w:rPr>
-                <w:rFonts w:cs="Arial"/>
-                <w:color w:val="000000" w:themeColor="text1"/>
-                <w:lang w:eastAsia="ja-JP"/>
-              </w:rPr>
-            </w:pPr>
-          </w:p>
-        </w:tc>
-        <w:tc>
-          <w:tcPr>
-            <w:tcW w:w="884" w:type="dxa"/>
+            <w:tcW w:w="1435" w:type="dxa"/>
+            <w:shd w:val="clear" w:color="auto" w:fill="auto"/>
+            <w:noWrap/>
+          </w:tcPr>
+          <w:p>
+            <w:pPr>
+              <w:jc w:val="center"/>
+              <w:rPr>
+                <w:color w:val="000000" w:themeColor="text1"/>
+              </w:rPr>
+            </w:pPr>
+            <w:r>
+              <w:lastRenderedPageBreak/>
+              <w:t>Establish meeting minutes for week-10</w:t>
+            </w:r>
+          </w:p>
+        </w:tc>
+        <w:tc>
+          <w:tcPr>
+            <w:tcW w:w="791" w:type="dxa"/>
+            <w:shd w:val="clear" w:color="auto" w:fill="auto"/>
+            <w:noWrap/>
+            <w:vAlign w:val="bottom"/>
+          </w:tcPr>
+          <w:p>
+            <w:pPr>
+              <w:spacing w:line="240" w:lineRule="auto"/>
+              <w:jc w:val="center"/>
+              <w:rPr>
+                <w:rFonts w:cs="Arial"/>
+                <w:color w:val="000000" w:themeColor="text1"/>
+                <w:lang w:eastAsia="ja-JP"/>
+              </w:rPr>
+            </w:pPr>
+            <w:r>
+              <w:rPr>
+                <w:rFonts w:cs="Arial"/>
+                <w:color w:val="000000" w:themeColor="text1"/>
+                <w:lang w:eastAsia="ja-JP"/>
+              </w:rPr>
+              <w:t>6</w:t>
+            </w:r>
+          </w:p>
+        </w:tc>
+        <w:tc>
+          <w:tcPr>
+            <w:tcW w:w="895" w:type="dxa"/>
+            <w:shd w:val="clear" w:color="auto" w:fill="auto"/>
+            <w:noWrap/>
+            <w:vAlign w:val="bottom"/>
+          </w:tcPr>
+          <w:p>
+            <w:pPr>
+              <w:spacing w:line="240" w:lineRule="auto"/>
+              <w:jc w:val="center"/>
+              <w:rPr>
+                <w:rFonts w:cs="Arial"/>
+                <w:color w:val="000000" w:themeColor="text1"/>
+                <w:lang w:eastAsia="ja-JP"/>
+              </w:rPr>
+            </w:pPr>
+            <w:r>
+              <w:rPr>
+                <w:rFonts w:cs="Arial"/>
+                <w:color w:val="000000" w:themeColor="text1"/>
+                <w:lang w:eastAsia="ja-JP"/>
+              </w:rPr>
+              <w:t>5</w:t>
+            </w:r>
+          </w:p>
+        </w:tc>
+        <w:tc>
+          <w:tcPr>
+            <w:tcW w:w="1048" w:type="dxa"/>
+            <w:shd w:val="clear" w:color="auto" w:fill="auto"/>
+            <w:noWrap/>
+            <w:vAlign w:val="bottom"/>
+          </w:tcPr>
+          <w:p>
+            <w:pPr>
+              <w:spacing w:line="240" w:lineRule="auto"/>
+              <w:jc w:val="center"/>
+              <w:rPr>
+                <w:rFonts w:cs="Arial"/>
+                <w:color w:val="000000" w:themeColor="text1"/>
+                <w:lang w:eastAsia="ja-JP"/>
+              </w:rPr>
+            </w:pPr>
+            <w:r>
+              <w:rPr>
+                <w:rFonts w:cs="Arial"/>
+                <w:color w:val="000000" w:themeColor="text1"/>
+                <w:lang w:eastAsia="ja-JP"/>
+              </w:rPr>
+              <w:t>Completed</w:t>
+            </w:r>
+          </w:p>
+        </w:tc>
+        <w:tc>
+          <w:tcPr>
+            <w:tcW w:w="998" w:type="dxa"/>
+            <w:shd w:val="clear" w:color="auto" w:fill="auto"/>
+            <w:noWrap/>
+            <w:vAlign w:val="bottom"/>
+          </w:tcPr>
+          <w:p>
+            <w:pPr>
+              <w:spacing w:line="240" w:lineRule="auto"/>
+              <w:jc w:val="center"/>
+              <w:rPr>
+                <w:rFonts w:cs="Arial"/>
+                <w:color w:val="000000" w:themeColor="text1"/>
+                <w:lang w:eastAsia="ja-JP"/>
+              </w:rPr>
+            </w:pPr>
+          </w:p>
+        </w:tc>
+        <w:tc>
+          <w:tcPr>
+            <w:tcW w:w="888" w:type="dxa"/>
             <w:shd w:val="clear" w:color="auto" w:fill="auto"/>
             <w:noWrap/>
             <w:vAlign w:val="bottom"/>
@@ -2955,33 +2772,6 @@
                 <w:lang w:eastAsia="ja-JP"/>
               </w:rPr>
             </w:pPr>
-            <w:r>
-              <w:rPr>
-                <w:rFonts w:cs="Arial"/>
-                <w:color w:val="000000" w:themeColor="text1"/>
-                <w:lang w:eastAsia="ja-JP"/>
-              </w:rPr>
-              <w:t xml:space="preserve"> Hieu Hanh Tran</w:t>
-            </w:r>
-          </w:p>
-          <w:p>
-            <w:pPr>
-              <w:spacing w:line="240" w:lineRule="auto"/>
-              <w:jc w:val="center"/>
-              <w:rPr>
-                <w:rFonts w:cs="Arial"/>
-                <w:color w:val="000000" w:themeColor="text1"/>
-                <w:lang w:eastAsia="ja-JP"/>
-              </w:rPr>
-            </w:pPr>
-            <w:r>
-              <w:rPr>
-                <w:rFonts w:cs="Arial"/>
-                <w:color w:val="000000" w:themeColor="text1"/>
-                <w:lang w:eastAsia="ja-JP"/>
-              </w:rPr>
-              <w:t>Arik Maharjan</w:t>
-            </w:r>
           </w:p>
         </w:tc>
         <w:tc>
@@ -3029,122 +2819,122 @@
         </w:trPr>
         <w:tc>
           <w:tcPr>
-            <w:tcW w:w="1428" w:type="dxa"/>
-            <w:shd w:val="clear" w:color="auto" w:fill="auto"/>
-            <w:noWrap/>
-          </w:tcPr>
-          <w:p>
-            <w:pPr>
-              <w:jc w:val="center"/>
-            </w:pPr>
-            <w:r>
-              <w:t xml:space="preserve">Establish Design Class Diagram </w:t>
-            </w:r>
-          </w:p>
-        </w:tc>
-        <w:tc>
-          <w:tcPr>
-            <w:tcW w:w="788" w:type="dxa"/>
-            <w:shd w:val="clear" w:color="auto" w:fill="auto"/>
-            <w:noWrap/>
-            <w:vAlign w:val="bottom"/>
-          </w:tcPr>
-          <w:p>
-            <w:pPr>
-              <w:spacing w:line="240" w:lineRule="auto"/>
-              <w:jc w:val="center"/>
-              <w:rPr>
-                <w:rFonts w:cs="Arial"/>
-                <w:color w:val="000000" w:themeColor="text1"/>
-                <w:lang w:eastAsia="ja-JP"/>
-              </w:rPr>
-            </w:pPr>
-            <w:r>
-              <w:rPr>
-                <w:rFonts w:cs="Arial"/>
-                <w:color w:val="000000" w:themeColor="text1"/>
-                <w:lang w:eastAsia="ja-JP"/>
-              </w:rPr>
-              <w:t>9</w:t>
-            </w:r>
-          </w:p>
-        </w:tc>
-        <w:tc>
-          <w:tcPr>
-            <w:tcW w:w="891" w:type="dxa"/>
-            <w:shd w:val="clear" w:color="auto" w:fill="auto"/>
-            <w:noWrap/>
-            <w:vAlign w:val="bottom"/>
-          </w:tcPr>
-          <w:p>
-            <w:pPr>
-              <w:spacing w:line="240" w:lineRule="auto"/>
-              <w:jc w:val="center"/>
-              <w:rPr>
-                <w:rFonts w:cs="Arial"/>
-                <w:color w:val="000000" w:themeColor="text1"/>
-                <w:lang w:eastAsia="ja-JP"/>
-              </w:rPr>
-            </w:pPr>
-            <w:r>
-              <w:rPr>
-                <w:rFonts w:cs="Arial"/>
-                <w:color w:val="000000" w:themeColor="text1"/>
-                <w:lang w:eastAsia="ja-JP"/>
-              </w:rPr>
-              <w:t>8</w:t>
-            </w:r>
-          </w:p>
-        </w:tc>
-        <w:tc>
-          <w:tcPr>
-            <w:tcW w:w="1042" w:type="dxa"/>
-            <w:shd w:val="clear" w:color="auto" w:fill="auto"/>
-            <w:noWrap/>
-            <w:vAlign w:val="bottom"/>
-          </w:tcPr>
-          <w:p>
-            <w:pPr>
-              <w:spacing w:line="240" w:lineRule="auto"/>
-              <w:jc w:val="center"/>
-              <w:rPr>
-                <w:rFonts w:cs="Arial"/>
-                <w:color w:val="000000" w:themeColor="text1"/>
-                <w:lang w:eastAsia="ja-JP"/>
-              </w:rPr>
-            </w:pPr>
-            <w:r>
-              <w:rPr>
-                <w:rFonts w:cs="Arial"/>
-                <w:color w:val="000000" w:themeColor="text1"/>
-                <w:lang w:eastAsia="ja-JP"/>
-              </w:rPr>
-              <w:t>In Progress</w:t>
-            </w:r>
-          </w:p>
-        </w:tc>
-        <w:tc>
-          <w:tcPr>
-            <w:tcW w:w="1041" w:type="dxa"/>
-            <w:shd w:val="clear" w:color="auto" w:fill="auto"/>
-            <w:noWrap/>
-            <w:vAlign w:val="bottom"/>
-          </w:tcPr>
-          <w:p>
-            <w:pPr>
-              <w:spacing w:line="240" w:lineRule="auto"/>
-              <w:jc w:val="center"/>
-              <w:rPr>
-                <w:rFonts w:cs="Arial"/>
-                <w:color w:val="000000" w:themeColor="text1"/>
-                <w:lang w:eastAsia="ja-JP"/>
-              </w:rPr>
-            </w:pPr>
-          </w:p>
-        </w:tc>
-        <w:tc>
-          <w:tcPr>
-            <w:tcW w:w="884" w:type="dxa"/>
+            <w:tcW w:w="1435" w:type="dxa"/>
+            <w:shd w:val="clear" w:color="auto" w:fill="auto"/>
+            <w:noWrap/>
+          </w:tcPr>
+          <w:p>
+            <w:pPr>
+              <w:jc w:val="center"/>
+            </w:pPr>
+            <w:r>
+              <w:t>Update Project Plan, Iteration Plan and Version Control</w:t>
+            </w:r>
+          </w:p>
+        </w:tc>
+        <w:tc>
+          <w:tcPr>
+            <w:tcW w:w="791" w:type="dxa"/>
+            <w:shd w:val="clear" w:color="auto" w:fill="auto"/>
+            <w:noWrap/>
+            <w:vAlign w:val="bottom"/>
+          </w:tcPr>
+          <w:p>
+            <w:pPr>
+              <w:spacing w:line="240" w:lineRule="auto"/>
+              <w:jc w:val="center"/>
+              <w:rPr>
+                <w:rFonts w:cs="Arial"/>
+                <w:color w:val="000000" w:themeColor="text1"/>
+                <w:lang w:eastAsia="ja-JP"/>
+              </w:rPr>
+            </w:pPr>
+            <w:r>
+              <w:rPr>
+                <w:rFonts w:cs="Arial"/>
+                <w:color w:val="000000" w:themeColor="text1"/>
+                <w:lang w:eastAsia="ja-JP"/>
+              </w:rPr>
+              <w:t>6</w:t>
+            </w:r>
+          </w:p>
+        </w:tc>
+        <w:tc>
+          <w:tcPr>
+            <w:tcW w:w="895" w:type="dxa"/>
+            <w:shd w:val="clear" w:color="auto" w:fill="auto"/>
+            <w:noWrap/>
+            <w:vAlign w:val="bottom"/>
+          </w:tcPr>
+          <w:p>
+            <w:pPr>
+              <w:spacing w:line="240" w:lineRule="auto"/>
+              <w:jc w:val="center"/>
+              <w:rPr>
+                <w:rFonts w:cs="Arial"/>
+                <w:color w:val="000000" w:themeColor="text1"/>
+                <w:lang w:eastAsia="ja-JP"/>
+              </w:rPr>
+            </w:pPr>
+            <w:r>
+              <w:rPr>
+                <w:rFonts w:cs="Arial"/>
+                <w:color w:val="000000" w:themeColor="text1"/>
+                <w:lang w:eastAsia="ja-JP"/>
+              </w:rPr>
+              <w:t>5</w:t>
+            </w:r>
+          </w:p>
+        </w:tc>
+        <w:tc>
+          <w:tcPr>
+            <w:tcW w:w="1048" w:type="dxa"/>
+            <w:shd w:val="clear" w:color="auto" w:fill="auto"/>
+            <w:noWrap/>
+            <w:vAlign w:val="bottom"/>
+          </w:tcPr>
+          <w:p>
+            <w:pPr>
+              <w:spacing w:line="240" w:lineRule="auto"/>
+              <w:jc w:val="center"/>
+              <w:rPr>
+                <w:rFonts w:cs="Arial"/>
+                <w:color w:val="000000" w:themeColor="text1"/>
+                <w:lang w:eastAsia="ja-JP"/>
+              </w:rPr>
+            </w:pPr>
+            <w:r>
+              <w:rPr>
+                <w:rFonts w:cs="Arial"/>
+                <w:color w:val="000000" w:themeColor="text1"/>
+                <w:lang w:eastAsia="ja-JP"/>
+              </w:rPr>
+              <w:t>Completed</w:t>
+            </w:r>
+          </w:p>
+        </w:tc>
+        <w:tc>
+          <w:tcPr>
+            <w:tcW w:w="998" w:type="dxa"/>
+            <w:shd w:val="clear" w:color="auto" w:fill="auto"/>
+            <w:noWrap/>
+            <w:vAlign w:val="bottom"/>
+          </w:tcPr>
+          <w:p>
+            <w:pPr>
+              <w:spacing w:line="240" w:lineRule="auto"/>
+              <w:jc w:val="center"/>
+              <w:rPr>
+                <w:rFonts w:cs="Arial"/>
+                <w:color w:val="000000" w:themeColor="text1"/>
+                <w:lang w:eastAsia="ja-JP"/>
+              </w:rPr>
+            </w:pPr>
+          </w:p>
+        </w:tc>
+        <w:tc>
+          <w:tcPr>
+            <w:tcW w:w="888" w:type="dxa"/>
             <w:shd w:val="clear" w:color="auto" w:fill="auto"/>
             <w:noWrap/>
             <w:vAlign w:val="bottom"/>
@@ -3233,125 +3023,128 @@
         </w:trPr>
         <w:tc>
           <w:tcPr>
-            <w:tcW w:w="1428" w:type="dxa"/>
-            <w:shd w:val="clear" w:color="auto" w:fill="auto"/>
-            <w:noWrap/>
-          </w:tcPr>
-          <w:p>
-            <w:pPr>
-              <w:jc w:val="center"/>
-              <w:rPr>
-                <w:color w:val="000000" w:themeColor="text1"/>
-              </w:rPr>
-            </w:pPr>
-            <w:r>
-              <w:t xml:space="preserve">Revise Project Vision, Risk List and Master Test Plan </w:t>
-            </w:r>
-          </w:p>
-        </w:tc>
-        <w:tc>
-          <w:tcPr>
-            <w:tcW w:w="788" w:type="dxa"/>
-            <w:shd w:val="clear" w:color="auto" w:fill="auto"/>
-            <w:noWrap/>
-            <w:vAlign w:val="bottom"/>
-          </w:tcPr>
-          <w:p>
-            <w:pPr>
-              <w:spacing w:line="240" w:lineRule="auto"/>
-              <w:jc w:val="center"/>
-              <w:rPr>
-                <w:rFonts w:cs="Arial"/>
-                <w:color w:val="000000" w:themeColor="text1"/>
-                <w:lang w:eastAsia="ja-JP"/>
-              </w:rPr>
-            </w:pPr>
-            <w:r>
-              <w:rPr>
-                <w:rFonts w:cs="Arial"/>
-                <w:color w:val="000000" w:themeColor="text1"/>
-                <w:lang w:eastAsia="ja-JP"/>
-              </w:rPr>
-              <w:t>5</w:t>
-            </w:r>
-          </w:p>
-        </w:tc>
-        <w:tc>
-          <w:tcPr>
-            <w:tcW w:w="891" w:type="dxa"/>
-            <w:shd w:val="clear" w:color="auto" w:fill="auto"/>
-            <w:noWrap/>
-            <w:vAlign w:val="bottom"/>
-          </w:tcPr>
-          <w:p>
-            <w:pPr>
-              <w:spacing w:line="240" w:lineRule="auto"/>
-              <w:jc w:val="center"/>
-              <w:rPr>
-                <w:rFonts w:cs="Arial"/>
-                <w:color w:val="000000" w:themeColor="text1"/>
-                <w:lang w:eastAsia="ja-JP"/>
-              </w:rPr>
-            </w:pPr>
-            <w:r>
-              <w:rPr>
-                <w:rFonts w:cs="Arial"/>
-                <w:color w:val="000000" w:themeColor="text1"/>
-                <w:lang w:eastAsia="ja-JP"/>
-              </w:rPr>
-              <w:t>5</w:t>
-            </w:r>
-          </w:p>
-        </w:tc>
-        <w:tc>
-          <w:tcPr>
-            <w:tcW w:w="1042" w:type="dxa"/>
-            <w:shd w:val="clear" w:color="auto" w:fill="auto"/>
-            <w:noWrap/>
-            <w:vAlign w:val="bottom"/>
-          </w:tcPr>
-          <w:p>
-            <w:pPr>
-              <w:spacing w:line="240" w:lineRule="auto"/>
-              <w:jc w:val="center"/>
-              <w:rPr>
-                <w:rFonts w:cs="Arial"/>
-                <w:color w:val="000000" w:themeColor="text1"/>
-                <w:lang w:eastAsia="ja-JP"/>
-              </w:rPr>
-            </w:pPr>
-            <w:r>
-              <w:rPr>
-                <w:rFonts w:cs="Arial"/>
-                <w:color w:val="000000" w:themeColor="text1"/>
-                <w:lang w:eastAsia="ja-JP"/>
-              </w:rPr>
-              <w:t>In Progress</w:t>
-            </w:r>
-          </w:p>
-        </w:tc>
-        <w:tc>
-          <w:tcPr>
-            <w:tcW w:w="1041" w:type="dxa"/>
-            <w:shd w:val="clear" w:color="auto" w:fill="auto"/>
-            <w:noWrap/>
-            <w:vAlign w:val="bottom"/>
-          </w:tcPr>
-          <w:p>
-            <w:pPr>
-              <w:spacing w:line="240" w:lineRule="auto"/>
-              <w:jc w:val="center"/>
-              <w:rPr>
-                <w:rFonts w:cs="Arial"/>
-                <w:color w:val="000000" w:themeColor="text1"/>
-                <w:lang w:eastAsia="ja-JP"/>
-              </w:rPr>
-            </w:pPr>
-          </w:p>
-        </w:tc>
-        <w:tc>
-          <w:tcPr>
-            <w:tcW w:w="884" w:type="dxa"/>
+            <w:tcW w:w="1435" w:type="dxa"/>
+            <w:shd w:val="clear" w:color="auto" w:fill="auto"/>
+            <w:noWrap/>
+          </w:tcPr>
+          <w:p>
+            <w:pPr>
+              <w:jc w:val="center"/>
+              <w:rPr>
+                <w:color w:val="000000" w:themeColor="text1"/>
+              </w:rPr>
+            </w:pPr>
+            <w:r>
+              <w:t>Start Implementation for core use case</w:t>
+            </w:r>
+            <w:r>
+              <w:t xml:space="preserve"> </w:t>
+            </w:r>
+          </w:p>
+        </w:tc>
+        <w:tc>
+          <w:tcPr>
+            <w:tcW w:w="791" w:type="dxa"/>
+            <w:shd w:val="clear" w:color="auto" w:fill="auto"/>
+            <w:noWrap/>
+            <w:vAlign w:val="bottom"/>
+          </w:tcPr>
+          <w:p>
+            <w:pPr>
+              <w:spacing w:line="240" w:lineRule="auto"/>
+              <w:jc w:val="center"/>
+              <w:rPr>
+                <w:rFonts w:cs="Arial"/>
+                <w:color w:val="000000" w:themeColor="text1"/>
+                <w:lang w:eastAsia="ja-JP"/>
+              </w:rPr>
+            </w:pPr>
+            <w:r>
+              <w:rPr>
+                <w:rFonts w:cs="Arial"/>
+                <w:color w:val="000000" w:themeColor="text1"/>
+                <w:lang w:eastAsia="ja-JP"/>
+              </w:rPr>
+              <w:t>10</w:t>
+            </w:r>
+          </w:p>
+        </w:tc>
+        <w:tc>
+          <w:tcPr>
+            <w:tcW w:w="895" w:type="dxa"/>
+            <w:shd w:val="clear" w:color="auto" w:fill="auto"/>
+            <w:noWrap/>
+            <w:vAlign w:val="bottom"/>
+          </w:tcPr>
+          <w:p>
+            <w:pPr>
+              <w:spacing w:line="240" w:lineRule="auto"/>
+              <w:jc w:val="center"/>
+              <w:rPr>
+                <w:rFonts w:cs="Arial"/>
+                <w:color w:val="000000" w:themeColor="text1"/>
+                <w:lang w:eastAsia="ja-JP"/>
+              </w:rPr>
+            </w:pPr>
+            <w:r>
+              <w:rPr>
+                <w:rFonts w:cs="Arial"/>
+                <w:color w:val="000000" w:themeColor="text1"/>
+                <w:lang w:eastAsia="ja-JP"/>
+              </w:rPr>
+              <w:t>10</w:t>
+            </w:r>
+          </w:p>
+        </w:tc>
+        <w:tc>
+          <w:tcPr>
+            <w:tcW w:w="1048" w:type="dxa"/>
+            <w:shd w:val="clear" w:color="auto" w:fill="auto"/>
+            <w:noWrap/>
+            <w:vAlign w:val="bottom"/>
+          </w:tcPr>
+          <w:p>
+            <w:pPr>
+              <w:spacing w:line="240" w:lineRule="auto"/>
+              <w:jc w:val="center"/>
+              <w:rPr>
+                <w:rFonts w:cs="Arial"/>
+                <w:color w:val="000000" w:themeColor="text1"/>
+                <w:lang w:eastAsia="ja-JP"/>
+              </w:rPr>
+            </w:pPr>
+            <w:r>
+              <w:rPr>
+                <w:rFonts w:cs="Arial"/>
+                <w:color w:val="000000" w:themeColor="text1"/>
+                <w:lang w:eastAsia="ja-JP"/>
+              </w:rPr>
+              <w:t xml:space="preserve">Not Started </w:t>
+            </w:r>
+          </w:p>
+        </w:tc>
+        <w:tc>
+          <w:tcPr>
+            <w:tcW w:w="998" w:type="dxa"/>
+            <w:shd w:val="clear" w:color="auto" w:fill="auto"/>
+            <w:noWrap/>
+            <w:vAlign w:val="bottom"/>
+          </w:tcPr>
+          <w:p>
+            <w:pPr>
+              <w:spacing w:line="240" w:lineRule="auto"/>
+              <w:jc w:val="center"/>
+              <w:rPr>
+                <w:rFonts w:cs="Arial"/>
+                <w:color w:val="000000" w:themeColor="text1"/>
+                <w:lang w:eastAsia="ja-JP"/>
+              </w:rPr>
+            </w:pPr>
+          </w:p>
+        </w:tc>
+        <w:tc>
+          <w:tcPr>
+            <w:tcW w:w="888" w:type="dxa"/>
             <w:shd w:val="clear" w:color="auto" w:fill="auto"/>
             <w:noWrap/>
             <w:vAlign w:val="bottom"/>
@@ -3392,6 +3185,44 @@
                 <w:lang w:eastAsia="ja-JP"/>
               </w:rPr>
               <w:t>Hieu Hanh Tran</w:t>
+            </w:r>
+          </w:p>
+          <w:p>
+            <w:pPr>
+              <w:spacing w:line="240" w:lineRule="auto"/>
+              <w:jc w:val="center"/>
+              <w:rPr>
+                <w:rFonts w:cs="Arial"/>
+                <w:color w:val="000000" w:themeColor="text1"/>
+                <w:lang w:eastAsia="ja-JP"/>
+              </w:rPr>
+            </w:pPr>
+            <w:r>
+              <w:rPr>
+                <w:rFonts w:cs="Arial"/>
+                <w:color w:val="000000" w:themeColor="text1"/>
+                <w:lang w:eastAsia="ja-JP"/>
+              </w:rPr>
+              <w:t>Shirish Maharjan</w:t>
+            </w:r>
+          </w:p>
+          <w:p>
+            <w:pPr>
+              <w:spacing w:line="240" w:lineRule="auto"/>
+              <w:jc w:val="center"/>
+              <w:rPr>
+                <w:rFonts w:cs="Arial"/>
+                <w:color w:val="000000" w:themeColor="text1"/>
+                <w:lang w:eastAsia="ja-JP"/>
+              </w:rPr>
+            </w:pPr>
+            <w:r>
+              <w:rPr>
+                <w:rFonts w:cs="Arial"/>
+                <w:color w:val="000000" w:themeColor="text1"/>
+                <w:lang w:eastAsia="ja-JP"/>
+              </w:rPr>
+              <w:t xml:space="preserve">Arik Maharjan </w:t>
             </w:r>
           </w:p>
         </w:tc>
@@ -3440,125 +3271,125 @@
         </w:trPr>
         <w:tc>
           <w:tcPr>
-            <w:tcW w:w="1428" w:type="dxa"/>
-            <w:shd w:val="clear" w:color="auto" w:fill="auto"/>
-            <w:noWrap/>
-          </w:tcPr>
-          <w:p>
-            <w:pPr>
-              <w:jc w:val="center"/>
-              <w:rPr>
-                <w:color w:val="000000" w:themeColor="text1"/>
-              </w:rPr>
-            </w:pPr>
-            <w:r>
-              <w:t xml:space="preserve">Revise NFR Specification </w:t>
-            </w:r>
-          </w:p>
-        </w:tc>
-        <w:tc>
-          <w:tcPr>
-            <w:tcW w:w="788" w:type="dxa"/>
-            <w:shd w:val="clear" w:color="auto" w:fill="auto"/>
-            <w:noWrap/>
-            <w:vAlign w:val="bottom"/>
-          </w:tcPr>
-          <w:p>
-            <w:pPr>
-              <w:spacing w:line="240" w:lineRule="auto"/>
-              <w:jc w:val="center"/>
-              <w:rPr>
-                <w:rFonts w:cs="Arial"/>
-                <w:color w:val="000000" w:themeColor="text1"/>
-                <w:lang w:eastAsia="ja-JP"/>
-              </w:rPr>
-            </w:pPr>
-            <w:r>
-              <w:rPr>
-                <w:rFonts w:cs="Arial"/>
-                <w:color w:val="000000" w:themeColor="text1"/>
-                <w:lang w:eastAsia="ja-JP"/>
-              </w:rPr>
-              <w:t>8</w:t>
-            </w:r>
-          </w:p>
-        </w:tc>
-        <w:tc>
-          <w:tcPr>
-            <w:tcW w:w="891" w:type="dxa"/>
-            <w:shd w:val="clear" w:color="auto" w:fill="auto"/>
-            <w:noWrap/>
-            <w:vAlign w:val="bottom"/>
-          </w:tcPr>
-          <w:p>
-            <w:pPr>
-              <w:spacing w:line="240" w:lineRule="auto"/>
-              <w:jc w:val="center"/>
-              <w:rPr>
-                <w:rFonts w:cs="Arial"/>
-                <w:color w:val="000000" w:themeColor="text1"/>
-                <w:lang w:eastAsia="ja-JP"/>
-              </w:rPr>
-            </w:pPr>
-            <w:r>
-              <w:rPr>
-                <w:rFonts w:cs="Arial"/>
-                <w:color w:val="000000" w:themeColor="text1"/>
-                <w:lang w:eastAsia="ja-JP"/>
-              </w:rPr>
-              <w:t>5</w:t>
-            </w:r>
-          </w:p>
-        </w:tc>
-        <w:tc>
-          <w:tcPr>
-            <w:tcW w:w="1042" w:type="dxa"/>
-            <w:shd w:val="clear" w:color="auto" w:fill="auto"/>
-            <w:noWrap/>
-            <w:vAlign w:val="bottom"/>
-          </w:tcPr>
-          <w:p>
-            <w:pPr>
-              <w:spacing w:line="240" w:lineRule="auto"/>
-              <w:jc w:val="center"/>
-              <w:rPr>
-                <w:rFonts w:cs="Arial"/>
-                <w:color w:val="000000" w:themeColor="text1"/>
-                <w:lang w:eastAsia="ja-JP"/>
-              </w:rPr>
-            </w:pPr>
-            <w:r>
-              <w:rPr>
-                <w:rFonts w:cs="Arial"/>
-                <w:color w:val="000000" w:themeColor="text1"/>
-                <w:lang w:eastAsia="ja-JP"/>
-              </w:rPr>
-              <w:t>In Progress</w:t>
-            </w:r>
-          </w:p>
-        </w:tc>
-        <w:tc>
-          <w:tcPr>
-            <w:tcW w:w="1041" w:type="dxa"/>
-            <w:shd w:val="clear" w:color="auto" w:fill="auto"/>
-            <w:noWrap/>
-            <w:vAlign w:val="bottom"/>
-          </w:tcPr>
-          <w:p>
-            <w:pPr>
-              <w:spacing w:line="240" w:lineRule="auto"/>
-              <w:jc w:val="center"/>
-              <w:rPr>
-                <w:rFonts w:cs="Arial"/>
-                <w:color w:val="000000" w:themeColor="text1"/>
-                <w:lang w:eastAsia="ja-JP"/>
-              </w:rPr>
-            </w:pPr>
-          </w:p>
-        </w:tc>
-        <w:tc>
-          <w:tcPr>
-            <w:tcW w:w="884" w:type="dxa"/>
+            <w:tcW w:w="1435" w:type="dxa"/>
+            <w:shd w:val="clear" w:color="auto" w:fill="auto"/>
+            <w:noWrap/>
+          </w:tcPr>
+          <w:p>
+            <w:pPr>
+              <w:jc w:val="center"/>
+              <w:rPr>
+                <w:color w:val="000000" w:themeColor="text1"/>
+              </w:rPr>
+            </w:pPr>
+            <w:r>
+              <w:t xml:space="preserve">Review Implementation work </w:t>
+            </w:r>
+          </w:p>
+        </w:tc>
+        <w:tc>
+          <w:tcPr>
+            <w:tcW w:w="791" w:type="dxa"/>
+            <w:shd w:val="clear" w:color="auto" w:fill="auto"/>
+            <w:noWrap/>
+            <w:vAlign w:val="bottom"/>
+          </w:tcPr>
+          <w:p>
+            <w:pPr>
+              <w:spacing w:line="240" w:lineRule="auto"/>
+              <w:jc w:val="center"/>
+              <w:rPr>
+                <w:rFonts w:cs="Arial"/>
+                <w:color w:val="000000" w:themeColor="text1"/>
+                <w:lang w:eastAsia="ja-JP"/>
+              </w:rPr>
+            </w:pPr>
+            <w:r>
+              <w:rPr>
+                <w:rFonts w:cs="Arial"/>
+                <w:color w:val="000000" w:themeColor="text1"/>
+                <w:lang w:eastAsia="ja-JP"/>
+              </w:rPr>
+              <w:t>10</w:t>
+            </w:r>
+          </w:p>
+        </w:tc>
+        <w:tc>
+          <w:tcPr>
+            <w:tcW w:w="895" w:type="dxa"/>
+            <w:shd w:val="clear" w:color="auto" w:fill="auto"/>
+            <w:noWrap/>
+            <w:vAlign w:val="bottom"/>
+          </w:tcPr>
+          <w:p>
+            <w:pPr>
+              <w:spacing w:line="240" w:lineRule="auto"/>
+              <w:jc w:val="center"/>
+              <w:rPr>
+                <w:rFonts w:cs="Arial"/>
+                <w:color w:val="000000" w:themeColor="text1"/>
+                <w:lang w:eastAsia="ja-JP"/>
+              </w:rPr>
+            </w:pPr>
+            <w:r>
+              <w:rPr>
+                <w:rFonts w:cs="Arial"/>
+                <w:color w:val="000000" w:themeColor="text1"/>
+                <w:lang w:eastAsia="ja-JP"/>
+              </w:rPr>
+              <w:t>10</w:t>
+            </w:r>
+          </w:p>
+        </w:tc>
+        <w:tc>
+          <w:tcPr>
+            <w:tcW w:w="1048" w:type="dxa"/>
+            <w:shd w:val="clear" w:color="auto" w:fill="auto"/>
+            <w:noWrap/>
+            <w:vAlign w:val="bottom"/>
+          </w:tcPr>
+          <w:p>
+            <w:pPr>
+              <w:spacing w:line="240" w:lineRule="auto"/>
+              <w:jc w:val="center"/>
+              <w:rPr>
+                <w:rFonts w:cs="Arial"/>
+                <w:color w:val="000000" w:themeColor="text1"/>
+                <w:lang w:eastAsia="ja-JP"/>
+              </w:rPr>
+            </w:pPr>
+            <w:r>
+              <w:rPr>
+                <w:rFonts w:cs="Arial"/>
+                <w:color w:val="000000" w:themeColor="text1"/>
+                <w:lang w:eastAsia="ja-JP"/>
+              </w:rPr>
+              <w:t xml:space="preserve">Not Started </w:t>
+            </w:r>
+          </w:p>
+        </w:tc>
+        <w:tc>
+          <w:tcPr>
+            <w:tcW w:w="998" w:type="dxa"/>
+            <w:shd w:val="clear" w:color="auto" w:fill="auto"/>
+            <w:noWrap/>
+            <w:vAlign w:val="bottom"/>
+          </w:tcPr>
+          <w:p>
+            <w:pPr>
+              <w:spacing w:line="240" w:lineRule="auto"/>
+              <w:jc w:val="center"/>
+              <w:rPr>
+                <w:rFonts w:cs="Arial"/>
+                <w:color w:val="000000" w:themeColor="text1"/>
+                <w:lang w:eastAsia="ja-JP"/>
+              </w:rPr>
+            </w:pPr>
+          </w:p>
+        </w:tc>
+        <w:tc>
+          <w:tcPr>
+            <w:tcW w:w="888" w:type="dxa"/>
             <w:shd w:val="clear" w:color="auto" w:fill="auto"/>
             <w:noWrap/>
             <w:vAlign w:val="bottom"/>
@@ -3599,6 +3430,44 @@
                 <w:lang w:eastAsia="ja-JP"/>
               </w:rPr>
               <w:t>Arik Maharjan</w:t>
+            </w:r>
+          </w:p>
+          <w:p>
+            <w:pPr>
+              <w:spacing w:line="240" w:lineRule="auto"/>
+              <w:jc w:val="center"/>
+              <w:rPr>
+                <w:rFonts w:cs="Arial"/>
+                <w:color w:val="000000" w:themeColor="text1"/>
+                <w:lang w:eastAsia="ja-JP"/>
+              </w:rPr>
+            </w:pPr>
+            <w:r>
+              <w:rPr>
+                <w:rFonts w:cs="Arial"/>
+                <w:color w:val="000000" w:themeColor="text1"/>
+                <w:lang w:eastAsia="ja-JP"/>
+              </w:rPr>
+              <w:t xml:space="preserve">Shirish Maharjan </w:t>
+            </w:r>
+          </w:p>
+          <w:p>
+            <w:pPr>
+              <w:spacing w:line="240" w:lineRule="auto"/>
+              <w:jc w:val="center"/>
+              <w:rPr>
+                <w:rFonts w:cs="Arial"/>
+                <w:color w:val="000000" w:themeColor="text1"/>
+                <w:lang w:eastAsia="ja-JP"/>
+              </w:rPr>
+            </w:pPr>
+            <w:r>
+              <w:rPr>
+                <w:rFonts w:cs="Arial"/>
+                <w:color w:val="000000" w:themeColor="text1"/>
+                <w:lang w:eastAsia="ja-JP"/>
+              </w:rPr>
+              <w:t>Hieu Hanh Tran</w:t>
             </w:r>
           </w:p>
         </w:tc>
@@ -3647,79 +3516,79 @@
         </w:trPr>
         <w:tc>
           <w:tcPr>
-            <w:tcW w:w="1428" w:type="dxa"/>
-            <w:shd w:val="clear" w:color="auto" w:fill="auto"/>
-            <w:noWrap/>
-          </w:tcPr>
-          <w:p>
-            <w:pPr>
-              <w:jc w:val="center"/>
-              <w:rPr>
-                <w:color w:val="000000" w:themeColor="text1"/>
-              </w:rPr>
-            </w:pPr>
-            <w:r>
-              <w:t>Implement Search Product Use Case</w:t>
-            </w:r>
-          </w:p>
-        </w:tc>
-        <w:tc>
-          <w:tcPr>
-            <w:tcW w:w="788" w:type="dxa"/>
-            <w:shd w:val="clear" w:color="auto" w:fill="auto"/>
-            <w:noWrap/>
-            <w:vAlign w:val="bottom"/>
-          </w:tcPr>
-          <w:p>
-            <w:pPr>
-              <w:spacing w:line="240" w:lineRule="auto"/>
-              <w:jc w:val="center"/>
-              <w:rPr>
-                <w:rFonts w:cs="Arial"/>
-                <w:color w:val="000000" w:themeColor="text1"/>
-                <w:lang w:eastAsia="ja-JP"/>
-              </w:rPr>
-            </w:pPr>
-            <w:r>
-              <w:rPr>
-                <w:rFonts w:cs="Arial"/>
-                <w:color w:val="000000" w:themeColor="text1"/>
-                <w:lang w:eastAsia="ja-JP"/>
-              </w:rPr>
-              <w:t>10</w:t>
-            </w:r>
-          </w:p>
-        </w:tc>
-        <w:tc>
-          <w:tcPr>
-            <w:tcW w:w="891" w:type="dxa"/>
-            <w:shd w:val="clear" w:color="auto" w:fill="auto"/>
-            <w:noWrap/>
-            <w:vAlign w:val="bottom"/>
-          </w:tcPr>
-          <w:p>
-            <w:pPr>
-              <w:spacing w:line="240" w:lineRule="auto"/>
-              <w:jc w:val="center"/>
-              <w:rPr>
-                <w:rFonts w:cs="Arial"/>
-                <w:color w:val="000000" w:themeColor="text1"/>
-                <w:lang w:eastAsia="ja-JP"/>
-              </w:rPr>
-            </w:pPr>
-            <w:r>
-              <w:rPr>
-                <w:rFonts w:cs="Arial"/>
-                <w:color w:val="000000" w:themeColor="text1"/>
-                <w:lang w:eastAsia="ja-JP"/>
-              </w:rPr>
-              <w:t>10</w:t>
-            </w:r>
-          </w:p>
-        </w:tc>
-        <w:tc>
-          <w:tcPr>
-            <w:tcW w:w="1042" w:type="dxa"/>
+            <w:tcW w:w="1435" w:type="dxa"/>
+            <w:shd w:val="clear" w:color="auto" w:fill="auto"/>
+            <w:noWrap/>
+          </w:tcPr>
+          <w:p>
+            <w:pPr>
+              <w:jc w:val="center"/>
+              <w:rPr>
+                <w:color w:val="000000" w:themeColor="text1"/>
+              </w:rPr>
+            </w:pPr>
+            <w:r>
+              <w:t xml:space="preserve">Establish Iteration 4 Assessment </w:t>
+            </w:r>
+          </w:p>
+        </w:tc>
+        <w:tc>
+          <w:tcPr>
+            <w:tcW w:w="791" w:type="dxa"/>
+            <w:shd w:val="clear" w:color="auto" w:fill="auto"/>
+            <w:noWrap/>
+            <w:vAlign w:val="bottom"/>
+          </w:tcPr>
+          <w:p>
+            <w:pPr>
+              <w:spacing w:line="240" w:lineRule="auto"/>
+              <w:jc w:val="center"/>
+              <w:rPr>
+                <w:rFonts w:cs="Arial"/>
+                <w:color w:val="000000" w:themeColor="text1"/>
+                <w:lang w:eastAsia="ja-JP"/>
+              </w:rPr>
+            </w:pPr>
+            <w:r>
+              <w:rPr>
+                <w:rFonts w:cs="Arial"/>
+                <w:color w:val="000000" w:themeColor="text1"/>
+                <w:lang w:eastAsia="ja-JP"/>
+              </w:rPr>
+              <w:t>8</w:t>
+            </w:r>
+          </w:p>
+        </w:tc>
+        <w:tc>
+          <w:tcPr>
+            <w:tcW w:w="895" w:type="dxa"/>
+            <w:shd w:val="clear" w:color="auto" w:fill="auto"/>
+            <w:noWrap/>
+            <w:vAlign w:val="bottom"/>
+          </w:tcPr>
+          <w:p>
+            <w:pPr>
+              <w:spacing w:line="240" w:lineRule="auto"/>
+              <w:jc w:val="center"/>
+              <w:rPr>
+                <w:rFonts w:cs="Arial"/>
+                <w:color w:val="000000" w:themeColor="text1"/>
+                <w:lang w:eastAsia="ja-JP"/>
+              </w:rPr>
+            </w:pPr>
+            <w:r>
+              <w:rPr>
+                <w:rFonts w:cs="Arial"/>
+                <w:color w:val="000000" w:themeColor="text1"/>
+                <w:lang w:eastAsia="ja-JP"/>
+              </w:rPr>
+              <w:t>7</w:t>
+            </w:r>
+          </w:p>
+        </w:tc>
+        <w:tc>
+          <w:tcPr>
+            <w:tcW w:w="1048" w:type="dxa"/>
             <w:shd w:val="clear" w:color="auto" w:fill="auto"/>
             <w:noWrap/>
             <w:vAlign w:val="bottom"/>
@@ -3746,26 +3615,26 @@
         </w:tc>
         <w:tc>
           <w:tcPr>
-            <w:tcW w:w="1041" w:type="dxa"/>
-            <w:shd w:val="clear" w:color="auto" w:fill="auto"/>
-            <w:noWrap/>
-            <w:vAlign w:val="bottom"/>
-          </w:tcPr>
-          <w:p>
-            <w:pPr>
-              <w:spacing w:line="240" w:lineRule="auto"/>
-              <w:jc w:val="center"/>
-              <w:rPr>
-                <w:rFonts w:cs="Arial"/>
-                <w:color w:val="000000" w:themeColor="text1"/>
-                <w:lang w:eastAsia="ja-JP"/>
-              </w:rPr>
-            </w:pPr>
-          </w:p>
-        </w:tc>
-        <w:tc>
-          <w:tcPr>
-            <w:tcW w:w="884" w:type="dxa"/>
+            <w:tcW w:w="998" w:type="dxa"/>
+            <w:shd w:val="clear" w:color="auto" w:fill="auto"/>
+            <w:noWrap/>
+            <w:vAlign w:val="bottom"/>
+          </w:tcPr>
+          <w:p>
+            <w:pPr>
+              <w:spacing w:line="240" w:lineRule="auto"/>
+              <w:jc w:val="center"/>
+              <w:rPr>
+                <w:rFonts w:cs="Arial"/>
+                <w:color w:val="000000" w:themeColor="text1"/>
+                <w:lang w:eastAsia="ja-JP"/>
+              </w:rPr>
+            </w:pPr>
+          </w:p>
+        </w:tc>
+        <w:tc>
+          <w:tcPr>
+            <w:tcW w:w="888" w:type="dxa"/>
             <w:shd w:val="clear" w:color="auto" w:fill="auto"/>
             <w:noWrap/>
             <w:vAlign w:val="bottom"/>
@@ -3805,45 +3674,7 @@
                 <w:color w:val="000000" w:themeColor="text1"/>
                 <w:lang w:eastAsia="ja-JP"/>
               </w:rPr>
-              <w:t>Hieu Hanh Tran</w:t>
-            </w:r>
-          </w:p>
-          <w:p>
-            <w:pPr>
-              <w:spacing w:line="240" w:lineRule="auto"/>
-              <w:jc w:val="center"/>
-              <w:rPr>
-                <w:rFonts w:cs="Arial"/>
-                <w:color w:val="000000" w:themeColor="text1"/>
-                <w:lang w:eastAsia="ja-JP"/>
-              </w:rPr>
-            </w:pPr>
-            <w:r>
-              <w:rPr>
-                <w:rFonts w:cs="Arial"/>
-                <w:color w:val="000000" w:themeColor="text1"/>
-                <w:lang w:eastAsia="ja-JP"/>
-              </w:rPr>
-              <w:t>Shirish Maharjan</w:t>
-            </w:r>
-          </w:p>
-          <w:p>
-            <w:pPr>
-              <w:spacing w:line="240" w:lineRule="auto"/>
-              <w:jc w:val="center"/>
-              <w:rPr>
-                <w:rFonts w:cs="Arial"/>
-                <w:color w:val="000000" w:themeColor="text1"/>
-                <w:lang w:eastAsia="ja-JP"/>
-              </w:rPr>
-            </w:pPr>
-            <w:r>
-              <w:rPr>
-                <w:rFonts w:cs="Arial"/>
-                <w:color w:val="000000" w:themeColor="text1"/>
-                <w:lang w:eastAsia="ja-JP"/>
-              </w:rPr>
-              <w:t>Arik Maharjan</w:t>
+              <w:t xml:space="preserve">Shirish Maharjan </w:t>
             </w:r>
           </w:p>
         </w:tc>
@@ -3892,52 +3723,52 @@
         </w:trPr>
         <w:tc>
           <w:tcPr>
-            <w:tcW w:w="1428" w:type="dxa"/>
-            <w:shd w:val="clear" w:color="auto" w:fill="auto"/>
-            <w:noWrap/>
-          </w:tcPr>
-          <w:p>
-            <w:pPr>
-              <w:jc w:val="center"/>
-              <w:rPr>
-                <w:color w:val="000000" w:themeColor="text1"/>
-              </w:rPr>
-            </w:pPr>
-            <w:r>
-              <w:t>Establish meeting minutes for week-10</w:t>
-            </w:r>
-          </w:p>
-        </w:tc>
-        <w:tc>
-          <w:tcPr>
-            <w:tcW w:w="788" w:type="dxa"/>
-            <w:shd w:val="clear" w:color="auto" w:fill="auto"/>
-            <w:noWrap/>
-            <w:vAlign w:val="bottom"/>
-          </w:tcPr>
-          <w:p>
-            <w:pPr>
-              <w:spacing w:line="240" w:lineRule="auto"/>
-              <w:jc w:val="center"/>
-              <w:rPr>
-                <w:rFonts w:cs="Arial"/>
-                <w:color w:val="000000" w:themeColor="text1"/>
-                <w:lang w:eastAsia="ja-JP"/>
-              </w:rPr>
-            </w:pPr>
-            <w:r>
-              <w:rPr>
-                <w:rFonts w:cs="Arial"/>
-                <w:color w:val="000000" w:themeColor="text1"/>
-                <w:lang w:eastAsia="ja-JP"/>
-              </w:rPr>
-              <w:t>6</w:t>
-            </w:r>
-          </w:p>
-        </w:tc>
-        <w:tc>
-          <w:tcPr>
-            <w:tcW w:w="891" w:type="dxa"/>
+            <w:tcW w:w="1435" w:type="dxa"/>
+            <w:shd w:val="clear" w:color="auto" w:fill="auto"/>
+            <w:noWrap/>
+          </w:tcPr>
+          <w:p>
+            <w:pPr>
+              <w:jc w:val="center"/>
+              <w:rPr>
+                <w:color w:val="000000" w:themeColor="text1"/>
+              </w:rPr>
+            </w:pPr>
+            <w:r>
+              <w:t xml:space="preserve">Review Risk List and Project Vision </w:t>
+            </w:r>
+          </w:p>
+        </w:tc>
+        <w:tc>
+          <w:tcPr>
+            <w:tcW w:w="791" w:type="dxa"/>
+            <w:shd w:val="clear" w:color="auto" w:fill="auto"/>
+            <w:noWrap/>
+            <w:vAlign w:val="bottom"/>
+          </w:tcPr>
+          <w:p>
+            <w:pPr>
+              <w:spacing w:line="240" w:lineRule="auto"/>
+              <w:jc w:val="center"/>
+              <w:rPr>
+                <w:rFonts w:cs="Arial"/>
+                <w:color w:val="000000" w:themeColor="text1"/>
+                <w:lang w:eastAsia="ja-JP"/>
+              </w:rPr>
+            </w:pPr>
+            <w:r>
+              <w:rPr>
+                <w:rFonts w:cs="Arial"/>
+                <w:color w:val="000000" w:themeColor="text1"/>
+                <w:lang w:eastAsia="ja-JP"/>
+              </w:rPr>
+              <w:t>7</w:t>
+            </w:r>
+          </w:p>
+        </w:tc>
+        <w:tc>
+          <w:tcPr>
+            <w:tcW w:w="895" w:type="dxa"/>
             <w:shd w:val="clear" w:color="auto" w:fill="auto"/>
             <w:noWrap/>
             <w:vAlign w:val="bottom"/>
@@ -3964,7 +3795,7 @@
         </w:tc>
         <w:tc>
           <w:tcPr>
-            <w:tcW w:w="1042" w:type="dxa"/>
+            <w:tcW w:w="1048" w:type="dxa"/>
             <w:shd w:val="clear" w:color="auto" w:fill="auto"/>
             <w:noWrap/>
             <w:vAlign w:val="bottom"/>
@@ -3991,26 +3822,26 @@
         </w:tc>
         <w:tc>
           <w:tcPr>
-            <w:tcW w:w="1041" w:type="dxa"/>
-            <w:shd w:val="clear" w:color="auto" w:fill="auto"/>
-            <w:noWrap/>
-            <w:vAlign w:val="bottom"/>
-          </w:tcPr>
-          <w:p>
-            <w:pPr>
-              <w:spacing w:line="240" w:lineRule="auto"/>
-              <w:jc w:val="center"/>
-              <w:rPr>
-                <w:rFonts w:cs="Arial"/>
-                <w:color w:val="000000" w:themeColor="text1"/>
-                <w:lang w:eastAsia="ja-JP"/>
-              </w:rPr>
-            </w:pPr>
-          </w:p>
-        </w:tc>
-        <w:tc>
-          <w:tcPr>
-            <w:tcW w:w="884" w:type="dxa"/>
+            <w:tcW w:w="998" w:type="dxa"/>
+            <w:shd w:val="clear" w:color="auto" w:fill="auto"/>
+            <w:noWrap/>
+            <w:vAlign w:val="bottom"/>
+          </w:tcPr>
+          <w:p>
+            <w:pPr>
+              <w:spacing w:line="240" w:lineRule="auto"/>
+              <w:jc w:val="center"/>
+              <w:rPr>
+                <w:rFonts w:cs="Arial"/>
+                <w:color w:val="000000" w:themeColor="text1"/>
+                <w:lang w:eastAsia="ja-JP"/>
+              </w:rPr>
+            </w:pPr>
+          </w:p>
+        </w:tc>
+        <w:tc>
+          <w:tcPr>
+            <w:tcW w:w="888" w:type="dxa"/>
             <w:shd w:val="clear" w:color="auto" w:fill="auto"/>
             <w:noWrap/>
             <w:vAlign w:val="bottom"/>
@@ -4050,870 +3881,7 @@
                 <w:color w:val="000000" w:themeColor="text1"/>
                 <w:lang w:eastAsia="ja-JP"/>
               </w:rPr>
-              <w:t>Shirish Maharjan</w:t>
-            </w:r>
-          </w:p>
-        </w:tc>
-        <w:tc>
-          <w:tcPr>
-            <w:tcW w:w="0" w:type="auto"/>
-            <w:shd w:val="clear" w:color="auto" w:fill="auto"/>
-            <w:noWrap/>
-            <w:vAlign w:val="bottom"/>
-          </w:tcPr>
-          <w:p>
-            <w:pPr>
-              <w:spacing w:line="240" w:lineRule="auto"/>
-              <w:jc w:val="center"/>
-              <w:rPr>
-                <w:rFonts w:cs="Arial"/>
-                <w:color w:val="000000" w:themeColor="text1"/>
-                <w:lang w:eastAsia="ja-JP"/>
-              </w:rPr>
-            </w:pPr>
-          </w:p>
-        </w:tc>
-        <w:tc>
-          <w:tcPr>
-            <w:tcW w:w="0" w:type="auto"/>
-            <w:shd w:val="clear" w:color="auto" w:fill="auto"/>
-            <w:noWrap/>
-            <w:vAlign w:val="bottom"/>
-          </w:tcPr>
-          <w:p>
-            <w:pPr>
-              <w:spacing w:line="240" w:lineRule="auto"/>
-              <w:jc w:val="center"/>
-              <w:rPr>
-                <w:rFonts w:cs="Arial"/>
-                <w:color w:val="000000" w:themeColor="text1"/>
-                <w:lang w:eastAsia="ja-JP"/>
-              </w:rPr>
-            </w:pPr>
-          </w:p>
-        </w:tc>
-      </w:tr>
-      <w:tr>
-        <w:trPr>
-          <w:trHeight w:val="255"/>
-        </w:trPr>
-        <w:tc>
-          <w:tcPr>
-            <w:tcW w:w="1428" w:type="dxa"/>
-            <w:shd w:val="clear" w:color="auto" w:fill="auto"/>
-            <w:noWrap/>
-          </w:tcPr>
-          <w:p>
-            <w:pPr>
-              <w:jc w:val="center"/>
-              <w:rPr>
-                <w:color w:val="000000" w:themeColor="text1"/>
-              </w:rPr>
-            </w:pPr>
-            <w:r>
-              <w:t>Update Project Plan, Iteration Plan, Version Control and Risk List</w:t>
-            </w:r>
-          </w:p>
-        </w:tc>
-        <w:tc>
-          <w:tcPr>
-            <w:tcW w:w="788" w:type="dxa"/>
-            <w:shd w:val="clear" w:color="auto" w:fill="auto"/>
-            <w:noWrap/>
-            <w:vAlign w:val="bottom"/>
-          </w:tcPr>
-          <w:p>
-            <w:pPr>
-              <w:spacing w:line="240" w:lineRule="auto"/>
-              <w:jc w:val="center"/>
-              <w:rPr>
-                <w:rFonts w:cs="Arial"/>
-                <w:color w:val="000000" w:themeColor="text1"/>
-                <w:lang w:eastAsia="ja-JP"/>
-              </w:rPr>
-            </w:pPr>
-            <w:r>
-              <w:rPr>
-                <w:rFonts w:cs="Arial"/>
-                <w:color w:val="000000" w:themeColor="text1"/>
-                <w:lang w:eastAsia="ja-JP"/>
-              </w:rPr>
-              <w:t>8</w:t>
-            </w:r>
-          </w:p>
-        </w:tc>
-        <w:tc>
-          <w:tcPr>
-            <w:tcW w:w="891" w:type="dxa"/>
-            <w:shd w:val="clear" w:color="auto" w:fill="auto"/>
-            <w:noWrap/>
-            <w:vAlign w:val="bottom"/>
-          </w:tcPr>
-          <w:p>
-            <w:pPr>
-              <w:spacing w:line="240" w:lineRule="auto"/>
-              <w:jc w:val="center"/>
-              <w:rPr>
-                <w:rFonts w:cs="Arial"/>
-                <w:color w:val="000000" w:themeColor="text1"/>
-                <w:lang w:eastAsia="ja-JP"/>
-              </w:rPr>
-            </w:pPr>
-          </w:p>
-        </w:tc>
-        <w:tc>
-          <w:tcPr>
-            <w:tcW w:w="1042" w:type="dxa"/>
-            <w:shd w:val="clear" w:color="auto" w:fill="auto"/>
-            <w:noWrap/>
-            <w:vAlign w:val="bottom"/>
-          </w:tcPr>
-          <w:p>
-            <w:pPr>
-              <w:spacing w:line="240" w:lineRule="auto"/>
-              <w:jc w:val="center"/>
-              <w:rPr>
-                <w:rFonts w:cs="Arial"/>
-                <w:color w:val="000000" w:themeColor="text1"/>
-                <w:lang w:eastAsia="ja-JP"/>
-              </w:rPr>
-            </w:pPr>
-            <w:r>
-              <w:rPr>
-                <w:rFonts w:cs="Arial"/>
-                <w:color w:val="000000" w:themeColor="text1"/>
-                <w:lang w:eastAsia="ja-JP"/>
-              </w:rPr>
-              <w:t>In Progress</w:t>
-            </w:r>
-          </w:p>
-        </w:tc>
-        <w:tc>
-          <w:tcPr>
-            <w:tcW w:w="1041" w:type="dxa"/>
-            <w:shd w:val="clear" w:color="auto" w:fill="auto"/>
-            <w:noWrap/>
-            <w:vAlign w:val="bottom"/>
-          </w:tcPr>
-          <w:p>
-            <w:pPr>
-              <w:spacing w:line="240" w:lineRule="auto"/>
-              <w:jc w:val="center"/>
-              <w:rPr>
-                <w:rFonts w:cs="Arial"/>
-                <w:color w:val="000000" w:themeColor="text1"/>
-                <w:lang w:eastAsia="ja-JP"/>
-              </w:rPr>
-            </w:pPr>
-          </w:p>
-        </w:tc>
-        <w:tc>
-          <w:tcPr>
-            <w:tcW w:w="884" w:type="dxa"/>
-            <w:shd w:val="clear" w:color="auto" w:fill="auto"/>
-            <w:noWrap/>
-            <w:vAlign w:val="bottom"/>
-          </w:tcPr>
-          <w:p>
-            <w:pPr>
-              <w:spacing w:line="240" w:lineRule="auto"/>
-              <w:jc w:val="center"/>
-              <w:rPr>
-                <w:rFonts w:cs="Arial"/>
-                <w:color w:val="000000" w:themeColor="text1"/>
-                <w:lang w:eastAsia="ja-JP"/>
-              </w:rPr>
-            </w:pPr>
-          </w:p>
-        </w:tc>
-        <w:tc>
-          <w:tcPr>
-            <w:tcW w:w="0" w:type="auto"/>
-            <w:shd w:val="clear" w:color="auto" w:fill="auto"/>
-            <w:noWrap/>
-            <w:vAlign w:val="bottom"/>
-          </w:tcPr>
-          <w:p>
-            <w:pPr>
-              <w:spacing w:line="240" w:lineRule="auto"/>
-              <w:jc w:val="center"/>
-              <w:rPr>
-                <w:rFonts w:cs="Arial"/>
-                <w:color w:val="000000" w:themeColor="text1"/>
-                <w:lang w:eastAsia="ja-JP"/>
-              </w:rPr>
-            </w:pPr>
-            <w:r>
-              <w:rPr>
-                <w:rFonts w:cs="Arial"/>
-                <w:color w:val="000000" w:themeColor="text1"/>
-                <w:lang w:eastAsia="ja-JP"/>
-              </w:rPr>
               <w:t>Hieu Hanh Tran</w:t>
-            </w:r>
-          </w:p>
-        </w:tc>
-        <w:tc>
-          <w:tcPr>
-            <w:tcW w:w="0" w:type="auto"/>
-            <w:shd w:val="clear" w:color="auto" w:fill="auto"/>
-            <w:noWrap/>
-            <w:vAlign w:val="bottom"/>
-          </w:tcPr>
-          <w:p>
-            <w:pPr>
-              <w:spacing w:line="240" w:lineRule="auto"/>
-              <w:jc w:val="center"/>
-              <w:rPr>
-                <w:rFonts w:cs="Arial"/>
-                <w:color w:val="000000" w:themeColor="text1"/>
-                <w:lang w:eastAsia="ja-JP"/>
-              </w:rPr>
-            </w:pPr>
-          </w:p>
-        </w:tc>
-        <w:tc>
-          <w:tcPr>
-            <w:tcW w:w="0" w:type="auto"/>
-            <w:shd w:val="clear" w:color="auto" w:fill="auto"/>
-            <w:noWrap/>
-            <w:vAlign w:val="bottom"/>
-          </w:tcPr>
-          <w:p>
-            <w:pPr>
-              <w:spacing w:line="240" w:lineRule="auto"/>
-              <w:jc w:val="center"/>
-              <w:rPr>
-                <w:rFonts w:cs="Arial"/>
-                <w:color w:val="000000" w:themeColor="text1"/>
-                <w:lang w:eastAsia="ja-JP"/>
-              </w:rPr>
-            </w:pPr>
-          </w:p>
-        </w:tc>
-      </w:tr>
-      <w:tr>
-        <w:trPr>
-          <w:trHeight w:val="255"/>
-        </w:trPr>
-        <w:tc>
-          <w:tcPr>
-            <w:tcW w:w="1428" w:type="dxa"/>
-            <w:shd w:val="clear" w:color="auto" w:fill="auto"/>
-            <w:noWrap/>
-          </w:tcPr>
-          <w:p>
-            <w:pPr>
-              <w:jc w:val="center"/>
-              <w:rPr>
-                <w:color w:val="000000" w:themeColor="text1"/>
-              </w:rPr>
-            </w:pPr>
-            <w:r>
-              <w:t>Establish Feedback Document for week-10</w:t>
-            </w:r>
-            <w:r>
-              <w:t xml:space="preserve"> </w:t>
-            </w:r>
-          </w:p>
-        </w:tc>
-        <w:tc>
-          <w:tcPr>
-            <w:tcW w:w="788" w:type="dxa"/>
-            <w:shd w:val="clear" w:color="auto" w:fill="auto"/>
-            <w:noWrap/>
-            <w:vAlign w:val="bottom"/>
-          </w:tcPr>
-          <w:p>
-            <w:pPr>
-              <w:spacing w:line="240" w:lineRule="auto"/>
-              <w:jc w:val="center"/>
-              <w:rPr>
-                <w:rFonts w:cs="Arial"/>
-                <w:color w:val="000000" w:themeColor="text1"/>
-                <w:lang w:eastAsia="ja-JP"/>
-              </w:rPr>
-            </w:pPr>
-            <w:r>
-              <w:rPr>
-                <w:rFonts w:cs="Arial"/>
-                <w:color w:val="000000" w:themeColor="text1"/>
-                <w:lang w:eastAsia="ja-JP"/>
-              </w:rPr>
-              <w:t>8</w:t>
-            </w:r>
-          </w:p>
-        </w:tc>
-        <w:tc>
-          <w:tcPr>
-            <w:tcW w:w="891" w:type="dxa"/>
-            <w:shd w:val="clear" w:color="auto" w:fill="auto"/>
-            <w:noWrap/>
-            <w:vAlign w:val="bottom"/>
-          </w:tcPr>
-          <w:p>
-            <w:pPr>
-              <w:spacing w:line="240" w:lineRule="auto"/>
-              <w:rPr>
-                <w:rFonts w:cs="Arial"/>
-                <w:color w:val="000000" w:themeColor="text1"/>
-                <w:lang w:eastAsia="ja-JP"/>
-              </w:rPr>
-            </w:pPr>
-            <w:r>
-              <w:rPr>
-                <w:rFonts w:cs="Arial"/>
-                <w:color w:val="000000" w:themeColor="text1"/>
-                <w:lang w:eastAsia="ja-JP"/>
-              </w:rPr>
-              <w:t>5</w:t>
-            </w:r>
-          </w:p>
-        </w:tc>
-        <w:tc>
-          <w:tcPr>
-            <w:tcW w:w="1042" w:type="dxa"/>
-            <w:shd w:val="clear" w:color="auto" w:fill="auto"/>
-            <w:noWrap/>
-            <w:vAlign w:val="bottom"/>
-          </w:tcPr>
-          <w:p>
-            <w:pPr>
-              <w:spacing w:line="240" w:lineRule="auto"/>
-              <w:jc w:val="center"/>
-              <w:rPr>
-                <w:rFonts w:cs="Arial"/>
-                <w:color w:val="000000" w:themeColor="text1"/>
-                <w:lang w:eastAsia="ja-JP"/>
-              </w:rPr>
-            </w:pPr>
-            <w:r>
-              <w:rPr>
-                <w:rFonts w:cs="Arial"/>
-                <w:color w:val="000000" w:themeColor="text1"/>
-                <w:lang w:eastAsia="ja-JP"/>
-              </w:rPr>
-              <w:t>In Progress</w:t>
-            </w:r>
-          </w:p>
-        </w:tc>
-        <w:tc>
-          <w:tcPr>
-            <w:tcW w:w="1041" w:type="dxa"/>
-            <w:shd w:val="clear" w:color="auto" w:fill="auto"/>
-            <w:noWrap/>
-            <w:vAlign w:val="bottom"/>
-          </w:tcPr>
-          <w:p>
-            <w:pPr>
-              <w:spacing w:line="240" w:lineRule="auto"/>
-              <w:jc w:val="center"/>
-              <w:rPr>
-                <w:rFonts w:cs="Arial"/>
-                <w:color w:val="000000" w:themeColor="text1"/>
-                <w:lang w:eastAsia="ja-JP"/>
-              </w:rPr>
-            </w:pPr>
-          </w:p>
-        </w:tc>
-        <w:tc>
-          <w:tcPr>
-            <w:tcW w:w="884" w:type="dxa"/>
-            <w:shd w:val="clear" w:color="auto" w:fill="auto"/>
-            <w:noWrap/>
-            <w:vAlign w:val="bottom"/>
-          </w:tcPr>
-          <w:p>
-            <w:pPr>
-              <w:spacing w:line="240" w:lineRule="auto"/>
-              <w:jc w:val="center"/>
-              <w:rPr>
-                <w:rFonts w:cs="Arial"/>
-                <w:color w:val="000000" w:themeColor="text1"/>
-                <w:lang w:eastAsia="ja-JP"/>
-              </w:rPr>
-            </w:pPr>
-          </w:p>
-        </w:tc>
-        <w:tc>
-          <w:tcPr>
-            <w:tcW w:w="0" w:type="auto"/>
-            <w:shd w:val="clear" w:color="auto" w:fill="auto"/>
-            <w:noWrap/>
-            <w:vAlign w:val="bottom"/>
-          </w:tcPr>
-          <w:p>
-            <w:pPr>
-              <w:spacing w:line="240" w:lineRule="auto"/>
-              <w:jc w:val="center"/>
-              <w:rPr>
-                <w:rFonts w:cs="Arial"/>
-                <w:color w:val="000000" w:themeColor="text1"/>
-                <w:lang w:eastAsia="ja-JP"/>
-              </w:rPr>
-            </w:pPr>
-            <w:r>
-              <w:rPr>
-                <w:rFonts w:cs="Arial"/>
-                <w:color w:val="000000" w:themeColor="text1"/>
-                <w:lang w:eastAsia="ja-JP"/>
-              </w:rPr>
-              <w:t>Arik Maharjan</w:t>
-            </w:r>
-          </w:p>
-        </w:tc>
-        <w:tc>
-          <w:tcPr>
-            <w:tcW w:w="0" w:type="auto"/>
-            <w:shd w:val="clear" w:color="auto" w:fill="auto"/>
-            <w:noWrap/>
-            <w:vAlign w:val="bottom"/>
-          </w:tcPr>
-          <w:p>
-            <w:pPr>
-              <w:spacing w:line="240" w:lineRule="auto"/>
-              <w:jc w:val="center"/>
-              <w:rPr>
-                <w:rFonts w:cs="Arial"/>
-                <w:color w:val="000000" w:themeColor="text1"/>
-                <w:lang w:eastAsia="ja-JP"/>
-              </w:rPr>
-            </w:pPr>
-          </w:p>
-        </w:tc>
-        <w:tc>
-          <w:tcPr>
-            <w:tcW w:w="0" w:type="auto"/>
-            <w:shd w:val="clear" w:color="auto" w:fill="auto"/>
-            <w:noWrap/>
-            <w:vAlign w:val="bottom"/>
-          </w:tcPr>
-          <w:p>
-            <w:pPr>
-              <w:spacing w:line="240" w:lineRule="auto"/>
-              <w:jc w:val="center"/>
-              <w:rPr>
-                <w:rFonts w:cs="Arial"/>
-                <w:color w:val="000000" w:themeColor="text1"/>
-                <w:lang w:eastAsia="ja-JP"/>
-              </w:rPr>
-            </w:pPr>
-          </w:p>
-        </w:tc>
-      </w:tr>
-      <w:tr>
-        <w:trPr>
-          <w:trHeight w:val="255"/>
-        </w:trPr>
-        <w:tc>
-          <w:tcPr>
-            <w:tcW w:w="1428" w:type="dxa"/>
-            <w:shd w:val="clear" w:color="auto" w:fill="auto"/>
-            <w:noWrap/>
-          </w:tcPr>
-          <w:p>
-            <w:pPr>
-              <w:rPr>
-                <w:color w:val="000000" w:themeColor="text1"/>
-              </w:rPr>
-            </w:pPr>
-            <w:r>
-              <w:rPr>
-                <w:color w:val="000000" w:themeColor="text1"/>
-              </w:rPr>
-              <w:lastRenderedPageBreak/>
-              <w:t xml:space="preserve">Conduct Unit Testing for Search Product Implementation with Documentation </w:t>
-            </w:r>
-          </w:p>
-        </w:tc>
-        <w:tc>
-          <w:tcPr>
-            <w:tcW w:w="788" w:type="dxa"/>
-            <w:shd w:val="clear" w:color="auto" w:fill="auto"/>
-            <w:noWrap/>
-            <w:vAlign w:val="bottom"/>
-          </w:tcPr>
-          <w:p>
-            <w:pPr>
-              <w:spacing w:line="240" w:lineRule="auto"/>
-              <w:jc w:val="center"/>
-              <w:rPr>
-                <w:rFonts w:cs="Arial"/>
-                <w:color w:val="000000" w:themeColor="text1"/>
-                <w:lang w:eastAsia="ja-JP"/>
-              </w:rPr>
-            </w:pPr>
-            <w:r>
-              <w:rPr>
-                <w:rFonts w:cs="Arial"/>
-                <w:color w:val="000000" w:themeColor="text1"/>
-                <w:lang w:eastAsia="ja-JP"/>
-              </w:rPr>
-              <w:t>10</w:t>
-            </w:r>
-          </w:p>
-        </w:tc>
-        <w:tc>
-          <w:tcPr>
-            <w:tcW w:w="891" w:type="dxa"/>
-            <w:shd w:val="clear" w:color="auto" w:fill="auto"/>
-            <w:noWrap/>
-            <w:vAlign w:val="bottom"/>
-          </w:tcPr>
-          <w:p>
-            <w:pPr>
-              <w:spacing w:line="240" w:lineRule="auto"/>
-              <w:jc w:val="center"/>
-              <w:rPr>
-                <w:rFonts w:cs="Arial"/>
-                <w:color w:val="000000" w:themeColor="text1"/>
-                <w:lang w:eastAsia="ja-JP"/>
-              </w:rPr>
-            </w:pPr>
-            <w:r>
-              <w:rPr>
-                <w:rFonts w:cs="Arial"/>
-                <w:color w:val="000000" w:themeColor="text1"/>
-                <w:lang w:eastAsia="ja-JP"/>
-              </w:rPr>
-              <w:t>10</w:t>
-            </w:r>
-          </w:p>
-        </w:tc>
-        <w:tc>
-          <w:tcPr>
-            <w:tcW w:w="1042" w:type="dxa"/>
-            <w:shd w:val="clear" w:color="auto" w:fill="auto"/>
-            <w:noWrap/>
-            <w:vAlign w:val="bottom"/>
-          </w:tcPr>
-          <w:p>
-            <w:pPr>
-              <w:spacing w:line="240" w:lineRule="auto"/>
-              <w:jc w:val="center"/>
-              <w:rPr>
-                <w:rFonts w:cs="Arial"/>
-                <w:color w:val="000000" w:themeColor="text1"/>
-                <w:lang w:eastAsia="ja-JP"/>
-              </w:rPr>
-            </w:pPr>
-            <w:r>
-              <w:rPr>
-                <w:rFonts w:cs="Arial"/>
-                <w:color w:val="000000" w:themeColor="text1"/>
-                <w:lang w:eastAsia="ja-JP"/>
-              </w:rPr>
-              <w:t>Not Started</w:t>
-            </w:r>
-          </w:p>
-        </w:tc>
-        <w:tc>
-          <w:tcPr>
-            <w:tcW w:w="1041" w:type="dxa"/>
-            <w:shd w:val="clear" w:color="auto" w:fill="auto"/>
-            <w:noWrap/>
-            <w:vAlign w:val="bottom"/>
-          </w:tcPr>
-          <w:p>
-            <w:pPr>
-              <w:spacing w:line="240" w:lineRule="auto"/>
-              <w:jc w:val="center"/>
-              <w:rPr>
-                <w:rFonts w:cs="Arial"/>
-                <w:color w:val="000000" w:themeColor="text1"/>
-                <w:lang w:eastAsia="ja-JP"/>
-              </w:rPr>
-            </w:pPr>
-          </w:p>
-        </w:tc>
-        <w:tc>
-          <w:tcPr>
-            <w:tcW w:w="884" w:type="dxa"/>
-            <w:shd w:val="clear" w:color="auto" w:fill="auto"/>
-            <w:noWrap/>
-            <w:vAlign w:val="bottom"/>
-          </w:tcPr>
-          <w:p>
-            <w:pPr>
-              <w:spacing w:line="240" w:lineRule="auto"/>
-              <w:jc w:val="center"/>
-              <w:rPr>
-                <w:rFonts w:cs="Arial"/>
-                <w:color w:val="000000" w:themeColor="text1"/>
-                <w:lang w:eastAsia="ja-JP"/>
-              </w:rPr>
-            </w:pPr>
-          </w:p>
-        </w:tc>
-        <w:tc>
-          <w:tcPr>
-            <w:tcW w:w="0" w:type="auto"/>
-            <w:shd w:val="clear" w:color="auto" w:fill="auto"/>
-            <w:noWrap/>
-            <w:vAlign w:val="bottom"/>
-          </w:tcPr>
-          <w:p>
-            <w:pPr>
-              <w:spacing w:line="240" w:lineRule="auto"/>
-              <w:jc w:val="center"/>
-              <w:rPr>
-                <w:rFonts w:cs="Arial"/>
-                <w:color w:val="000000" w:themeColor="text1"/>
-                <w:lang w:eastAsia="ja-JP"/>
-              </w:rPr>
-            </w:pPr>
-            <w:r>
-              <w:rPr>
-                <w:rFonts w:cs="Arial"/>
-                <w:color w:val="000000" w:themeColor="text1"/>
-                <w:lang w:eastAsia="ja-JP"/>
-              </w:rPr>
-              <w:t>Shirish Maharjan</w:t>
-            </w:r>
-          </w:p>
-          <w:p>
-            <w:pPr>
-              <w:spacing w:line="240" w:lineRule="auto"/>
-              <w:jc w:val="center"/>
-              <w:rPr>
-                <w:rFonts w:cs="Arial"/>
-                <w:color w:val="000000" w:themeColor="text1"/>
-                <w:lang w:eastAsia="ja-JP"/>
-              </w:rPr>
-            </w:pPr>
-            <w:r>
-              <w:rPr>
-                <w:rFonts w:cs="Arial"/>
-                <w:color w:val="000000" w:themeColor="text1"/>
-                <w:lang w:eastAsia="ja-JP"/>
-              </w:rPr>
-              <w:t>Hieu Hanh Tran</w:t>
-            </w:r>
-          </w:p>
-          <w:p>
-            <w:pPr>
-              <w:spacing w:line="240" w:lineRule="auto"/>
-              <w:jc w:val="center"/>
-              <w:rPr>
-                <w:rFonts w:cs="Arial"/>
-                <w:color w:val="000000" w:themeColor="text1"/>
-                <w:lang w:eastAsia="ja-JP"/>
-              </w:rPr>
-            </w:pPr>
-            <w:r>
-              <w:rPr>
-                <w:rFonts w:cs="Arial"/>
-                <w:color w:val="000000" w:themeColor="text1"/>
-                <w:lang w:eastAsia="ja-JP"/>
-              </w:rPr>
-              <w:t>Arik Maharjan</w:t>
-            </w:r>
-          </w:p>
-        </w:tc>
-        <w:tc>
-          <w:tcPr>
-            <w:tcW w:w="0" w:type="auto"/>
-            <w:shd w:val="clear" w:color="auto" w:fill="auto"/>
-            <w:noWrap/>
-            <w:vAlign w:val="bottom"/>
-          </w:tcPr>
-          <w:p>
-            <w:pPr>
-              <w:spacing w:line="240" w:lineRule="auto"/>
-              <w:jc w:val="center"/>
-              <w:rPr>
-                <w:rFonts w:cs="Arial"/>
-                <w:color w:val="000000" w:themeColor="text1"/>
-                <w:lang w:eastAsia="ja-JP"/>
-              </w:rPr>
-            </w:pPr>
-          </w:p>
-        </w:tc>
-        <w:tc>
-          <w:tcPr>
-            <w:tcW w:w="0" w:type="auto"/>
-            <w:shd w:val="clear" w:color="auto" w:fill="auto"/>
-            <w:noWrap/>
-            <w:vAlign w:val="bottom"/>
-          </w:tcPr>
-          <w:p>
-            <w:pPr>
-              <w:spacing w:line="240" w:lineRule="auto"/>
-              <w:jc w:val="center"/>
-              <w:rPr>
-                <w:rFonts w:cs="Arial"/>
-                <w:color w:val="000000" w:themeColor="text1"/>
-                <w:lang w:eastAsia="ja-JP"/>
-              </w:rPr>
-            </w:pPr>
-          </w:p>
-        </w:tc>
-      </w:tr>
-      <w:tr>
-        <w:trPr>
-          <w:trHeight w:val="255"/>
-        </w:trPr>
-        <w:tc>
-          <w:tcPr>
-            <w:tcW w:w="1428" w:type="dxa"/>
-            <w:shd w:val="clear" w:color="auto" w:fill="auto"/>
-            <w:noWrap/>
-          </w:tcPr>
-          <w:p>
-            <w:pPr>
-              <w:jc w:val="center"/>
-              <w:rPr>
-                <w:color w:val="000000" w:themeColor="text1"/>
-              </w:rPr>
-            </w:pPr>
-            <w:r>
-              <w:t xml:space="preserve">Produce Iteration Assessment </w:t>
-            </w:r>
-          </w:p>
-        </w:tc>
-        <w:tc>
-          <w:tcPr>
-            <w:tcW w:w="788" w:type="dxa"/>
-            <w:shd w:val="clear" w:color="auto" w:fill="auto"/>
-            <w:noWrap/>
-            <w:vAlign w:val="bottom"/>
-          </w:tcPr>
-          <w:p>
-            <w:pPr>
-              <w:spacing w:line="240" w:lineRule="auto"/>
-              <w:jc w:val="center"/>
-              <w:rPr>
-                <w:rFonts w:cs="Arial"/>
-                <w:color w:val="000000" w:themeColor="text1"/>
-                <w:lang w:eastAsia="ja-JP"/>
-              </w:rPr>
-            </w:pPr>
-            <w:r>
-              <w:rPr>
-                <w:rFonts w:cs="Arial"/>
-                <w:color w:val="000000" w:themeColor="text1"/>
-                <w:lang w:eastAsia="ja-JP"/>
-              </w:rPr>
-              <w:t>8</w:t>
-            </w:r>
-          </w:p>
-        </w:tc>
-        <w:tc>
-          <w:tcPr>
-            <w:tcW w:w="891" w:type="dxa"/>
-            <w:shd w:val="clear" w:color="auto" w:fill="auto"/>
-            <w:noWrap/>
-            <w:vAlign w:val="bottom"/>
-          </w:tcPr>
-          <w:p>
-            <w:pPr>
-              <w:spacing w:line="240" w:lineRule="auto"/>
-              <w:jc w:val="center"/>
-              <w:rPr>
-                <w:rFonts w:cs="Arial"/>
-                <w:color w:val="000000" w:themeColor="text1"/>
-                <w:lang w:eastAsia="ja-JP"/>
-              </w:rPr>
-            </w:pPr>
-            <w:r>
-              <w:rPr>
-                <w:rFonts w:cs="Arial"/>
-                <w:color w:val="000000" w:themeColor="text1"/>
-                <w:lang w:eastAsia="ja-JP"/>
-              </w:rPr>
-              <w:t>5</w:t>
-            </w:r>
-          </w:p>
-        </w:tc>
-        <w:tc>
-          <w:tcPr>
-            <w:tcW w:w="1042" w:type="dxa"/>
-            <w:shd w:val="clear" w:color="auto" w:fill="auto"/>
-            <w:noWrap/>
-            <w:vAlign w:val="bottom"/>
-          </w:tcPr>
-          <w:p>
-            <w:pPr>
-              <w:spacing w:line="240" w:lineRule="auto"/>
-              <w:jc w:val="center"/>
-              <w:rPr>
-                <w:rFonts w:cs="Arial"/>
-                <w:color w:val="000000" w:themeColor="text1"/>
-                <w:lang w:eastAsia="ja-JP"/>
-              </w:rPr>
-            </w:pPr>
-            <w:r>
-              <w:rPr>
-                <w:rFonts w:cs="Arial"/>
-                <w:color w:val="000000" w:themeColor="text1"/>
-                <w:lang w:eastAsia="ja-JP"/>
-              </w:rPr>
-              <w:t xml:space="preserve">Not Started </w:t>
-            </w:r>
-          </w:p>
-        </w:tc>
-        <w:tc>
-          <w:tcPr>
-            <w:tcW w:w="1041" w:type="dxa"/>
-            <w:shd w:val="clear" w:color="auto" w:fill="auto"/>
-            <w:noWrap/>
-            <w:vAlign w:val="bottom"/>
-          </w:tcPr>
-          <w:p>
-            <w:pPr>
-              <w:spacing w:line="240" w:lineRule="auto"/>
-              <w:jc w:val="center"/>
-              <w:rPr>
-                <w:rFonts w:cs="Arial"/>
-                <w:color w:val="000000" w:themeColor="text1"/>
-                <w:lang w:eastAsia="ja-JP"/>
-              </w:rPr>
-            </w:pPr>
-          </w:p>
-        </w:tc>
-        <w:tc>
-          <w:tcPr>
-            <w:tcW w:w="884" w:type="dxa"/>
-            <w:shd w:val="clear" w:color="auto" w:fill="auto"/>
-            <w:noWrap/>
-            <w:vAlign w:val="bottom"/>
-          </w:tcPr>
-          <w:p>
-            <w:pPr>
-              <w:spacing w:line="240" w:lineRule="auto"/>
-              <w:jc w:val="center"/>
-              <w:rPr>
-                <w:rFonts w:cs="Arial"/>
-                <w:color w:val="000000" w:themeColor="text1"/>
-                <w:lang w:eastAsia="ja-JP"/>
-              </w:rPr>
-            </w:pPr>
-          </w:p>
-        </w:tc>
-        <w:tc>
-          <w:tcPr>
-            <w:tcW w:w="0" w:type="auto"/>
-            <w:shd w:val="clear" w:color="auto" w:fill="auto"/>
-            <w:noWrap/>
-            <w:vAlign w:val="bottom"/>
-          </w:tcPr>
-          <w:p>
-            <w:pPr>
-              <w:spacing w:line="240" w:lineRule="auto"/>
-              <w:jc w:val="center"/>
-              <w:rPr>
-                <w:rFonts w:cs="Arial"/>
-                <w:color w:val="000000" w:themeColor="text1"/>
-                <w:lang w:eastAsia="ja-JP"/>
-              </w:rPr>
-            </w:pPr>
-            <w:r>
-              <w:rPr>
-                <w:rFonts w:cs="Arial"/>
-                <w:color w:val="000000" w:themeColor="text1"/>
-                <w:lang w:eastAsia="ja-JP"/>
-              </w:rPr>
-              <w:t>Shirish Maharjan</w:t>
             </w:r>
           </w:p>
         </w:tc>
@@ -4961,8 +3929,6 @@
       <w:pPr>
         <w:pStyle w:val="Heading2"/>
       </w:pPr>
-      <w:bookmarkStart w:id="1" w:name="_GoBack"/>
-      <w:bookmarkEnd w:id="1"/>
     </w:p>
     <w:p>
       <w:pPr>
@@ -5252,16 +4218,7 @@
           <w:sz w:val="22"/>
           <w:szCs w:val="22"/>
         </w:rPr>
-        <w:t>Favourable</w:t>
-      </w:r>
-      <w:r>
-        <w:rPr>
-          <w:rFonts w:asciiTheme="minorHAnsi" w:hAnsiTheme="minorHAnsi" w:cs="Arial"/>
-          <w:color w:val="auto"/>
-          <w:sz w:val="22"/>
-          <w:szCs w:val="22"/>
-        </w:rPr>
-        <w:t xml:space="preserve"> response from the lecturer to the documents.</w:t>
+        <w:t>Favourable response from the lecturer to the documents.</w:t>
       </w:r>
     </w:p>
     <w:p>
@@ -5517,6 +4474,4603 @@
         <w:pStyle w:val="Heading3"/>
       </w:pPr>
       <w:r>
+        <w:t>Assessment against objectives</w:t>
+      </w:r>
+    </w:p>
+    <w:p/>
+    <w:p>
+      <w:pPr>
+        <w:pStyle w:val="Heading3"/>
+      </w:pPr>
+      <w:r>
+        <w:t>Work Items: Planned compared to completed</w:t>
+      </w:r>
+    </w:p>
+    <w:p/>
+    <w:p>
+      <w:pPr>
+        <w:pStyle w:val="Heading3"/>
+      </w:pPr>
+      <w:r>
+        <w:t>Assessment against Evaluation Criteria Test results</w:t>
+      </w:r>
+    </w:p>
+    <w:p/>
+    <w:p>
+      <w:pPr>
+        <w:pStyle w:val="Heading3"/>
+      </w:pPr>
+      <w:r>
+        <w:t>Other concerns and deviations</w:t>
+      </w:r>
+    </w:p>
+    <w:p>
+      <w:pPr>
+        <w:pStyle w:val="InfoBluelistitem"/>
+        <w:jc w:val="both"/>
+        <w:rPr>
+          <w:rFonts w:asciiTheme="minorHAnsi" w:hAnsiTheme="minorHAnsi"/>
+        </w:rPr>
+      </w:pPr>
+    </w:p>
+    <w:p>
+      <w:pPr>
+        <w:pStyle w:val="Heading2"/>
+      </w:pPr>
+    </w:p>
+    <w:p/>
+    <w:p/>
+    <w:p/>
+    <w:p/>
+    <w:p/>
+    <w:p/>
+    <w:p/>
+    <w:p/>
+    <w:p/>
+    <w:p/>
+    <w:p/>
+    <w:p/>
+    <w:p/>
+    <w:p/>
+    <w:p/>
+    <w:p/>
+    <w:p/>
+    <w:p/>
+    <w:p/>
+    <w:p/>
+    <w:p>
+      <w:pPr>
+        <w:pStyle w:val="Heading2"/>
+      </w:pPr>
+      <w:r>
+        <w:t>High-level</w:t>
+      </w:r>
+      <w:r>
+        <w:t xml:space="preserve"> </w:t>
+      </w:r>
+      <w:r>
+        <w:t>o</w:t>
+      </w:r>
+      <w:r>
+        <w:t>bjectives</w:t>
+      </w:r>
+    </w:p>
+    <w:p>
+      <w:pPr>
+        <w:pStyle w:val="ListParagraph"/>
+        <w:numPr>
+          <w:ilvl w:val="0"/>
+          <w:numId w:val="28"/>
+        </w:numPr>
+        <w:jc w:val="both"/>
+        <w:rPr>
+          <w:rFonts w:cs="Arial"/>
+          <w:color w:val="000000" w:themeColor="text1"/>
+          <w:sz w:val="24"/>
+          <w:szCs w:val="24"/>
+        </w:rPr>
+      </w:pPr>
+      <w:r>
+        <w:rPr>
+          <w:rFonts w:cs="Arial"/>
+          <w:color w:val="000000" w:themeColor="text1"/>
+          <w:sz w:val="24"/>
+          <w:szCs w:val="24"/>
+        </w:rPr>
+        <w:t>Produce Design documents for all use cases.</w:t>
+      </w:r>
+    </w:p>
+    <w:p>
+      <w:pPr>
+        <w:pStyle w:val="ListParagraph"/>
+        <w:numPr>
+          <w:ilvl w:val="0"/>
+          <w:numId w:val="28"/>
+        </w:numPr>
+        <w:jc w:val="both"/>
+        <w:rPr>
+          <w:rFonts w:cs="Arial"/>
+          <w:color w:val="000000" w:themeColor="text1"/>
+          <w:sz w:val="24"/>
+          <w:szCs w:val="24"/>
+        </w:rPr>
+      </w:pPr>
+      <w:r>
+        <w:rPr>
+          <w:rFonts w:cs="Arial"/>
+          <w:color w:val="000000" w:themeColor="text1"/>
+          <w:sz w:val="24"/>
+          <w:szCs w:val="24"/>
+        </w:rPr>
+        <w:t>Implement the most critical use case.</w:t>
+      </w:r>
+    </w:p>
+    <w:p>
+      <w:pPr>
+        <w:pStyle w:val="ListParagraph"/>
+        <w:numPr>
+          <w:ilvl w:val="0"/>
+          <w:numId w:val="28"/>
+        </w:numPr>
+        <w:jc w:val="both"/>
+        <w:rPr>
+          <w:rFonts w:cs="Arial"/>
+          <w:color w:val="000000" w:themeColor="text1"/>
+          <w:sz w:val="24"/>
+          <w:szCs w:val="24"/>
+        </w:rPr>
+      </w:pPr>
+      <w:r>
+        <w:rPr>
+          <w:rFonts w:cs="Arial"/>
+          <w:color w:val="000000" w:themeColor="text1"/>
+          <w:sz w:val="24"/>
+          <w:szCs w:val="24"/>
+        </w:rPr>
+        <w:t xml:space="preserve">Unit test the implementation of the most critical use case with proper documentation. </w:t>
+      </w:r>
+    </w:p>
+    <w:p>
+      <w:pPr>
+        <w:pStyle w:val="Heading2"/>
+      </w:pPr>
+      <w:r>
+        <w:t xml:space="preserve">Work Item </w:t>
+      </w:r>
+      <w:r>
+        <w:t>a</w:t>
+      </w:r>
+      <w:r>
+        <w:t>ssignments</w:t>
+      </w:r>
+    </w:p>
+    <w:p>
+      <w:pPr>
+        <w:pStyle w:val="ListParagraph"/>
+        <w:ind w:left="750"/>
+      </w:pPr>
+    </w:p>
+    <w:tbl>
+      <w:tblPr>
+        <w:tblW w:w="0" w:type="auto"/>
+        <w:tblBorders>
+          <w:top w:val="single" w:sz="4" w:space="0" w:color="000000"/>
+          <w:left w:val="single" w:sz="4" w:space="0" w:color="000000"/>
+          <w:bottom w:val="single" w:sz="4" w:space="0" w:color="000000"/>
+          <w:right w:val="single" w:sz="4" w:space="0" w:color="000000"/>
+          <w:insideH w:val="single" w:sz="6" w:space="0" w:color="000000"/>
+          <w:insideV w:val="single" w:sz="6" w:space="0" w:color="000000"/>
+        </w:tblBorders>
+        <w:tblLook w:val="0000" w:firstRow="0" w:lastRow="0" w:firstColumn="0" w:lastColumn="0" w:noHBand="0" w:noVBand="0"/>
+      </w:tblPr>
+      <w:tblGrid>
+        <w:gridCol w:w="1435"/>
+        <w:gridCol w:w="791"/>
+        <w:gridCol w:w="895"/>
+        <w:gridCol w:w="1048"/>
+        <w:gridCol w:w="998"/>
+        <w:gridCol w:w="888"/>
+        <w:gridCol w:w="1493"/>
+        <w:gridCol w:w="803"/>
+        <w:gridCol w:w="999"/>
+      </w:tblGrid>
+      <w:tr>
+        <w:trPr>
+          <w:trHeight w:val="728"/>
+        </w:trPr>
+        <w:tc>
+          <w:tcPr>
+            <w:tcW w:w="1428" w:type="dxa"/>
+            <w:shd w:val="clear" w:color="auto" w:fill="8EAADB" w:themeFill="accent1" w:themeFillTint="99"/>
+          </w:tcPr>
+          <w:p>
+            <w:pPr>
+              <w:spacing w:before="60" w:line="240" w:lineRule="auto"/>
+              <w:jc w:val="center"/>
+              <w:rPr>
+                <w:rFonts w:cs="Arial"/>
+                <w:b/>
+                <w:color w:val="000000" w:themeColor="text1"/>
+                <w:lang w:eastAsia="ja-JP"/>
+              </w:rPr>
+            </w:pPr>
+            <w:r>
+              <w:rPr>
+                <w:rFonts w:cs="Arial"/>
+                <w:b/>
+                <w:color w:val="000000" w:themeColor="text1"/>
+                <w:lang w:eastAsia="ja-JP"/>
+              </w:rPr>
+              <w:t xml:space="preserve">Name </w:t>
+            </w:r>
+            <w:r>
+              <w:rPr>
+                <w:rFonts w:cs="Arial"/>
+                <w:b/>
+                <w:color w:val="000000" w:themeColor="text1"/>
+                <w:lang w:eastAsia="ja-JP"/>
+              </w:rPr>
+              <w:t xml:space="preserve">or </w:t>
+            </w:r>
+            <w:r>
+              <w:rPr>
+                <w:rFonts w:cs="Arial"/>
+                <w:b/>
+                <w:color w:val="000000" w:themeColor="text1"/>
+                <w:lang w:eastAsia="ja-JP"/>
+              </w:rPr>
+              <w:t xml:space="preserve">key words of </w:t>
+            </w:r>
+            <w:r>
+              <w:rPr>
+                <w:rFonts w:cs="Arial"/>
+                <w:b/>
+                <w:color w:val="000000" w:themeColor="text1"/>
+                <w:lang w:eastAsia="ja-JP"/>
+              </w:rPr>
+              <w:t>d</w:t>
+            </w:r>
+            <w:r>
+              <w:rPr>
+                <w:rFonts w:cs="Arial"/>
+                <w:b/>
+                <w:color w:val="000000" w:themeColor="text1"/>
+                <w:lang w:eastAsia="ja-JP"/>
+              </w:rPr>
+              <w:t>escription</w:t>
+            </w:r>
+          </w:p>
+        </w:tc>
+        <w:tc>
+          <w:tcPr>
+            <w:tcW w:w="788" w:type="dxa"/>
+            <w:shd w:val="clear" w:color="auto" w:fill="8EAADB" w:themeFill="accent1" w:themeFillTint="99"/>
+            <w:noWrap/>
+          </w:tcPr>
+          <w:p>
+            <w:pPr>
+              <w:spacing w:before="60" w:line="240" w:lineRule="auto"/>
+              <w:jc w:val="center"/>
+              <w:rPr>
+                <w:rFonts w:cs="Arial"/>
+                <w:b/>
+                <w:color w:val="000000" w:themeColor="text1"/>
+                <w:lang w:eastAsia="ja-JP"/>
+              </w:rPr>
+            </w:pPr>
+            <w:r>
+              <w:rPr>
+                <w:rFonts w:cs="Arial"/>
+                <w:b/>
+                <w:color w:val="000000" w:themeColor="text1"/>
+                <w:lang w:eastAsia="ja-JP"/>
+              </w:rPr>
+              <w:t>Priority</w:t>
+            </w:r>
+          </w:p>
+        </w:tc>
+        <w:tc>
+          <w:tcPr>
+            <w:tcW w:w="891" w:type="dxa"/>
+            <w:shd w:val="clear" w:color="auto" w:fill="8EAADB" w:themeFill="accent1" w:themeFillTint="99"/>
+          </w:tcPr>
+          <w:p>
+            <w:pPr>
+              <w:spacing w:before="60" w:line="240" w:lineRule="auto"/>
+              <w:jc w:val="center"/>
+              <w:rPr>
+                <w:rFonts w:cs="Arial"/>
+                <w:b/>
+                <w:color w:val="000000" w:themeColor="text1"/>
+                <w:lang w:eastAsia="ja-JP"/>
+              </w:rPr>
+            </w:pPr>
+            <w:r>
+              <w:rPr>
+                <w:rFonts w:cs="Arial"/>
+                <w:b/>
+                <w:color w:val="000000" w:themeColor="text1"/>
+                <w:lang w:eastAsia="ja-JP"/>
+              </w:rPr>
+              <w:t>Size estimate (</w:t>
+            </w:r>
+            <w:r>
+              <w:rPr>
+                <w:rFonts w:cs="Arial"/>
+                <w:b/>
+                <w:color w:val="000000" w:themeColor="text1"/>
+                <w:lang w:eastAsia="ja-JP"/>
+              </w:rPr>
+              <w:t>p</w:t>
+            </w:r>
+            <w:r>
+              <w:rPr>
+                <w:rFonts w:cs="Arial"/>
+                <w:b/>
+                <w:color w:val="000000" w:themeColor="text1"/>
+                <w:lang w:eastAsia="ja-JP"/>
+              </w:rPr>
+              <w:t>oints)</w:t>
+            </w:r>
+          </w:p>
+        </w:tc>
+        <w:tc>
+          <w:tcPr>
+            <w:tcW w:w="1042" w:type="dxa"/>
+            <w:shd w:val="clear" w:color="auto" w:fill="8EAADB" w:themeFill="accent1" w:themeFillTint="99"/>
+          </w:tcPr>
+          <w:p>
+            <w:pPr>
+              <w:spacing w:before="60" w:line="240" w:lineRule="auto"/>
+              <w:jc w:val="center"/>
+              <w:rPr>
+                <w:rFonts w:cs="Arial"/>
+                <w:b/>
+                <w:color w:val="000000" w:themeColor="text1"/>
+                <w:lang w:eastAsia="ja-JP"/>
+              </w:rPr>
+            </w:pPr>
+            <w:r>
+              <w:rPr>
+                <w:rFonts w:cs="Arial"/>
+                <w:b/>
+                <w:color w:val="000000" w:themeColor="text1"/>
+                <w:lang w:eastAsia="ja-JP"/>
+              </w:rPr>
+              <w:t>State</w:t>
+            </w:r>
+          </w:p>
+        </w:tc>
+        <w:tc>
+          <w:tcPr>
+            <w:tcW w:w="1041" w:type="dxa"/>
+            <w:shd w:val="clear" w:color="auto" w:fill="8EAADB" w:themeFill="accent1" w:themeFillTint="99"/>
+          </w:tcPr>
+          <w:p>
+            <w:pPr>
+              <w:spacing w:before="60" w:line="240" w:lineRule="auto"/>
+              <w:jc w:val="center"/>
+              <w:rPr>
+                <w:rFonts w:cs="Arial"/>
+                <w:b/>
+                <w:color w:val="000000" w:themeColor="text1"/>
+                <w:lang w:eastAsia="ja-JP"/>
+              </w:rPr>
+            </w:pPr>
+            <w:r>
+              <w:rPr>
+                <w:rFonts w:cs="Arial"/>
+                <w:b/>
+                <w:color w:val="000000" w:themeColor="text1"/>
+                <w:lang w:eastAsia="ja-JP"/>
+              </w:rPr>
+              <w:t>Refer</w:t>
+            </w:r>
+            <w:r>
+              <w:rPr>
+                <w:rFonts w:cs="Arial"/>
+                <w:b/>
+                <w:color w:val="000000" w:themeColor="text1"/>
+                <w:lang w:eastAsia="ja-JP"/>
+              </w:rPr>
+              <w:t>e</w:t>
+            </w:r>
+            <w:r>
+              <w:rPr>
+                <w:rFonts w:cs="Arial"/>
+                <w:b/>
+                <w:color w:val="000000" w:themeColor="text1"/>
+                <w:lang w:eastAsia="ja-JP"/>
+              </w:rPr>
+              <w:t>nce material</w:t>
+            </w:r>
+          </w:p>
+        </w:tc>
+        <w:tc>
+          <w:tcPr>
+            <w:tcW w:w="884" w:type="dxa"/>
+            <w:shd w:val="clear" w:color="auto" w:fill="8EAADB" w:themeFill="accent1" w:themeFillTint="99"/>
+          </w:tcPr>
+          <w:p>
+            <w:pPr>
+              <w:spacing w:before="60" w:line="240" w:lineRule="auto"/>
+              <w:jc w:val="center"/>
+              <w:rPr>
+                <w:rFonts w:cs="Arial"/>
+                <w:b/>
+                <w:color w:val="000000" w:themeColor="text1"/>
+                <w:lang w:eastAsia="ja-JP"/>
+              </w:rPr>
+            </w:pPr>
+            <w:r>
+              <w:rPr>
+                <w:rFonts w:cs="Arial"/>
+                <w:b/>
+                <w:color w:val="000000" w:themeColor="text1"/>
+                <w:lang w:eastAsia="ja-JP"/>
+              </w:rPr>
+              <w:t>Target iteration</w:t>
+            </w:r>
+          </w:p>
+        </w:tc>
+        <w:tc>
+          <w:tcPr>
+            <w:tcW w:w="0" w:type="auto"/>
+            <w:shd w:val="clear" w:color="auto" w:fill="8EAADB" w:themeFill="accent1" w:themeFillTint="99"/>
+          </w:tcPr>
+          <w:p>
+            <w:pPr>
+              <w:spacing w:before="60" w:line="240" w:lineRule="auto"/>
+              <w:jc w:val="center"/>
+              <w:rPr>
+                <w:rFonts w:cs="Arial"/>
+                <w:b/>
+                <w:color w:val="000000" w:themeColor="text1"/>
+                <w:lang w:eastAsia="ja-JP"/>
+              </w:rPr>
+            </w:pPr>
+            <w:r>
+              <w:rPr>
+                <w:rFonts w:cs="Arial"/>
+                <w:b/>
+                <w:color w:val="000000" w:themeColor="text1"/>
+                <w:lang w:eastAsia="ja-JP"/>
+              </w:rPr>
+              <w:t>Assigned to</w:t>
+            </w:r>
+            <w:r>
+              <w:rPr>
+                <w:rFonts w:cs="Arial"/>
+                <w:b/>
+                <w:color w:val="000000" w:themeColor="text1"/>
+                <w:lang w:eastAsia="ja-JP"/>
+              </w:rPr>
+              <w:t xml:space="preserve"> (name)</w:t>
+            </w:r>
+          </w:p>
+        </w:tc>
+        <w:tc>
+          <w:tcPr>
+            <w:tcW w:w="0" w:type="auto"/>
+            <w:shd w:val="clear" w:color="auto" w:fill="8EAADB" w:themeFill="accent1" w:themeFillTint="99"/>
+          </w:tcPr>
+          <w:p>
+            <w:pPr>
+              <w:spacing w:before="60" w:line="240" w:lineRule="auto"/>
+              <w:jc w:val="center"/>
+              <w:rPr>
+                <w:rFonts w:cs="Arial"/>
+                <w:b/>
+                <w:color w:val="000000" w:themeColor="text1"/>
+                <w:lang w:eastAsia="ja-JP"/>
+              </w:rPr>
+            </w:pPr>
+            <w:r>
+              <w:rPr>
+                <w:rFonts w:cs="Arial"/>
+                <w:b/>
+                <w:color w:val="000000" w:themeColor="text1"/>
+                <w:lang w:eastAsia="ja-JP"/>
+              </w:rPr>
+              <w:t>Hours worked</w:t>
+            </w:r>
+          </w:p>
+        </w:tc>
+        <w:tc>
+          <w:tcPr>
+            <w:tcW w:w="0" w:type="auto"/>
+            <w:shd w:val="clear" w:color="auto" w:fill="8EAADB" w:themeFill="accent1" w:themeFillTint="99"/>
+          </w:tcPr>
+          <w:p>
+            <w:pPr>
+              <w:spacing w:before="60" w:line="240" w:lineRule="auto"/>
+              <w:jc w:val="center"/>
+              <w:rPr>
+                <w:rFonts w:cs="Arial"/>
+                <w:b/>
+                <w:color w:val="000000" w:themeColor="text1"/>
+                <w:lang w:eastAsia="ja-JP"/>
+              </w:rPr>
+            </w:pPr>
+            <w:r>
+              <w:rPr>
+                <w:rFonts w:cs="Arial"/>
+                <w:b/>
+                <w:color w:val="000000" w:themeColor="text1"/>
+                <w:lang w:eastAsia="ja-JP"/>
+              </w:rPr>
+              <w:t>Estimate of hours remaining</w:t>
+            </w:r>
+          </w:p>
+        </w:tc>
+      </w:tr>
+      <w:tr>
+        <w:trPr>
+          <w:trHeight w:val="255"/>
+        </w:trPr>
+        <w:tc>
+          <w:tcPr>
+            <w:tcW w:w="1428" w:type="dxa"/>
+            <w:shd w:val="clear" w:color="auto" w:fill="auto"/>
+            <w:noWrap/>
+          </w:tcPr>
+          <w:p>
+            <w:pPr>
+              <w:jc w:val="center"/>
+              <w:rPr>
+                <w:color w:val="000000" w:themeColor="text1"/>
+              </w:rPr>
+            </w:pPr>
+            <w:r>
+              <w:t>Establish meeting minutes for week-</w:t>
+            </w:r>
+            <w:r>
+              <w:t>9</w:t>
+            </w:r>
+          </w:p>
+        </w:tc>
+        <w:tc>
+          <w:tcPr>
+            <w:tcW w:w="788" w:type="dxa"/>
+            <w:shd w:val="clear" w:color="auto" w:fill="auto"/>
+            <w:noWrap/>
+            <w:vAlign w:val="bottom"/>
+          </w:tcPr>
+          <w:p>
+            <w:pPr>
+              <w:spacing w:line="240" w:lineRule="auto"/>
+              <w:jc w:val="center"/>
+              <w:rPr>
+                <w:rFonts w:cs="Arial"/>
+                <w:color w:val="000000" w:themeColor="text1"/>
+                <w:lang w:eastAsia="ja-JP"/>
+              </w:rPr>
+            </w:pPr>
+            <w:r>
+              <w:rPr>
+                <w:rFonts w:cs="Arial"/>
+                <w:color w:val="000000" w:themeColor="text1"/>
+                <w:lang w:eastAsia="ja-JP"/>
+              </w:rPr>
+              <w:t>6</w:t>
+            </w:r>
+          </w:p>
+        </w:tc>
+        <w:tc>
+          <w:tcPr>
+            <w:tcW w:w="891" w:type="dxa"/>
+            <w:shd w:val="clear" w:color="auto" w:fill="auto"/>
+            <w:noWrap/>
+            <w:vAlign w:val="bottom"/>
+          </w:tcPr>
+          <w:p>
+            <w:pPr>
+              <w:spacing w:line="240" w:lineRule="auto"/>
+              <w:jc w:val="center"/>
+              <w:rPr>
+                <w:rFonts w:cs="Arial"/>
+                <w:color w:val="000000" w:themeColor="text1"/>
+                <w:lang w:eastAsia="ja-JP"/>
+              </w:rPr>
+            </w:pPr>
+            <w:r>
+              <w:rPr>
+                <w:rFonts w:cs="Arial"/>
+                <w:color w:val="000000" w:themeColor="text1"/>
+                <w:lang w:eastAsia="ja-JP"/>
+              </w:rPr>
+              <w:t>3</w:t>
+            </w:r>
+          </w:p>
+        </w:tc>
+        <w:tc>
+          <w:tcPr>
+            <w:tcW w:w="1042" w:type="dxa"/>
+            <w:shd w:val="clear" w:color="auto" w:fill="auto"/>
+            <w:noWrap/>
+            <w:vAlign w:val="bottom"/>
+          </w:tcPr>
+          <w:p>
+            <w:pPr>
+              <w:spacing w:line="240" w:lineRule="auto"/>
+              <w:jc w:val="center"/>
+              <w:rPr>
+                <w:rFonts w:cs="Arial"/>
+                <w:color w:val="000000" w:themeColor="text1"/>
+                <w:lang w:eastAsia="ja-JP"/>
+              </w:rPr>
+            </w:pPr>
+            <w:r>
+              <w:rPr>
+                <w:rFonts w:cs="Arial"/>
+                <w:color w:val="000000" w:themeColor="text1"/>
+                <w:lang w:eastAsia="ja-JP"/>
+              </w:rPr>
+              <w:t>Completed</w:t>
+            </w:r>
+          </w:p>
+        </w:tc>
+        <w:tc>
+          <w:tcPr>
+            <w:tcW w:w="1041" w:type="dxa"/>
+            <w:shd w:val="clear" w:color="auto" w:fill="auto"/>
+            <w:noWrap/>
+            <w:vAlign w:val="bottom"/>
+          </w:tcPr>
+          <w:p>
+            <w:pPr>
+              <w:spacing w:line="240" w:lineRule="auto"/>
+              <w:jc w:val="center"/>
+              <w:rPr>
+                <w:rFonts w:cs="Arial"/>
+                <w:color w:val="000000" w:themeColor="text1"/>
+                <w:lang w:eastAsia="ja-JP"/>
+              </w:rPr>
+            </w:pPr>
+          </w:p>
+        </w:tc>
+        <w:tc>
+          <w:tcPr>
+            <w:tcW w:w="884" w:type="dxa"/>
+            <w:shd w:val="clear" w:color="auto" w:fill="auto"/>
+            <w:noWrap/>
+            <w:vAlign w:val="bottom"/>
+          </w:tcPr>
+          <w:p>
+            <w:pPr>
+              <w:spacing w:line="240" w:lineRule="auto"/>
+              <w:jc w:val="center"/>
+              <w:rPr>
+                <w:rFonts w:cs="Arial"/>
+                <w:color w:val="000000" w:themeColor="text1"/>
+                <w:lang w:eastAsia="ja-JP"/>
+              </w:rPr>
+            </w:pPr>
+            <w:r>
+              <w:rPr>
+                <w:rFonts w:cs="Arial"/>
+                <w:color w:val="000000" w:themeColor="text1"/>
+                <w:lang w:eastAsia="ja-JP"/>
+              </w:rPr>
+              <w:t>2</w:t>
+            </w:r>
+          </w:p>
+        </w:tc>
+        <w:tc>
+          <w:tcPr>
+            <w:tcW w:w="0" w:type="auto"/>
+            <w:shd w:val="clear" w:color="auto" w:fill="auto"/>
+            <w:noWrap/>
+            <w:vAlign w:val="bottom"/>
+          </w:tcPr>
+          <w:p>
+            <w:pPr>
+              <w:spacing w:line="240" w:lineRule="auto"/>
+              <w:jc w:val="center"/>
+              <w:rPr>
+                <w:rFonts w:cs="Arial"/>
+                <w:color w:val="000000" w:themeColor="text1"/>
+                <w:lang w:eastAsia="ja-JP"/>
+              </w:rPr>
+            </w:pPr>
+            <w:r>
+              <w:rPr>
+                <w:rFonts w:cs="Arial"/>
+                <w:color w:val="000000" w:themeColor="text1"/>
+                <w:lang w:eastAsia="ja-JP"/>
+              </w:rPr>
+              <w:t>Shirish Maharjan</w:t>
+            </w:r>
+          </w:p>
+        </w:tc>
+        <w:tc>
+          <w:tcPr>
+            <w:tcW w:w="0" w:type="auto"/>
+            <w:shd w:val="clear" w:color="auto" w:fill="auto"/>
+            <w:noWrap/>
+            <w:vAlign w:val="bottom"/>
+          </w:tcPr>
+          <w:p>
+            <w:pPr>
+              <w:spacing w:line="240" w:lineRule="auto"/>
+              <w:jc w:val="center"/>
+              <w:rPr>
+                <w:rFonts w:cs="Arial"/>
+                <w:color w:val="000000" w:themeColor="text1"/>
+                <w:lang w:eastAsia="ja-JP"/>
+              </w:rPr>
+            </w:pPr>
+          </w:p>
+        </w:tc>
+        <w:tc>
+          <w:tcPr>
+            <w:tcW w:w="0" w:type="auto"/>
+            <w:shd w:val="clear" w:color="auto" w:fill="auto"/>
+            <w:noWrap/>
+            <w:vAlign w:val="bottom"/>
+          </w:tcPr>
+          <w:p>
+            <w:pPr>
+              <w:spacing w:line="240" w:lineRule="auto"/>
+              <w:jc w:val="center"/>
+              <w:rPr>
+                <w:rFonts w:cs="Arial"/>
+                <w:color w:val="000000" w:themeColor="text1"/>
+                <w:lang w:eastAsia="ja-JP"/>
+              </w:rPr>
+            </w:pPr>
+          </w:p>
+        </w:tc>
+      </w:tr>
+      <w:tr>
+        <w:trPr>
+          <w:trHeight w:val="255"/>
+        </w:trPr>
+        <w:tc>
+          <w:tcPr>
+            <w:tcW w:w="1428" w:type="dxa"/>
+            <w:shd w:val="clear" w:color="auto" w:fill="auto"/>
+            <w:noWrap/>
+          </w:tcPr>
+          <w:p>
+            <w:pPr>
+              <w:jc w:val="center"/>
+              <w:rPr>
+                <w:color w:val="000000" w:themeColor="text1"/>
+              </w:rPr>
+            </w:pPr>
+            <w:r>
+              <w:lastRenderedPageBreak/>
+              <w:t xml:space="preserve">Update Project Plan, Iteration Plan and </w:t>
+            </w:r>
+            <w:r>
+              <w:t>V</w:t>
+            </w:r>
+            <w:r>
+              <w:t>ersion control</w:t>
+            </w:r>
+          </w:p>
+        </w:tc>
+        <w:tc>
+          <w:tcPr>
+            <w:tcW w:w="788" w:type="dxa"/>
+            <w:shd w:val="clear" w:color="auto" w:fill="auto"/>
+            <w:noWrap/>
+            <w:vAlign w:val="bottom"/>
+          </w:tcPr>
+          <w:p>
+            <w:pPr>
+              <w:spacing w:line="240" w:lineRule="auto"/>
+              <w:jc w:val="center"/>
+              <w:rPr>
+                <w:rFonts w:cs="Arial"/>
+                <w:color w:val="000000" w:themeColor="text1"/>
+                <w:lang w:eastAsia="ja-JP"/>
+              </w:rPr>
+            </w:pPr>
+            <w:r>
+              <w:rPr>
+                <w:rFonts w:cs="Arial"/>
+                <w:color w:val="000000" w:themeColor="text1"/>
+                <w:lang w:eastAsia="ja-JP"/>
+              </w:rPr>
+              <w:t>7</w:t>
+            </w:r>
+          </w:p>
+        </w:tc>
+        <w:tc>
+          <w:tcPr>
+            <w:tcW w:w="891" w:type="dxa"/>
+            <w:shd w:val="clear" w:color="auto" w:fill="auto"/>
+            <w:noWrap/>
+            <w:vAlign w:val="bottom"/>
+          </w:tcPr>
+          <w:p>
+            <w:pPr>
+              <w:spacing w:line="240" w:lineRule="auto"/>
+              <w:jc w:val="center"/>
+              <w:rPr>
+                <w:rFonts w:cs="Arial"/>
+                <w:color w:val="000000" w:themeColor="text1"/>
+                <w:lang w:eastAsia="ja-JP"/>
+              </w:rPr>
+            </w:pPr>
+            <w:r>
+              <w:rPr>
+                <w:rFonts w:cs="Arial"/>
+                <w:color w:val="000000" w:themeColor="text1"/>
+                <w:lang w:eastAsia="ja-JP"/>
+              </w:rPr>
+              <w:t>7</w:t>
+            </w:r>
+          </w:p>
+        </w:tc>
+        <w:tc>
+          <w:tcPr>
+            <w:tcW w:w="1042" w:type="dxa"/>
+            <w:shd w:val="clear" w:color="auto" w:fill="auto"/>
+            <w:noWrap/>
+            <w:vAlign w:val="bottom"/>
+          </w:tcPr>
+          <w:p>
+            <w:pPr>
+              <w:spacing w:line="240" w:lineRule="auto"/>
+              <w:jc w:val="center"/>
+              <w:rPr>
+                <w:rFonts w:cs="Arial"/>
+                <w:color w:val="000000" w:themeColor="text1"/>
+                <w:lang w:eastAsia="ja-JP"/>
+              </w:rPr>
+            </w:pPr>
+            <w:r>
+              <w:rPr>
+                <w:rFonts w:cs="Arial"/>
+                <w:color w:val="000000" w:themeColor="text1"/>
+                <w:lang w:eastAsia="ja-JP"/>
+              </w:rPr>
+              <w:t>In Progress</w:t>
+            </w:r>
+          </w:p>
+        </w:tc>
+        <w:tc>
+          <w:tcPr>
+            <w:tcW w:w="1041" w:type="dxa"/>
+            <w:shd w:val="clear" w:color="auto" w:fill="auto"/>
+            <w:noWrap/>
+            <w:vAlign w:val="bottom"/>
+          </w:tcPr>
+          <w:p>
+            <w:pPr>
+              <w:spacing w:line="240" w:lineRule="auto"/>
+              <w:jc w:val="center"/>
+              <w:rPr>
+                <w:rFonts w:cs="Arial"/>
+                <w:color w:val="000000" w:themeColor="text1"/>
+                <w:lang w:eastAsia="ja-JP"/>
+              </w:rPr>
+            </w:pPr>
+          </w:p>
+        </w:tc>
+        <w:tc>
+          <w:tcPr>
+            <w:tcW w:w="884" w:type="dxa"/>
+            <w:shd w:val="clear" w:color="auto" w:fill="auto"/>
+            <w:noWrap/>
+            <w:vAlign w:val="bottom"/>
+          </w:tcPr>
+          <w:p>
+            <w:pPr>
+              <w:spacing w:line="240" w:lineRule="auto"/>
+              <w:jc w:val="center"/>
+              <w:rPr>
+                <w:rFonts w:cs="Arial"/>
+                <w:color w:val="000000" w:themeColor="text1"/>
+                <w:lang w:eastAsia="ja-JP"/>
+              </w:rPr>
+            </w:pPr>
+            <w:r>
+              <w:rPr>
+                <w:rFonts w:cs="Arial"/>
+                <w:color w:val="000000" w:themeColor="text1"/>
+                <w:lang w:eastAsia="ja-JP"/>
+              </w:rPr>
+              <w:t>2</w:t>
+            </w:r>
+          </w:p>
+        </w:tc>
+        <w:tc>
+          <w:tcPr>
+            <w:tcW w:w="0" w:type="auto"/>
+            <w:shd w:val="clear" w:color="auto" w:fill="auto"/>
+            <w:noWrap/>
+            <w:vAlign w:val="bottom"/>
+          </w:tcPr>
+          <w:p>
+            <w:pPr>
+              <w:spacing w:line="240" w:lineRule="auto"/>
+              <w:jc w:val="center"/>
+              <w:rPr>
+                <w:rFonts w:cs="Arial"/>
+                <w:color w:val="000000" w:themeColor="text1"/>
+                <w:lang w:eastAsia="ja-JP"/>
+              </w:rPr>
+            </w:pPr>
+            <w:r>
+              <w:rPr>
+                <w:rFonts w:cs="Arial"/>
+                <w:color w:val="000000" w:themeColor="text1"/>
+                <w:lang w:eastAsia="ja-JP"/>
+              </w:rPr>
+              <w:t>Shirish Maharjan</w:t>
+            </w:r>
+          </w:p>
+        </w:tc>
+        <w:tc>
+          <w:tcPr>
+            <w:tcW w:w="0" w:type="auto"/>
+            <w:shd w:val="clear" w:color="auto" w:fill="auto"/>
+            <w:noWrap/>
+            <w:vAlign w:val="bottom"/>
+          </w:tcPr>
+          <w:p>
+            <w:pPr>
+              <w:spacing w:line="240" w:lineRule="auto"/>
+              <w:jc w:val="center"/>
+              <w:rPr>
+                <w:rFonts w:cs="Arial"/>
+                <w:color w:val="000000" w:themeColor="text1"/>
+                <w:lang w:eastAsia="ja-JP"/>
+              </w:rPr>
+            </w:pPr>
+          </w:p>
+        </w:tc>
+        <w:tc>
+          <w:tcPr>
+            <w:tcW w:w="0" w:type="auto"/>
+            <w:shd w:val="clear" w:color="auto" w:fill="auto"/>
+            <w:noWrap/>
+            <w:vAlign w:val="bottom"/>
+          </w:tcPr>
+          <w:p>
+            <w:pPr>
+              <w:spacing w:line="240" w:lineRule="auto"/>
+              <w:jc w:val="center"/>
+              <w:rPr>
+                <w:rFonts w:cs="Arial"/>
+                <w:color w:val="000000" w:themeColor="text1"/>
+                <w:lang w:eastAsia="ja-JP"/>
+              </w:rPr>
+            </w:pPr>
+          </w:p>
+        </w:tc>
+      </w:tr>
+      <w:tr>
+        <w:trPr>
+          <w:trHeight w:val="255"/>
+        </w:trPr>
+        <w:tc>
+          <w:tcPr>
+            <w:tcW w:w="1428" w:type="dxa"/>
+            <w:shd w:val="clear" w:color="auto" w:fill="auto"/>
+            <w:noWrap/>
+          </w:tcPr>
+          <w:p>
+            <w:pPr>
+              <w:jc w:val="center"/>
+              <w:rPr>
+                <w:color w:val="000000" w:themeColor="text1"/>
+              </w:rPr>
+            </w:pPr>
+            <w:r>
+              <w:t>Establish Feedback document for week-</w:t>
+            </w:r>
+            <w:r>
+              <w:t>9</w:t>
+            </w:r>
+          </w:p>
+        </w:tc>
+        <w:tc>
+          <w:tcPr>
+            <w:tcW w:w="788" w:type="dxa"/>
+            <w:shd w:val="clear" w:color="auto" w:fill="auto"/>
+            <w:noWrap/>
+            <w:vAlign w:val="bottom"/>
+          </w:tcPr>
+          <w:p>
+            <w:pPr>
+              <w:spacing w:line="240" w:lineRule="auto"/>
+              <w:jc w:val="center"/>
+              <w:rPr>
+                <w:rFonts w:cs="Arial"/>
+                <w:color w:val="000000" w:themeColor="text1"/>
+                <w:lang w:eastAsia="ja-JP"/>
+              </w:rPr>
+            </w:pPr>
+            <w:r>
+              <w:rPr>
+                <w:rFonts w:cs="Arial"/>
+                <w:color w:val="000000" w:themeColor="text1"/>
+                <w:lang w:eastAsia="ja-JP"/>
+              </w:rPr>
+              <w:t>8</w:t>
+            </w:r>
+          </w:p>
+        </w:tc>
+        <w:tc>
+          <w:tcPr>
+            <w:tcW w:w="891" w:type="dxa"/>
+            <w:shd w:val="clear" w:color="auto" w:fill="auto"/>
+            <w:noWrap/>
+            <w:vAlign w:val="bottom"/>
+          </w:tcPr>
+          <w:p>
+            <w:pPr>
+              <w:spacing w:line="240" w:lineRule="auto"/>
+              <w:jc w:val="center"/>
+              <w:rPr>
+                <w:rFonts w:cs="Arial"/>
+                <w:color w:val="000000" w:themeColor="text1"/>
+                <w:lang w:eastAsia="ja-JP"/>
+              </w:rPr>
+            </w:pPr>
+            <w:r>
+              <w:rPr>
+                <w:rFonts w:cs="Arial"/>
+                <w:color w:val="000000" w:themeColor="text1"/>
+                <w:lang w:eastAsia="ja-JP"/>
+              </w:rPr>
+              <w:t>3</w:t>
+            </w:r>
+          </w:p>
+        </w:tc>
+        <w:tc>
+          <w:tcPr>
+            <w:tcW w:w="1042" w:type="dxa"/>
+            <w:shd w:val="clear" w:color="auto" w:fill="auto"/>
+            <w:noWrap/>
+            <w:vAlign w:val="bottom"/>
+          </w:tcPr>
+          <w:p>
+            <w:pPr>
+              <w:spacing w:line="240" w:lineRule="auto"/>
+              <w:jc w:val="center"/>
+              <w:rPr>
+                <w:rFonts w:cs="Arial"/>
+                <w:color w:val="000000" w:themeColor="text1"/>
+                <w:lang w:eastAsia="ja-JP"/>
+              </w:rPr>
+            </w:pPr>
+            <w:r>
+              <w:rPr>
+                <w:rFonts w:cs="Arial"/>
+                <w:color w:val="000000" w:themeColor="text1"/>
+                <w:lang w:eastAsia="ja-JP"/>
+              </w:rPr>
+              <w:t>Completed</w:t>
+            </w:r>
+          </w:p>
+        </w:tc>
+        <w:tc>
+          <w:tcPr>
+            <w:tcW w:w="1041" w:type="dxa"/>
+            <w:shd w:val="clear" w:color="auto" w:fill="auto"/>
+            <w:noWrap/>
+            <w:vAlign w:val="bottom"/>
+          </w:tcPr>
+          <w:p>
+            <w:pPr>
+              <w:spacing w:line="240" w:lineRule="auto"/>
+              <w:jc w:val="center"/>
+              <w:rPr>
+                <w:rFonts w:cs="Arial"/>
+                <w:color w:val="000000" w:themeColor="text1"/>
+                <w:lang w:eastAsia="ja-JP"/>
+              </w:rPr>
+            </w:pPr>
+          </w:p>
+        </w:tc>
+        <w:tc>
+          <w:tcPr>
+            <w:tcW w:w="884" w:type="dxa"/>
+            <w:shd w:val="clear" w:color="auto" w:fill="auto"/>
+            <w:noWrap/>
+            <w:vAlign w:val="bottom"/>
+          </w:tcPr>
+          <w:p>
+            <w:pPr>
+              <w:spacing w:line="240" w:lineRule="auto"/>
+              <w:jc w:val="center"/>
+              <w:rPr>
+                <w:rFonts w:cs="Arial"/>
+                <w:color w:val="000000" w:themeColor="text1"/>
+                <w:lang w:eastAsia="ja-JP"/>
+              </w:rPr>
+            </w:pPr>
+            <w:r>
+              <w:rPr>
+                <w:rFonts w:cs="Arial"/>
+                <w:color w:val="000000" w:themeColor="text1"/>
+                <w:lang w:eastAsia="ja-JP"/>
+              </w:rPr>
+              <w:t>2</w:t>
+            </w:r>
+          </w:p>
+        </w:tc>
+        <w:tc>
+          <w:tcPr>
+            <w:tcW w:w="0" w:type="auto"/>
+            <w:shd w:val="clear" w:color="auto" w:fill="auto"/>
+            <w:noWrap/>
+            <w:vAlign w:val="bottom"/>
+          </w:tcPr>
+          <w:p>
+            <w:pPr>
+              <w:spacing w:line="240" w:lineRule="auto"/>
+              <w:jc w:val="center"/>
+              <w:rPr>
+                <w:rFonts w:cs="Arial"/>
+                <w:color w:val="000000" w:themeColor="text1"/>
+                <w:lang w:eastAsia="ja-JP"/>
+              </w:rPr>
+            </w:pPr>
+            <w:r>
+              <w:rPr>
+                <w:rFonts w:cs="Arial"/>
+                <w:color w:val="000000" w:themeColor="text1"/>
+                <w:lang w:eastAsia="ja-JP"/>
+              </w:rPr>
+              <w:t>Hieu Hanh Tran</w:t>
+            </w:r>
+          </w:p>
+        </w:tc>
+        <w:tc>
+          <w:tcPr>
+            <w:tcW w:w="0" w:type="auto"/>
+            <w:shd w:val="clear" w:color="auto" w:fill="auto"/>
+            <w:noWrap/>
+            <w:vAlign w:val="bottom"/>
+          </w:tcPr>
+          <w:p>
+            <w:pPr>
+              <w:spacing w:line="240" w:lineRule="auto"/>
+              <w:jc w:val="center"/>
+              <w:rPr>
+                <w:rFonts w:cs="Arial"/>
+                <w:color w:val="000000" w:themeColor="text1"/>
+                <w:lang w:eastAsia="ja-JP"/>
+              </w:rPr>
+            </w:pPr>
+          </w:p>
+        </w:tc>
+        <w:tc>
+          <w:tcPr>
+            <w:tcW w:w="0" w:type="auto"/>
+            <w:shd w:val="clear" w:color="auto" w:fill="auto"/>
+            <w:noWrap/>
+            <w:vAlign w:val="bottom"/>
+          </w:tcPr>
+          <w:p>
+            <w:pPr>
+              <w:spacing w:line="240" w:lineRule="auto"/>
+              <w:jc w:val="center"/>
+              <w:rPr>
+                <w:rFonts w:cs="Arial"/>
+                <w:color w:val="000000" w:themeColor="text1"/>
+                <w:lang w:eastAsia="ja-JP"/>
+              </w:rPr>
+            </w:pPr>
+          </w:p>
+        </w:tc>
+      </w:tr>
+      <w:tr>
+        <w:trPr>
+          <w:trHeight w:val="255"/>
+        </w:trPr>
+        <w:tc>
+          <w:tcPr>
+            <w:tcW w:w="1428" w:type="dxa"/>
+            <w:shd w:val="clear" w:color="auto" w:fill="auto"/>
+            <w:noWrap/>
+          </w:tcPr>
+          <w:p>
+            <w:pPr>
+              <w:jc w:val="center"/>
+              <w:rPr>
+                <w:color w:val="000000" w:themeColor="text1"/>
+              </w:rPr>
+            </w:pPr>
+            <w:r>
+              <w:t>Revise Full Use Case Description for Accept Stock and Send Stock</w:t>
+            </w:r>
+          </w:p>
+        </w:tc>
+        <w:tc>
+          <w:tcPr>
+            <w:tcW w:w="788" w:type="dxa"/>
+            <w:shd w:val="clear" w:color="auto" w:fill="auto"/>
+            <w:noWrap/>
+            <w:vAlign w:val="bottom"/>
+          </w:tcPr>
+          <w:p>
+            <w:pPr>
+              <w:spacing w:line="240" w:lineRule="auto"/>
+              <w:jc w:val="center"/>
+              <w:rPr>
+                <w:rFonts w:cs="Arial"/>
+                <w:color w:val="000000" w:themeColor="text1"/>
+                <w:lang w:eastAsia="ja-JP"/>
+              </w:rPr>
+            </w:pPr>
+            <w:r>
+              <w:rPr>
+                <w:rFonts w:cs="Arial"/>
+                <w:color w:val="000000" w:themeColor="text1"/>
+                <w:lang w:eastAsia="ja-JP"/>
+              </w:rPr>
+              <w:t>9</w:t>
+            </w:r>
+          </w:p>
+        </w:tc>
+        <w:tc>
+          <w:tcPr>
+            <w:tcW w:w="891" w:type="dxa"/>
+            <w:shd w:val="clear" w:color="auto" w:fill="auto"/>
+            <w:noWrap/>
+            <w:vAlign w:val="bottom"/>
+          </w:tcPr>
+          <w:p>
+            <w:pPr>
+              <w:spacing w:line="240" w:lineRule="auto"/>
+              <w:jc w:val="center"/>
+              <w:rPr>
+                <w:rFonts w:cs="Arial"/>
+                <w:color w:val="000000" w:themeColor="text1"/>
+                <w:lang w:eastAsia="ja-JP"/>
+              </w:rPr>
+            </w:pPr>
+            <w:r>
+              <w:rPr>
+                <w:rFonts w:cs="Arial"/>
+                <w:color w:val="000000" w:themeColor="text1"/>
+                <w:lang w:eastAsia="ja-JP"/>
+              </w:rPr>
+              <w:t>5</w:t>
+            </w:r>
+          </w:p>
+        </w:tc>
+        <w:tc>
+          <w:tcPr>
+            <w:tcW w:w="1042" w:type="dxa"/>
+            <w:shd w:val="clear" w:color="auto" w:fill="auto"/>
+            <w:noWrap/>
+            <w:vAlign w:val="bottom"/>
+          </w:tcPr>
+          <w:p>
+            <w:pPr>
+              <w:spacing w:line="240" w:lineRule="auto"/>
+              <w:jc w:val="center"/>
+              <w:rPr>
+                <w:rFonts w:cs="Arial"/>
+                <w:color w:val="000000" w:themeColor="text1"/>
+                <w:lang w:eastAsia="ja-JP"/>
+              </w:rPr>
+            </w:pPr>
+            <w:r>
+              <w:rPr>
+                <w:rFonts w:cs="Arial"/>
+                <w:color w:val="000000" w:themeColor="text1"/>
+                <w:lang w:eastAsia="ja-JP"/>
+              </w:rPr>
+              <w:t>Completed</w:t>
+            </w:r>
+          </w:p>
+        </w:tc>
+        <w:tc>
+          <w:tcPr>
+            <w:tcW w:w="1041" w:type="dxa"/>
+            <w:shd w:val="clear" w:color="auto" w:fill="auto"/>
+            <w:noWrap/>
+            <w:vAlign w:val="bottom"/>
+          </w:tcPr>
+          <w:p>
+            <w:pPr>
+              <w:spacing w:line="240" w:lineRule="auto"/>
+              <w:jc w:val="center"/>
+              <w:rPr>
+                <w:rFonts w:cs="Arial"/>
+                <w:color w:val="000000" w:themeColor="text1"/>
+                <w:lang w:eastAsia="ja-JP"/>
+              </w:rPr>
+            </w:pPr>
+          </w:p>
+        </w:tc>
+        <w:tc>
+          <w:tcPr>
+            <w:tcW w:w="884" w:type="dxa"/>
+            <w:shd w:val="clear" w:color="auto" w:fill="auto"/>
+            <w:noWrap/>
+            <w:vAlign w:val="bottom"/>
+          </w:tcPr>
+          <w:p>
+            <w:pPr>
+              <w:spacing w:line="240" w:lineRule="auto"/>
+              <w:jc w:val="center"/>
+              <w:rPr>
+                <w:rFonts w:cs="Arial"/>
+                <w:color w:val="000000" w:themeColor="text1"/>
+                <w:lang w:eastAsia="ja-JP"/>
+              </w:rPr>
+            </w:pPr>
+          </w:p>
+        </w:tc>
+        <w:tc>
+          <w:tcPr>
+            <w:tcW w:w="0" w:type="auto"/>
+            <w:shd w:val="clear" w:color="auto" w:fill="auto"/>
+            <w:noWrap/>
+            <w:vAlign w:val="bottom"/>
+          </w:tcPr>
+          <w:p>
+            <w:pPr>
+              <w:spacing w:line="240" w:lineRule="auto"/>
+              <w:jc w:val="center"/>
+              <w:rPr>
+                <w:rFonts w:cs="Arial"/>
+                <w:color w:val="000000" w:themeColor="text1"/>
+                <w:lang w:eastAsia="ja-JP"/>
+              </w:rPr>
+            </w:pPr>
+            <w:r>
+              <w:rPr>
+                <w:rFonts w:cs="Arial"/>
+                <w:color w:val="000000" w:themeColor="text1"/>
+                <w:lang w:eastAsia="ja-JP"/>
+              </w:rPr>
+              <w:t>Shirish Maharjan</w:t>
+            </w:r>
+          </w:p>
+        </w:tc>
+        <w:tc>
+          <w:tcPr>
+            <w:tcW w:w="0" w:type="auto"/>
+            <w:shd w:val="clear" w:color="auto" w:fill="auto"/>
+            <w:noWrap/>
+            <w:vAlign w:val="bottom"/>
+          </w:tcPr>
+          <w:p>
+            <w:pPr>
+              <w:spacing w:line="240" w:lineRule="auto"/>
+              <w:jc w:val="center"/>
+              <w:rPr>
+                <w:rFonts w:cs="Arial"/>
+                <w:color w:val="000000" w:themeColor="text1"/>
+                <w:lang w:eastAsia="ja-JP"/>
+              </w:rPr>
+            </w:pPr>
+          </w:p>
+        </w:tc>
+        <w:tc>
+          <w:tcPr>
+            <w:tcW w:w="0" w:type="auto"/>
+            <w:shd w:val="clear" w:color="auto" w:fill="auto"/>
+            <w:noWrap/>
+            <w:vAlign w:val="bottom"/>
+          </w:tcPr>
+          <w:p>
+            <w:pPr>
+              <w:spacing w:line="240" w:lineRule="auto"/>
+              <w:jc w:val="center"/>
+              <w:rPr>
+                <w:rFonts w:cs="Arial"/>
+                <w:color w:val="000000" w:themeColor="text1"/>
+                <w:lang w:eastAsia="ja-JP"/>
+              </w:rPr>
+            </w:pPr>
+          </w:p>
+        </w:tc>
+      </w:tr>
+      <w:tr>
+        <w:trPr>
+          <w:trHeight w:val="255"/>
+        </w:trPr>
+        <w:tc>
+          <w:tcPr>
+            <w:tcW w:w="1428" w:type="dxa"/>
+            <w:shd w:val="clear" w:color="auto" w:fill="auto"/>
+            <w:noWrap/>
+          </w:tcPr>
+          <w:p>
+            <w:pPr>
+              <w:jc w:val="center"/>
+            </w:pPr>
+            <w:r>
+              <w:t>Revise Domain Model</w:t>
+            </w:r>
+          </w:p>
+        </w:tc>
+        <w:tc>
+          <w:tcPr>
+            <w:tcW w:w="788" w:type="dxa"/>
+            <w:shd w:val="clear" w:color="auto" w:fill="auto"/>
+            <w:noWrap/>
+            <w:vAlign w:val="bottom"/>
+          </w:tcPr>
+          <w:p>
+            <w:pPr>
+              <w:spacing w:line="240" w:lineRule="auto"/>
+              <w:jc w:val="center"/>
+              <w:rPr>
+                <w:rFonts w:cs="Arial"/>
+                <w:color w:val="000000" w:themeColor="text1"/>
+                <w:lang w:eastAsia="ja-JP"/>
+              </w:rPr>
+            </w:pPr>
+            <w:r>
+              <w:rPr>
+                <w:rFonts w:cs="Arial"/>
+                <w:color w:val="000000" w:themeColor="text1"/>
+                <w:lang w:eastAsia="ja-JP"/>
+              </w:rPr>
+              <w:t>8</w:t>
+            </w:r>
+          </w:p>
+        </w:tc>
+        <w:tc>
+          <w:tcPr>
+            <w:tcW w:w="891" w:type="dxa"/>
+            <w:shd w:val="clear" w:color="auto" w:fill="auto"/>
+            <w:noWrap/>
+            <w:vAlign w:val="bottom"/>
+          </w:tcPr>
+          <w:p>
+            <w:pPr>
+              <w:spacing w:line="240" w:lineRule="auto"/>
+              <w:jc w:val="center"/>
+              <w:rPr>
+                <w:rFonts w:cs="Arial"/>
+                <w:color w:val="000000" w:themeColor="text1"/>
+                <w:lang w:eastAsia="ja-JP"/>
+              </w:rPr>
+            </w:pPr>
+            <w:r>
+              <w:rPr>
+                <w:rFonts w:cs="Arial"/>
+                <w:color w:val="000000" w:themeColor="text1"/>
+                <w:lang w:eastAsia="ja-JP"/>
+              </w:rPr>
+              <w:t>3</w:t>
+            </w:r>
+          </w:p>
+        </w:tc>
+        <w:tc>
+          <w:tcPr>
+            <w:tcW w:w="1042" w:type="dxa"/>
+            <w:shd w:val="clear" w:color="auto" w:fill="auto"/>
+            <w:noWrap/>
+            <w:vAlign w:val="bottom"/>
+          </w:tcPr>
+          <w:p>
+            <w:pPr>
+              <w:spacing w:line="240" w:lineRule="auto"/>
+              <w:jc w:val="center"/>
+              <w:rPr>
+                <w:rFonts w:cs="Arial"/>
+                <w:color w:val="000000" w:themeColor="text1"/>
+                <w:lang w:eastAsia="ja-JP"/>
+              </w:rPr>
+            </w:pPr>
+            <w:r>
+              <w:rPr>
+                <w:rFonts w:cs="Arial"/>
+                <w:color w:val="000000" w:themeColor="text1"/>
+                <w:lang w:eastAsia="ja-JP"/>
+              </w:rPr>
+              <w:t>Completed</w:t>
+            </w:r>
+          </w:p>
+        </w:tc>
+        <w:tc>
+          <w:tcPr>
+            <w:tcW w:w="1041" w:type="dxa"/>
+            <w:shd w:val="clear" w:color="auto" w:fill="auto"/>
+            <w:noWrap/>
+            <w:vAlign w:val="bottom"/>
+          </w:tcPr>
+          <w:p>
+            <w:pPr>
+              <w:spacing w:line="240" w:lineRule="auto"/>
+              <w:jc w:val="center"/>
+              <w:rPr>
+                <w:rFonts w:cs="Arial"/>
+                <w:color w:val="000000" w:themeColor="text1"/>
+                <w:lang w:eastAsia="ja-JP"/>
+              </w:rPr>
+            </w:pPr>
+          </w:p>
+        </w:tc>
+        <w:tc>
+          <w:tcPr>
+            <w:tcW w:w="884" w:type="dxa"/>
+            <w:shd w:val="clear" w:color="auto" w:fill="auto"/>
+            <w:noWrap/>
+            <w:vAlign w:val="bottom"/>
+          </w:tcPr>
+          <w:p>
+            <w:pPr>
+              <w:spacing w:line="240" w:lineRule="auto"/>
+              <w:jc w:val="center"/>
+              <w:rPr>
+                <w:rFonts w:cs="Arial"/>
+                <w:color w:val="000000" w:themeColor="text1"/>
+                <w:lang w:eastAsia="ja-JP"/>
+              </w:rPr>
+            </w:pPr>
+          </w:p>
+        </w:tc>
+        <w:tc>
+          <w:tcPr>
+            <w:tcW w:w="0" w:type="auto"/>
+            <w:shd w:val="clear" w:color="auto" w:fill="auto"/>
+            <w:noWrap/>
+            <w:vAlign w:val="bottom"/>
+          </w:tcPr>
+          <w:p>
+            <w:pPr>
+              <w:spacing w:line="240" w:lineRule="auto"/>
+              <w:jc w:val="center"/>
+              <w:rPr>
+                <w:rFonts w:cs="Arial"/>
+                <w:color w:val="000000" w:themeColor="text1"/>
+                <w:lang w:eastAsia="ja-JP"/>
+              </w:rPr>
+            </w:pPr>
+            <w:r>
+              <w:rPr>
+                <w:rFonts w:cs="Arial"/>
+                <w:color w:val="000000" w:themeColor="text1"/>
+                <w:lang w:eastAsia="ja-JP"/>
+              </w:rPr>
+              <w:t>Arik Maharjan</w:t>
+            </w:r>
+          </w:p>
+        </w:tc>
+        <w:tc>
+          <w:tcPr>
+            <w:tcW w:w="0" w:type="auto"/>
+            <w:shd w:val="clear" w:color="auto" w:fill="auto"/>
+            <w:noWrap/>
+            <w:vAlign w:val="bottom"/>
+          </w:tcPr>
+          <w:p>
+            <w:pPr>
+              <w:spacing w:line="240" w:lineRule="auto"/>
+              <w:jc w:val="center"/>
+              <w:rPr>
+                <w:rFonts w:cs="Arial"/>
+                <w:color w:val="000000" w:themeColor="text1"/>
+                <w:lang w:eastAsia="ja-JP"/>
+              </w:rPr>
+            </w:pPr>
+          </w:p>
+        </w:tc>
+        <w:tc>
+          <w:tcPr>
+            <w:tcW w:w="0" w:type="auto"/>
+            <w:shd w:val="clear" w:color="auto" w:fill="auto"/>
+            <w:noWrap/>
+            <w:vAlign w:val="bottom"/>
+          </w:tcPr>
+          <w:p>
+            <w:pPr>
+              <w:spacing w:line="240" w:lineRule="auto"/>
+              <w:jc w:val="center"/>
+              <w:rPr>
+                <w:rFonts w:cs="Arial"/>
+                <w:color w:val="000000" w:themeColor="text1"/>
+                <w:lang w:eastAsia="ja-JP"/>
+              </w:rPr>
+            </w:pPr>
+          </w:p>
+        </w:tc>
+      </w:tr>
+      <w:tr>
+        <w:trPr>
+          <w:trHeight w:val="255"/>
+        </w:trPr>
+        <w:tc>
+          <w:tcPr>
+            <w:tcW w:w="1428" w:type="dxa"/>
+            <w:shd w:val="clear" w:color="auto" w:fill="auto"/>
+            <w:noWrap/>
+          </w:tcPr>
+          <w:p>
+            <w:pPr>
+              <w:jc w:val="center"/>
+              <w:rPr>
+                <w:color w:val="000000" w:themeColor="text1"/>
+              </w:rPr>
+            </w:pPr>
+            <w:r>
+              <w:t>Establish Sequence Diagram for critical Use Cases</w:t>
+            </w:r>
+          </w:p>
+        </w:tc>
+        <w:tc>
+          <w:tcPr>
+            <w:tcW w:w="788" w:type="dxa"/>
+            <w:shd w:val="clear" w:color="auto" w:fill="auto"/>
+            <w:noWrap/>
+            <w:vAlign w:val="bottom"/>
+          </w:tcPr>
+          <w:p>
+            <w:pPr>
+              <w:spacing w:line="240" w:lineRule="auto"/>
+              <w:jc w:val="center"/>
+              <w:rPr>
+                <w:rFonts w:cs="Arial"/>
+                <w:color w:val="000000" w:themeColor="text1"/>
+                <w:lang w:eastAsia="ja-JP"/>
+              </w:rPr>
+            </w:pPr>
+            <w:r>
+              <w:rPr>
+                <w:rFonts w:cs="Arial"/>
+                <w:color w:val="000000" w:themeColor="text1"/>
+                <w:lang w:eastAsia="ja-JP"/>
+              </w:rPr>
+              <w:t>10</w:t>
+            </w:r>
+          </w:p>
+        </w:tc>
+        <w:tc>
+          <w:tcPr>
+            <w:tcW w:w="891" w:type="dxa"/>
+            <w:shd w:val="clear" w:color="auto" w:fill="auto"/>
+            <w:noWrap/>
+            <w:vAlign w:val="bottom"/>
+          </w:tcPr>
+          <w:p>
+            <w:pPr>
+              <w:spacing w:line="240" w:lineRule="auto"/>
+              <w:jc w:val="center"/>
+              <w:rPr>
+                <w:rFonts w:cs="Arial"/>
+                <w:color w:val="000000" w:themeColor="text1"/>
+                <w:lang w:eastAsia="ja-JP"/>
+              </w:rPr>
+            </w:pPr>
+            <w:r>
+              <w:rPr>
+                <w:rFonts w:cs="Arial"/>
+                <w:color w:val="000000" w:themeColor="text1"/>
+                <w:lang w:eastAsia="ja-JP"/>
+              </w:rPr>
+              <w:t>8</w:t>
+            </w:r>
+          </w:p>
+        </w:tc>
+        <w:tc>
+          <w:tcPr>
+            <w:tcW w:w="1042" w:type="dxa"/>
+            <w:shd w:val="clear" w:color="auto" w:fill="auto"/>
+            <w:noWrap/>
+            <w:vAlign w:val="bottom"/>
+          </w:tcPr>
+          <w:p>
+            <w:pPr>
+              <w:spacing w:line="240" w:lineRule="auto"/>
+              <w:jc w:val="center"/>
+              <w:rPr>
+                <w:rFonts w:cs="Arial"/>
+                <w:color w:val="000000" w:themeColor="text1"/>
+                <w:lang w:eastAsia="ja-JP"/>
+              </w:rPr>
+            </w:pPr>
+            <w:r>
+              <w:rPr>
+                <w:rFonts w:cs="Arial"/>
+                <w:color w:val="000000" w:themeColor="text1"/>
+                <w:lang w:eastAsia="ja-JP"/>
+              </w:rPr>
+              <w:t xml:space="preserve">In Progress </w:t>
+            </w:r>
+          </w:p>
+        </w:tc>
+        <w:tc>
+          <w:tcPr>
+            <w:tcW w:w="1041" w:type="dxa"/>
+            <w:shd w:val="clear" w:color="auto" w:fill="auto"/>
+            <w:noWrap/>
+            <w:vAlign w:val="bottom"/>
+          </w:tcPr>
+          <w:p>
+            <w:pPr>
+              <w:spacing w:line="240" w:lineRule="auto"/>
+              <w:jc w:val="center"/>
+              <w:rPr>
+                <w:rFonts w:cs="Arial"/>
+                <w:color w:val="000000" w:themeColor="text1"/>
+                <w:lang w:eastAsia="ja-JP"/>
+              </w:rPr>
+            </w:pPr>
+          </w:p>
+        </w:tc>
+        <w:tc>
+          <w:tcPr>
+            <w:tcW w:w="884" w:type="dxa"/>
+            <w:shd w:val="clear" w:color="auto" w:fill="auto"/>
+            <w:noWrap/>
+            <w:vAlign w:val="bottom"/>
+          </w:tcPr>
+          <w:p>
+            <w:pPr>
+              <w:spacing w:line="240" w:lineRule="auto"/>
+              <w:jc w:val="center"/>
+              <w:rPr>
+                <w:rFonts w:cs="Arial"/>
+                <w:color w:val="000000" w:themeColor="text1"/>
+                <w:lang w:eastAsia="ja-JP"/>
+              </w:rPr>
+            </w:pPr>
+            <w:r>
+              <w:rPr>
+                <w:rFonts w:cs="Arial"/>
+                <w:color w:val="000000" w:themeColor="text1"/>
+                <w:lang w:eastAsia="ja-JP"/>
+              </w:rPr>
+              <w:t>1</w:t>
+            </w:r>
+          </w:p>
+        </w:tc>
+        <w:tc>
+          <w:tcPr>
+            <w:tcW w:w="0" w:type="auto"/>
+            <w:shd w:val="clear" w:color="auto" w:fill="auto"/>
+            <w:noWrap/>
+            <w:vAlign w:val="bottom"/>
+          </w:tcPr>
+          <w:p>
+            <w:pPr>
+              <w:spacing w:line="240" w:lineRule="auto"/>
+              <w:jc w:val="center"/>
+              <w:rPr>
+                <w:rFonts w:cs="Arial"/>
+                <w:color w:val="000000" w:themeColor="text1"/>
+                <w:lang w:eastAsia="ja-JP"/>
+              </w:rPr>
+            </w:pPr>
+            <w:r>
+              <w:rPr>
+                <w:rFonts w:cs="Arial"/>
+                <w:color w:val="000000" w:themeColor="text1"/>
+                <w:lang w:eastAsia="ja-JP"/>
+              </w:rPr>
+              <w:t>Hieu Hanh Tran</w:t>
+            </w:r>
+          </w:p>
+          <w:p>
+            <w:pPr>
+              <w:spacing w:line="240" w:lineRule="auto"/>
+              <w:jc w:val="center"/>
+              <w:rPr>
+                <w:rFonts w:cs="Arial"/>
+                <w:color w:val="000000" w:themeColor="text1"/>
+                <w:lang w:eastAsia="ja-JP"/>
+              </w:rPr>
+            </w:pPr>
+            <w:r>
+              <w:rPr>
+                <w:rFonts w:cs="Arial"/>
+                <w:color w:val="000000" w:themeColor="text1"/>
+                <w:lang w:eastAsia="ja-JP"/>
+              </w:rPr>
+              <w:t>Shirish Maharjan</w:t>
+            </w:r>
+          </w:p>
+          <w:p>
+            <w:pPr>
+              <w:spacing w:line="240" w:lineRule="auto"/>
+              <w:jc w:val="center"/>
+              <w:rPr>
+                <w:rFonts w:cs="Arial"/>
+                <w:color w:val="000000" w:themeColor="text1"/>
+                <w:lang w:eastAsia="ja-JP"/>
+              </w:rPr>
+            </w:pPr>
+            <w:r>
+              <w:rPr>
+                <w:rFonts w:cs="Arial"/>
+                <w:color w:val="000000" w:themeColor="text1"/>
+                <w:lang w:eastAsia="ja-JP"/>
+              </w:rPr>
+              <w:t>Arik Maharjan</w:t>
+            </w:r>
+          </w:p>
+        </w:tc>
+        <w:tc>
+          <w:tcPr>
+            <w:tcW w:w="0" w:type="auto"/>
+            <w:shd w:val="clear" w:color="auto" w:fill="auto"/>
+            <w:noWrap/>
+            <w:vAlign w:val="bottom"/>
+          </w:tcPr>
+          <w:p>
+            <w:pPr>
+              <w:spacing w:line="240" w:lineRule="auto"/>
+              <w:jc w:val="center"/>
+              <w:rPr>
+                <w:rFonts w:cs="Arial"/>
+                <w:color w:val="000000" w:themeColor="text1"/>
+                <w:lang w:eastAsia="ja-JP"/>
+              </w:rPr>
+            </w:pPr>
+          </w:p>
+        </w:tc>
+        <w:tc>
+          <w:tcPr>
+            <w:tcW w:w="0" w:type="auto"/>
+            <w:shd w:val="clear" w:color="auto" w:fill="auto"/>
+            <w:noWrap/>
+            <w:vAlign w:val="bottom"/>
+          </w:tcPr>
+          <w:p>
+            <w:pPr>
+              <w:spacing w:line="240" w:lineRule="auto"/>
+              <w:jc w:val="center"/>
+              <w:rPr>
+                <w:rFonts w:cs="Arial"/>
+                <w:color w:val="000000" w:themeColor="text1"/>
+                <w:lang w:eastAsia="ja-JP"/>
+              </w:rPr>
+            </w:pPr>
+          </w:p>
+        </w:tc>
+      </w:tr>
+      <w:tr>
+        <w:trPr>
+          <w:trHeight w:val="255"/>
+        </w:trPr>
+        <w:tc>
+          <w:tcPr>
+            <w:tcW w:w="1428" w:type="dxa"/>
+            <w:shd w:val="clear" w:color="auto" w:fill="auto"/>
+            <w:noWrap/>
+          </w:tcPr>
+          <w:p>
+            <w:pPr>
+              <w:jc w:val="center"/>
+              <w:rPr>
+                <w:color w:val="000000" w:themeColor="text1"/>
+              </w:rPr>
+            </w:pPr>
+            <w:r>
+              <w:t>Establish Sequence Diagram for all Use Cases</w:t>
+            </w:r>
+          </w:p>
+        </w:tc>
+        <w:tc>
+          <w:tcPr>
+            <w:tcW w:w="788" w:type="dxa"/>
+            <w:shd w:val="clear" w:color="auto" w:fill="auto"/>
+            <w:noWrap/>
+            <w:vAlign w:val="bottom"/>
+          </w:tcPr>
+          <w:p>
+            <w:pPr>
+              <w:spacing w:line="240" w:lineRule="auto"/>
+              <w:jc w:val="center"/>
+              <w:rPr>
+                <w:rFonts w:cs="Arial"/>
+                <w:color w:val="000000" w:themeColor="text1"/>
+                <w:lang w:eastAsia="ja-JP"/>
+              </w:rPr>
+            </w:pPr>
+            <w:r>
+              <w:rPr>
+                <w:rFonts w:cs="Arial"/>
+                <w:color w:val="000000" w:themeColor="text1"/>
+                <w:lang w:eastAsia="ja-JP"/>
+              </w:rPr>
+              <w:t>10</w:t>
+            </w:r>
+          </w:p>
+        </w:tc>
+        <w:tc>
+          <w:tcPr>
+            <w:tcW w:w="891" w:type="dxa"/>
+            <w:shd w:val="clear" w:color="auto" w:fill="auto"/>
+            <w:noWrap/>
+            <w:vAlign w:val="bottom"/>
+          </w:tcPr>
+          <w:p>
+            <w:pPr>
+              <w:spacing w:line="240" w:lineRule="auto"/>
+              <w:jc w:val="center"/>
+              <w:rPr>
+                <w:rFonts w:cs="Arial"/>
+                <w:color w:val="000000" w:themeColor="text1"/>
+                <w:lang w:eastAsia="ja-JP"/>
+              </w:rPr>
+            </w:pPr>
+            <w:r>
+              <w:rPr>
+                <w:rFonts w:cs="Arial"/>
+                <w:color w:val="000000" w:themeColor="text1"/>
+                <w:lang w:eastAsia="ja-JP"/>
+              </w:rPr>
+              <w:t>9</w:t>
+            </w:r>
+          </w:p>
+        </w:tc>
+        <w:tc>
+          <w:tcPr>
+            <w:tcW w:w="1042" w:type="dxa"/>
+            <w:shd w:val="clear" w:color="auto" w:fill="auto"/>
+            <w:noWrap/>
+            <w:vAlign w:val="bottom"/>
+          </w:tcPr>
+          <w:p>
+            <w:pPr>
+              <w:spacing w:line="240" w:lineRule="auto"/>
+              <w:jc w:val="center"/>
+              <w:rPr>
+                <w:rFonts w:cs="Arial"/>
+                <w:color w:val="000000" w:themeColor="text1"/>
+                <w:lang w:eastAsia="ja-JP"/>
+              </w:rPr>
+            </w:pPr>
+            <w:r>
+              <w:rPr>
+                <w:rFonts w:cs="Arial"/>
+                <w:color w:val="000000" w:themeColor="text1"/>
+                <w:lang w:eastAsia="ja-JP"/>
+              </w:rPr>
+              <w:t>In Progress</w:t>
+            </w:r>
+          </w:p>
+        </w:tc>
+        <w:tc>
+          <w:tcPr>
+            <w:tcW w:w="1041" w:type="dxa"/>
+            <w:shd w:val="clear" w:color="auto" w:fill="auto"/>
+            <w:noWrap/>
+            <w:vAlign w:val="bottom"/>
+          </w:tcPr>
+          <w:p>
+            <w:pPr>
+              <w:spacing w:line="240" w:lineRule="auto"/>
+              <w:jc w:val="center"/>
+              <w:rPr>
+                <w:rFonts w:cs="Arial"/>
+                <w:color w:val="000000" w:themeColor="text1"/>
+                <w:lang w:eastAsia="ja-JP"/>
+              </w:rPr>
+            </w:pPr>
+          </w:p>
+        </w:tc>
+        <w:tc>
+          <w:tcPr>
+            <w:tcW w:w="884" w:type="dxa"/>
+            <w:shd w:val="clear" w:color="auto" w:fill="auto"/>
+            <w:noWrap/>
+            <w:vAlign w:val="bottom"/>
+          </w:tcPr>
+          <w:p>
+            <w:pPr>
+              <w:spacing w:line="240" w:lineRule="auto"/>
+              <w:jc w:val="center"/>
+              <w:rPr>
+                <w:rFonts w:cs="Arial"/>
+                <w:color w:val="000000" w:themeColor="text1"/>
+                <w:lang w:eastAsia="ja-JP"/>
+              </w:rPr>
+            </w:pPr>
+            <w:r>
+              <w:rPr>
+                <w:rFonts w:cs="Arial"/>
+                <w:color w:val="000000" w:themeColor="text1"/>
+                <w:lang w:eastAsia="ja-JP"/>
+              </w:rPr>
+              <w:t>1</w:t>
+            </w:r>
+          </w:p>
+        </w:tc>
+        <w:tc>
+          <w:tcPr>
+            <w:tcW w:w="0" w:type="auto"/>
+            <w:shd w:val="clear" w:color="auto" w:fill="auto"/>
+            <w:noWrap/>
+            <w:vAlign w:val="bottom"/>
+          </w:tcPr>
+          <w:p>
+            <w:pPr>
+              <w:spacing w:line="240" w:lineRule="auto"/>
+              <w:jc w:val="center"/>
+              <w:rPr>
+                <w:rFonts w:cs="Arial"/>
+                <w:color w:val="000000" w:themeColor="text1"/>
+                <w:lang w:eastAsia="ja-JP"/>
+              </w:rPr>
+            </w:pPr>
+            <w:r>
+              <w:rPr>
+                <w:rFonts w:cs="Arial"/>
+                <w:color w:val="000000" w:themeColor="text1"/>
+                <w:lang w:eastAsia="ja-JP"/>
+              </w:rPr>
+              <w:t>Shirish Maharjan</w:t>
+            </w:r>
+          </w:p>
+          <w:p>
+            <w:pPr>
+              <w:spacing w:line="240" w:lineRule="auto"/>
+              <w:jc w:val="center"/>
+              <w:rPr>
+                <w:rFonts w:cs="Arial"/>
+                <w:color w:val="000000" w:themeColor="text1"/>
+                <w:lang w:eastAsia="ja-JP"/>
+              </w:rPr>
+            </w:pPr>
+            <w:r>
+              <w:rPr>
+                <w:rFonts w:cs="Arial"/>
+                <w:color w:val="000000" w:themeColor="text1"/>
+                <w:lang w:eastAsia="ja-JP"/>
+              </w:rPr>
+              <w:t xml:space="preserve"> Hieu Hanh Tran</w:t>
+            </w:r>
+          </w:p>
+          <w:p>
+            <w:pPr>
+              <w:spacing w:line="240" w:lineRule="auto"/>
+              <w:jc w:val="center"/>
+              <w:rPr>
+                <w:rFonts w:cs="Arial"/>
+                <w:color w:val="000000" w:themeColor="text1"/>
+                <w:lang w:eastAsia="ja-JP"/>
+              </w:rPr>
+            </w:pPr>
+            <w:r>
+              <w:rPr>
+                <w:rFonts w:cs="Arial"/>
+                <w:color w:val="000000" w:themeColor="text1"/>
+                <w:lang w:eastAsia="ja-JP"/>
+              </w:rPr>
+              <w:t>Arik Maharjan</w:t>
+            </w:r>
+          </w:p>
+        </w:tc>
+        <w:tc>
+          <w:tcPr>
+            <w:tcW w:w="0" w:type="auto"/>
+            <w:shd w:val="clear" w:color="auto" w:fill="auto"/>
+            <w:noWrap/>
+            <w:vAlign w:val="bottom"/>
+          </w:tcPr>
+          <w:p>
+            <w:pPr>
+              <w:spacing w:line="240" w:lineRule="auto"/>
+              <w:jc w:val="center"/>
+              <w:rPr>
+                <w:rFonts w:cs="Arial"/>
+                <w:color w:val="000000" w:themeColor="text1"/>
+                <w:lang w:eastAsia="ja-JP"/>
+              </w:rPr>
+            </w:pPr>
+          </w:p>
+        </w:tc>
+        <w:tc>
+          <w:tcPr>
+            <w:tcW w:w="0" w:type="auto"/>
+            <w:shd w:val="clear" w:color="auto" w:fill="auto"/>
+            <w:noWrap/>
+            <w:vAlign w:val="bottom"/>
+          </w:tcPr>
+          <w:p>
+            <w:pPr>
+              <w:spacing w:line="240" w:lineRule="auto"/>
+              <w:jc w:val="center"/>
+              <w:rPr>
+                <w:rFonts w:cs="Arial"/>
+                <w:color w:val="000000" w:themeColor="text1"/>
+                <w:lang w:eastAsia="ja-JP"/>
+              </w:rPr>
+            </w:pPr>
+          </w:p>
+        </w:tc>
+      </w:tr>
+      <w:tr>
+        <w:trPr>
+          <w:trHeight w:val="255"/>
+        </w:trPr>
+        <w:tc>
+          <w:tcPr>
+            <w:tcW w:w="1428" w:type="dxa"/>
+            <w:shd w:val="clear" w:color="auto" w:fill="auto"/>
+            <w:noWrap/>
+          </w:tcPr>
+          <w:p>
+            <w:pPr>
+              <w:jc w:val="center"/>
+            </w:pPr>
+            <w:r>
+              <w:t xml:space="preserve">Establish Design Class Diagram </w:t>
+            </w:r>
+          </w:p>
+        </w:tc>
+        <w:tc>
+          <w:tcPr>
+            <w:tcW w:w="788" w:type="dxa"/>
+            <w:shd w:val="clear" w:color="auto" w:fill="auto"/>
+            <w:noWrap/>
+            <w:vAlign w:val="bottom"/>
+          </w:tcPr>
+          <w:p>
+            <w:pPr>
+              <w:spacing w:line="240" w:lineRule="auto"/>
+              <w:jc w:val="center"/>
+              <w:rPr>
+                <w:rFonts w:cs="Arial"/>
+                <w:color w:val="000000" w:themeColor="text1"/>
+                <w:lang w:eastAsia="ja-JP"/>
+              </w:rPr>
+            </w:pPr>
+            <w:r>
+              <w:rPr>
+                <w:rFonts w:cs="Arial"/>
+                <w:color w:val="000000" w:themeColor="text1"/>
+                <w:lang w:eastAsia="ja-JP"/>
+              </w:rPr>
+              <w:t>9</w:t>
+            </w:r>
+          </w:p>
+        </w:tc>
+        <w:tc>
+          <w:tcPr>
+            <w:tcW w:w="891" w:type="dxa"/>
+            <w:shd w:val="clear" w:color="auto" w:fill="auto"/>
+            <w:noWrap/>
+            <w:vAlign w:val="bottom"/>
+          </w:tcPr>
+          <w:p>
+            <w:pPr>
+              <w:spacing w:line="240" w:lineRule="auto"/>
+              <w:jc w:val="center"/>
+              <w:rPr>
+                <w:rFonts w:cs="Arial"/>
+                <w:color w:val="000000" w:themeColor="text1"/>
+                <w:lang w:eastAsia="ja-JP"/>
+              </w:rPr>
+            </w:pPr>
+            <w:r>
+              <w:rPr>
+                <w:rFonts w:cs="Arial"/>
+                <w:color w:val="000000" w:themeColor="text1"/>
+                <w:lang w:eastAsia="ja-JP"/>
+              </w:rPr>
+              <w:t>8</w:t>
+            </w:r>
+          </w:p>
+        </w:tc>
+        <w:tc>
+          <w:tcPr>
+            <w:tcW w:w="1042" w:type="dxa"/>
+            <w:shd w:val="clear" w:color="auto" w:fill="auto"/>
+            <w:noWrap/>
+            <w:vAlign w:val="bottom"/>
+          </w:tcPr>
+          <w:p>
+            <w:pPr>
+              <w:spacing w:line="240" w:lineRule="auto"/>
+              <w:jc w:val="center"/>
+              <w:rPr>
+                <w:rFonts w:cs="Arial"/>
+                <w:color w:val="000000" w:themeColor="text1"/>
+                <w:lang w:eastAsia="ja-JP"/>
+              </w:rPr>
+            </w:pPr>
+            <w:r>
+              <w:rPr>
+                <w:rFonts w:cs="Arial"/>
+                <w:color w:val="000000" w:themeColor="text1"/>
+                <w:lang w:eastAsia="ja-JP"/>
+              </w:rPr>
+              <w:t>In Progress</w:t>
+            </w:r>
+          </w:p>
+        </w:tc>
+        <w:tc>
+          <w:tcPr>
+            <w:tcW w:w="1041" w:type="dxa"/>
+            <w:shd w:val="clear" w:color="auto" w:fill="auto"/>
+            <w:noWrap/>
+            <w:vAlign w:val="bottom"/>
+          </w:tcPr>
+          <w:p>
+            <w:pPr>
+              <w:spacing w:line="240" w:lineRule="auto"/>
+              <w:jc w:val="center"/>
+              <w:rPr>
+                <w:rFonts w:cs="Arial"/>
+                <w:color w:val="000000" w:themeColor="text1"/>
+                <w:lang w:eastAsia="ja-JP"/>
+              </w:rPr>
+            </w:pPr>
+          </w:p>
+        </w:tc>
+        <w:tc>
+          <w:tcPr>
+            <w:tcW w:w="884" w:type="dxa"/>
+            <w:shd w:val="clear" w:color="auto" w:fill="auto"/>
+            <w:noWrap/>
+            <w:vAlign w:val="bottom"/>
+          </w:tcPr>
+          <w:p>
+            <w:pPr>
+              <w:spacing w:line="240" w:lineRule="auto"/>
+              <w:jc w:val="center"/>
+              <w:rPr>
+                <w:rFonts w:cs="Arial"/>
+                <w:color w:val="000000" w:themeColor="text1"/>
+                <w:lang w:eastAsia="ja-JP"/>
+              </w:rPr>
+            </w:pPr>
+          </w:p>
+        </w:tc>
+        <w:tc>
+          <w:tcPr>
+            <w:tcW w:w="0" w:type="auto"/>
+            <w:shd w:val="clear" w:color="auto" w:fill="auto"/>
+            <w:noWrap/>
+            <w:vAlign w:val="bottom"/>
+          </w:tcPr>
+          <w:p>
+            <w:pPr>
+              <w:spacing w:line="240" w:lineRule="auto"/>
+              <w:jc w:val="center"/>
+              <w:rPr>
+                <w:rFonts w:cs="Arial"/>
+                <w:color w:val="000000" w:themeColor="text1"/>
+                <w:lang w:eastAsia="ja-JP"/>
+              </w:rPr>
+            </w:pPr>
+            <w:r>
+              <w:rPr>
+                <w:rFonts w:cs="Arial"/>
+                <w:color w:val="000000" w:themeColor="text1"/>
+                <w:lang w:eastAsia="ja-JP"/>
+              </w:rPr>
+              <w:t>Hieu Hanh Tran</w:t>
+            </w:r>
+          </w:p>
+        </w:tc>
+        <w:tc>
+          <w:tcPr>
+            <w:tcW w:w="0" w:type="auto"/>
+            <w:shd w:val="clear" w:color="auto" w:fill="auto"/>
+            <w:noWrap/>
+            <w:vAlign w:val="bottom"/>
+          </w:tcPr>
+          <w:p>
+            <w:pPr>
+              <w:spacing w:line="240" w:lineRule="auto"/>
+              <w:jc w:val="center"/>
+              <w:rPr>
+                <w:rFonts w:cs="Arial"/>
+                <w:color w:val="000000" w:themeColor="text1"/>
+                <w:lang w:eastAsia="ja-JP"/>
+              </w:rPr>
+            </w:pPr>
+          </w:p>
+        </w:tc>
+        <w:tc>
+          <w:tcPr>
+            <w:tcW w:w="0" w:type="auto"/>
+            <w:shd w:val="clear" w:color="auto" w:fill="auto"/>
+            <w:noWrap/>
+            <w:vAlign w:val="bottom"/>
+          </w:tcPr>
+          <w:p>
+            <w:pPr>
+              <w:spacing w:line="240" w:lineRule="auto"/>
+              <w:jc w:val="center"/>
+              <w:rPr>
+                <w:rFonts w:cs="Arial"/>
+                <w:color w:val="000000" w:themeColor="text1"/>
+                <w:lang w:eastAsia="ja-JP"/>
+              </w:rPr>
+            </w:pPr>
+          </w:p>
+        </w:tc>
+      </w:tr>
+      <w:tr>
+        <w:trPr>
+          <w:trHeight w:val="255"/>
+        </w:trPr>
+        <w:tc>
+          <w:tcPr>
+            <w:tcW w:w="1428" w:type="dxa"/>
+            <w:shd w:val="clear" w:color="auto" w:fill="auto"/>
+            <w:noWrap/>
+          </w:tcPr>
+          <w:p>
+            <w:pPr>
+              <w:jc w:val="center"/>
+              <w:rPr>
+                <w:color w:val="000000" w:themeColor="text1"/>
+              </w:rPr>
+            </w:pPr>
+            <w:r>
+              <w:t xml:space="preserve">Revise Project Vision, Risk List and Master Test Plan </w:t>
+            </w:r>
+          </w:p>
+        </w:tc>
+        <w:tc>
+          <w:tcPr>
+            <w:tcW w:w="788" w:type="dxa"/>
+            <w:shd w:val="clear" w:color="auto" w:fill="auto"/>
+            <w:noWrap/>
+            <w:vAlign w:val="bottom"/>
+          </w:tcPr>
+          <w:p>
+            <w:pPr>
+              <w:spacing w:line="240" w:lineRule="auto"/>
+              <w:jc w:val="center"/>
+              <w:rPr>
+                <w:rFonts w:cs="Arial"/>
+                <w:color w:val="000000" w:themeColor="text1"/>
+                <w:lang w:eastAsia="ja-JP"/>
+              </w:rPr>
+            </w:pPr>
+            <w:r>
+              <w:rPr>
+                <w:rFonts w:cs="Arial"/>
+                <w:color w:val="000000" w:themeColor="text1"/>
+                <w:lang w:eastAsia="ja-JP"/>
+              </w:rPr>
+              <w:t>5</w:t>
+            </w:r>
+          </w:p>
+        </w:tc>
+        <w:tc>
+          <w:tcPr>
+            <w:tcW w:w="891" w:type="dxa"/>
+            <w:shd w:val="clear" w:color="auto" w:fill="auto"/>
+            <w:noWrap/>
+            <w:vAlign w:val="bottom"/>
+          </w:tcPr>
+          <w:p>
+            <w:pPr>
+              <w:spacing w:line="240" w:lineRule="auto"/>
+              <w:jc w:val="center"/>
+              <w:rPr>
+                <w:rFonts w:cs="Arial"/>
+                <w:color w:val="000000" w:themeColor="text1"/>
+                <w:lang w:eastAsia="ja-JP"/>
+              </w:rPr>
+            </w:pPr>
+            <w:r>
+              <w:rPr>
+                <w:rFonts w:cs="Arial"/>
+                <w:color w:val="000000" w:themeColor="text1"/>
+                <w:lang w:eastAsia="ja-JP"/>
+              </w:rPr>
+              <w:t>5</w:t>
+            </w:r>
+          </w:p>
+        </w:tc>
+        <w:tc>
+          <w:tcPr>
+            <w:tcW w:w="1042" w:type="dxa"/>
+            <w:shd w:val="clear" w:color="auto" w:fill="auto"/>
+            <w:noWrap/>
+            <w:vAlign w:val="bottom"/>
+          </w:tcPr>
+          <w:p>
+            <w:pPr>
+              <w:spacing w:line="240" w:lineRule="auto"/>
+              <w:jc w:val="center"/>
+              <w:rPr>
+                <w:rFonts w:cs="Arial"/>
+                <w:color w:val="000000" w:themeColor="text1"/>
+                <w:lang w:eastAsia="ja-JP"/>
+              </w:rPr>
+            </w:pPr>
+            <w:r>
+              <w:rPr>
+                <w:rFonts w:cs="Arial"/>
+                <w:color w:val="000000" w:themeColor="text1"/>
+                <w:lang w:eastAsia="ja-JP"/>
+              </w:rPr>
+              <w:t>In Progress</w:t>
+            </w:r>
+          </w:p>
+        </w:tc>
+        <w:tc>
+          <w:tcPr>
+            <w:tcW w:w="1041" w:type="dxa"/>
+            <w:shd w:val="clear" w:color="auto" w:fill="auto"/>
+            <w:noWrap/>
+            <w:vAlign w:val="bottom"/>
+          </w:tcPr>
+          <w:p>
+            <w:pPr>
+              <w:spacing w:line="240" w:lineRule="auto"/>
+              <w:jc w:val="center"/>
+              <w:rPr>
+                <w:rFonts w:cs="Arial"/>
+                <w:color w:val="000000" w:themeColor="text1"/>
+                <w:lang w:eastAsia="ja-JP"/>
+              </w:rPr>
+            </w:pPr>
+          </w:p>
+        </w:tc>
+        <w:tc>
+          <w:tcPr>
+            <w:tcW w:w="884" w:type="dxa"/>
+            <w:shd w:val="clear" w:color="auto" w:fill="auto"/>
+            <w:noWrap/>
+            <w:vAlign w:val="bottom"/>
+          </w:tcPr>
+          <w:p>
+            <w:pPr>
+              <w:spacing w:line="240" w:lineRule="auto"/>
+              <w:jc w:val="center"/>
+              <w:rPr>
+                <w:rFonts w:cs="Arial"/>
+                <w:color w:val="000000" w:themeColor="text1"/>
+                <w:lang w:eastAsia="ja-JP"/>
+              </w:rPr>
+            </w:pPr>
+          </w:p>
+        </w:tc>
+        <w:tc>
+          <w:tcPr>
+            <w:tcW w:w="0" w:type="auto"/>
+            <w:shd w:val="clear" w:color="auto" w:fill="auto"/>
+            <w:noWrap/>
+            <w:vAlign w:val="bottom"/>
+          </w:tcPr>
+          <w:p>
+            <w:pPr>
+              <w:spacing w:line="240" w:lineRule="auto"/>
+              <w:jc w:val="center"/>
+              <w:rPr>
+                <w:rFonts w:cs="Arial"/>
+                <w:color w:val="000000" w:themeColor="text1"/>
+                <w:lang w:eastAsia="ja-JP"/>
+              </w:rPr>
+            </w:pPr>
+            <w:r>
+              <w:rPr>
+                <w:rFonts w:cs="Arial"/>
+                <w:color w:val="000000" w:themeColor="text1"/>
+                <w:lang w:eastAsia="ja-JP"/>
+              </w:rPr>
+              <w:t>Hieu Hanh Tran</w:t>
+            </w:r>
+          </w:p>
+        </w:tc>
+        <w:tc>
+          <w:tcPr>
+            <w:tcW w:w="0" w:type="auto"/>
+            <w:shd w:val="clear" w:color="auto" w:fill="auto"/>
+            <w:noWrap/>
+            <w:vAlign w:val="bottom"/>
+          </w:tcPr>
+          <w:p>
+            <w:pPr>
+              <w:spacing w:line="240" w:lineRule="auto"/>
+              <w:jc w:val="center"/>
+              <w:rPr>
+                <w:rFonts w:cs="Arial"/>
+                <w:color w:val="000000" w:themeColor="text1"/>
+                <w:lang w:eastAsia="ja-JP"/>
+              </w:rPr>
+            </w:pPr>
+          </w:p>
+        </w:tc>
+        <w:tc>
+          <w:tcPr>
+            <w:tcW w:w="0" w:type="auto"/>
+            <w:shd w:val="clear" w:color="auto" w:fill="auto"/>
+            <w:noWrap/>
+            <w:vAlign w:val="bottom"/>
+          </w:tcPr>
+          <w:p>
+            <w:pPr>
+              <w:spacing w:line="240" w:lineRule="auto"/>
+              <w:jc w:val="center"/>
+              <w:rPr>
+                <w:rFonts w:cs="Arial"/>
+                <w:color w:val="000000" w:themeColor="text1"/>
+                <w:lang w:eastAsia="ja-JP"/>
+              </w:rPr>
+            </w:pPr>
+          </w:p>
+        </w:tc>
+      </w:tr>
+      <w:tr>
+        <w:trPr>
+          <w:trHeight w:val="255"/>
+        </w:trPr>
+        <w:tc>
+          <w:tcPr>
+            <w:tcW w:w="1428" w:type="dxa"/>
+            <w:shd w:val="clear" w:color="auto" w:fill="auto"/>
+            <w:noWrap/>
+          </w:tcPr>
+          <w:p>
+            <w:pPr>
+              <w:jc w:val="center"/>
+              <w:rPr>
+                <w:color w:val="000000" w:themeColor="text1"/>
+              </w:rPr>
+            </w:pPr>
+            <w:r>
+              <w:lastRenderedPageBreak/>
+              <w:t xml:space="preserve">Revise NFR Specification </w:t>
+            </w:r>
+          </w:p>
+        </w:tc>
+        <w:tc>
+          <w:tcPr>
+            <w:tcW w:w="788" w:type="dxa"/>
+            <w:shd w:val="clear" w:color="auto" w:fill="auto"/>
+            <w:noWrap/>
+            <w:vAlign w:val="bottom"/>
+          </w:tcPr>
+          <w:p>
+            <w:pPr>
+              <w:spacing w:line="240" w:lineRule="auto"/>
+              <w:jc w:val="center"/>
+              <w:rPr>
+                <w:rFonts w:cs="Arial"/>
+                <w:color w:val="000000" w:themeColor="text1"/>
+                <w:lang w:eastAsia="ja-JP"/>
+              </w:rPr>
+            </w:pPr>
+            <w:r>
+              <w:rPr>
+                <w:rFonts w:cs="Arial"/>
+                <w:color w:val="000000" w:themeColor="text1"/>
+                <w:lang w:eastAsia="ja-JP"/>
+              </w:rPr>
+              <w:t>8</w:t>
+            </w:r>
+          </w:p>
+        </w:tc>
+        <w:tc>
+          <w:tcPr>
+            <w:tcW w:w="891" w:type="dxa"/>
+            <w:shd w:val="clear" w:color="auto" w:fill="auto"/>
+            <w:noWrap/>
+            <w:vAlign w:val="bottom"/>
+          </w:tcPr>
+          <w:p>
+            <w:pPr>
+              <w:spacing w:line="240" w:lineRule="auto"/>
+              <w:jc w:val="center"/>
+              <w:rPr>
+                <w:rFonts w:cs="Arial"/>
+                <w:color w:val="000000" w:themeColor="text1"/>
+                <w:lang w:eastAsia="ja-JP"/>
+              </w:rPr>
+            </w:pPr>
+            <w:r>
+              <w:rPr>
+                <w:rFonts w:cs="Arial"/>
+                <w:color w:val="000000" w:themeColor="text1"/>
+                <w:lang w:eastAsia="ja-JP"/>
+              </w:rPr>
+              <w:t>5</w:t>
+            </w:r>
+          </w:p>
+        </w:tc>
+        <w:tc>
+          <w:tcPr>
+            <w:tcW w:w="1042" w:type="dxa"/>
+            <w:shd w:val="clear" w:color="auto" w:fill="auto"/>
+            <w:noWrap/>
+            <w:vAlign w:val="bottom"/>
+          </w:tcPr>
+          <w:p>
+            <w:pPr>
+              <w:spacing w:line="240" w:lineRule="auto"/>
+              <w:jc w:val="center"/>
+              <w:rPr>
+                <w:rFonts w:cs="Arial"/>
+                <w:color w:val="000000" w:themeColor="text1"/>
+                <w:lang w:eastAsia="ja-JP"/>
+              </w:rPr>
+            </w:pPr>
+            <w:r>
+              <w:rPr>
+                <w:rFonts w:cs="Arial"/>
+                <w:color w:val="000000" w:themeColor="text1"/>
+                <w:lang w:eastAsia="ja-JP"/>
+              </w:rPr>
+              <w:t>In Progress</w:t>
+            </w:r>
+          </w:p>
+        </w:tc>
+        <w:tc>
+          <w:tcPr>
+            <w:tcW w:w="1041" w:type="dxa"/>
+            <w:shd w:val="clear" w:color="auto" w:fill="auto"/>
+            <w:noWrap/>
+            <w:vAlign w:val="bottom"/>
+          </w:tcPr>
+          <w:p>
+            <w:pPr>
+              <w:spacing w:line="240" w:lineRule="auto"/>
+              <w:jc w:val="center"/>
+              <w:rPr>
+                <w:rFonts w:cs="Arial"/>
+                <w:color w:val="000000" w:themeColor="text1"/>
+                <w:lang w:eastAsia="ja-JP"/>
+              </w:rPr>
+            </w:pPr>
+          </w:p>
+        </w:tc>
+        <w:tc>
+          <w:tcPr>
+            <w:tcW w:w="884" w:type="dxa"/>
+            <w:shd w:val="clear" w:color="auto" w:fill="auto"/>
+            <w:noWrap/>
+            <w:vAlign w:val="bottom"/>
+          </w:tcPr>
+          <w:p>
+            <w:pPr>
+              <w:spacing w:line="240" w:lineRule="auto"/>
+              <w:jc w:val="center"/>
+              <w:rPr>
+                <w:rFonts w:cs="Arial"/>
+                <w:color w:val="000000" w:themeColor="text1"/>
+                <w:lang w:eastAsia="ja-JP"/>
+              </w:rPr>
+            </w:pPr>
+          </w:p>
+        </w:tc>
+        <w:tc>
+          <w:tcPr>
+            <w:tcW w:w="0" w:type="auto"/>
+            <w:shd w:val="clear" w:color="auto" w:fill="auto"/>
+            <w:noWrap/>
+            <w:vAlign w:val="bottom"/>
+          </w:tcPr>
+          <w:p>
+            <w:pPr>
+              <w:spacing w:line="240" w:lineRule="auto"/>
+              <w:jc w:val="center"/>
+              <w:rPr>
+                <w:rFonts w:cs="Arial"/>
+                <w:color w:val="000000" w:themeColor="text1"/>
+                <w:lang w:eastAsia="ja-JP"/>
+              </w:rPr>
+            </w:pPr>
+            <w:r>
+              <w:rPr>
+                <w:rFonts w:cs="Arial"/>
+                <w:color w:val="000000" w:themeColor="text1"/>
+                <w:lang w:eastAsia="ja-JP"/>
+              </w:rPr>
+              <w:t>Arik Maharjan</w:t>
+            </w:r>
+          </w:p>
+        </w:tc>
+        <w:tc>
+          <w:tcPr>
+            <w:tcW w:w="0" w:type="auto"/>
+            <w:shd w:val="clear" w:color="auto" w:fill="auto"/>
+            <w:noWrap/>
+            <w:vAlign w:val="bottom"/>
+          </w:tcPr>
+          <w:p>
+            <w:pPr>
+              <w:spacing w:line="240" w:lineRule="auto"/>
+              <w:jc w:val="center"/>
+              <w:rPr>
+                <w:rFonts w:cs="Arial"/>
+                <w:color w:val="000000" w:themeColor="text1"/>
+                <w:lang w:eastAsia="ja-JP"/>
+              </w:rPr>
+            </w:pPr>
+          </w:p>
+        </w:tc>
+        <w:tc>
+          <w:tcPr>
+            <w:tcW w:w="0" w:type="auto"/>
+            <w:shd w:val="clear" w:color="auto" w:fill="auto"/>
+            <w:noWrap/>
+            <w:vAlign w:val="bottom"/>
+          </w:tcPr>
+          <w:p>
+            <w:pPr>
+              <w:spacing w:line="240" w:lineRule="auto"/>
+              <w:jc w:val="center"/>
+              <w:rPr>
+                <w:rFonts w:cs="Arial"/>
+                <w:color w:val="000000" w:themeColor="text1"/>
+                <w:lang w:eastAsia="ja-JP"/>
+              </w:rPr>
+            </w:pPr>
+          </w:p>
+        </w:tc>
+      </w:tr>
+      <w:tr>
+        <w:trPr>
+          <w:trHeight w:val="255"/>
+        </w:trPr>
+        <w:tc>
+          <w:tcPr>
+            <w:tcW w:w="1428" w:type="dxa"/>
+            <w:shd w:val="clear" w:color="auto" w:fill="auto"/>
+            <w:noWrap/>
+          </w:tcPr>
+          <w:p>
+            <w:pPr>
+              <w:jc w:val="center"/>
+              <w:rPr>
+                <w:color w:val="000000" w:themeColor="text1"/>
+              </w:rPr>
+            </w:pPr>
+            <w:r>
+              <w:t>Implement Search Product Use Case</w:t>
+            </w:r>
+          </w:p>
+        </w:tc>
+        <w:tc>
+          <w:tcPr>
+            <w:tcW w:w="788" w:type="dxa"/>
+            <w:shd w:val="clear" w:color="auto" w:fill="auto"/>
+            <w:noWrap/>
+            <w:vAlign w:val="bottom"/>
+          </w:tcPr>
+          <w:p>
+            <w:pPr>
+              <w:spacing w:line="240" w:lineRule="auto"/>
+              <w:jc w:val="center"/>
+              <w:rPr>
+                <w:rFonts w:cs="Arial"/>
+                <w:color w:val="000000" w:themeColor="text1"/>
+                <w:lang w:eastAsia="ja-JP"/>
+              </w:rPr>
+            </w:pPr>
+            <w:r>
+              <w:rPr>
+                <w:rFonts w:cs="Arial"/>
+                <w:color w:val="000000" w:themeColor="text1"/>
+                <w:lang w:eastAsia="ja-JP"/>
+              </w:rPr>
+              <w:t>10</w:t>
+            </w:r>
+          </w:p>
+        </w:tc>
+        <w:tc>
+          <w:tcPr>
+            <w:tcW w:w="891" w:type="dxa"/>
+            <w:shd w:val="clear" w:color="auto" w:fill="auto"/>
+            <w:noWrap/>
+            <w:vAlign w:val="bottom"/>
+          </w:tcPr>
+          <w:p>
+            <w:pPr>
+              <w:spacing w:line="240" w:lineRule="auto"/>
+              <w:jc w:val="center"/>
+              <w:rPr>
+                <w:rFonts w:cs="Arial"/>
+                <w:color w:val="000000" w:themeColor="text1"/>
+                <w:lang w:eastAsia="ja-JP"/>
+              </w:rPr>
+            </w:pPr>
+            <w:r>
+              <w:rPr>
+                <w:rFonts w:cs="Arial"/>
+                <w:color w:val="000000" w:themeColor="text1"/>
+                <w:lang w:eastAsia="ja-JP"/>
+              </w:rPr>
+              <w:t>10</w:t>
+            </w:r>
+          </w:p>
+        </w:tc>
+        <w:tc>
+          <w:tcPr>
+            <w:tcW w:w="1042" w:type="dxa"/>
+            <w:shd w:val="clear" w:color="auto" w:fill="auto"/>
+            <w:noWrap/>
+            <w:vAlign w:val="bottom"/>
+          </w:tcPr>
+          <w:p>
+            <w:pPr>
+              <w:spacing w:line="240" w:lineRule="auto"/>
+              <w:jc w:val="center"/>
+              <w:rPr>
+                <w:rFonts w:cs="Arial"/>
+                <w:color w:val="000000" w:themeColor="text1"/>
+                <w:lang w:eastAsia="ja-JP"/>
+              </w:rPr>
+            </w:pPr>
+            <w:r>
+              <w:rPr>
+                <w:rFonts w:cs="Arial"/>
+                <w:color w:val="000000" w:themeColor="text1"/>
+                <w:lang w:eastAsia="ja-JP"/>
+              </w:rPr>
+              <w:t>In Progress</w:t>
+            </w:r>
+          </w:p>
+        </w:tc>
+        <w:tc>
+          <w:tcPr>
+            <w:tcW w:w="1041" w:type="dxa"/>
+            <w:shd w:val="clear" w:color="auto" w:fill="auto"/>
+            <w:noWrap/>
+            <w:vAlign w:val="bottom"/>
+          </w:tcPr>
+          <w:p>
+            <w:pPr>
+              <w:spacing w:line="240" w:lineRule="auto"/>
+              <w:jc w:val="center"/>
+              <w:rPr>
+                <w:rFonts w:cs="Arial"/>
+                <w:color w:val="000000" w:themeColor="text1"/>
+                <w:lang w:eastAsia="ja-JP"/>
+              </w:rPr>
+            </w:pPr>
+          </w:p>
+        </w:tc>
+        <w:tc>
+          <w:tcPr>
+            <w:tcW w:w="884" w:type="dxa"/>
+            <w:shd w:val="clear" w:color="auto" w:fill="auto"/>
+            <w:noWrap/>
+            <w:vAlign w:val="bottom"/>
+          </w:tcPr>
+          <w:p>
+            <w:pPr>
+              <w:spacing w:line="240" w:lineRule="auto"/>
+              <w:jc w:val="center"/>
+              <w:rPr>
+                <w:rFonts w:cs="Arial"/>
+                <w:color w:val="000000" w:themeColor="text1"/>
+                <w:lang w:eastAsia="ja-JP"/>
+              </w:rPr>
+            </w:pPr>
+          </w:p>
+        </w:tc>
+        <w:tc>
+          <w:tcPr>
+            <w:tcW w:w="0" w:type="auto"/>
+            <w:shd w:val="clear" w:color="auto" w:fill="auto"/>
+            <w:noWrap/>
+            <w:vAlign w:val="bottom"/>
+          </w:tcPr>
+          <w:p>
+            <w:pPr>
+              <w:spacing w:line="240" w:lineRule="auto"/>
+              <w:jc w:val="center"/>
+              <w:rPr>
+                <w:rFonts w:cs="Arial"/>
+                <w:color w:val="000000" w:themeColor="text1"/>
+                <w:lang w:eastAsia="ja-JP"/>
+              </w:rPr>
+            </w:pPr>
+            <w:r>
+              <w:rPr>
+                <w:rFonts w:cs="Arial"/>
+                <w:color w:val="000000" w:themeColor="text1"/>
+                <w:lang w:eastAsia="ja-JP"/>
+              </w:rPr>
+              <w:t>Hieu Hanh Tran</w:t>
+            </w:r>
+          </w:p>
+          <w:p>
+            <w:pPr>
+              <w:spacing w:line="240" w:lineRule="auto"/>
+              <w:jc w:val="center"/>
+              <w:rPr>
+                <w:rFonts w:cs="Arial"/>
+                <w:color w:val="000000" w:themeColor="text1"/>
+                <w:lang w:eastAsia="ja-JP"/>
+              </w:rPr>
+            </w:pPr>
+            <w:r>
+              <w:rPr>
+                <w:rFonts w:cs="Arial"/>
+                <w:color w:val="000000" w:themeColor="text1"/>
+                <w:lang w:eastAsia="ja-JP"/>
+              </w:rPr>
+              <w:t>Shirish Maharjan</w:t>
+            </w:r>
+          </w:p>
+          <w:p>
+            <w:pPr>
+              <w:spacing w:line="240" w:lineRule="auto"/>
+              <w:jc w:val="center"/>
+              <w:rPr>
+                <w:rFonts w:cs="Arial"/>
+                <w:color w:val="000000" w:themeColor="text1"/>
+                <w:lang w:eastAsia="ja-JP"/>
+              </w:rPr>
+            </w:pPr>
+            <w:r>
+              <w:rPr>
+                <w:rFonts w:cs="Arial"/>
+                <w:color w:val="000000" w:themeColor="text1"/>
+                <w:lang w:eastAsia="ja-JP"/>
+              </w:rPr>
+              <w:t>Arik Maharjan</w:t>
+            </w:r>
+          </w:p>
+        </w:tc>
+        <w:tc>
+          <w:tcPr>
+            <w:tcW w:w="0" w:type="auto"/>
+            <w:shd w:val="clear" w:color="auto" w:fill="auto"/>
+            <w:noWrap/>
+            <w:vAlign w:val="bottom"/>
+          </w:tcPr>
+          <w:p>
+            <w:pPr>
+              <w:spacing w:line="240" w:lineRule="auto"/>
+              <w:jc w:val="center"/>
+              <w:rPr>
+                <w:rFonts w:cs="Arial"/>
+                <w:color w:val="000000" w:themeColor="text1"/>
+                <w:lang w:eastAsia="ja-JP"/>
+              </w:rPr>
+            </w:pPr>
+          </w:p>
+        </w:tc>
+        <w:tc>
+          <w:tcPr>
+            <w:tcW w:w="0" w:type="auto"/>
+            <w:shd w:val="clear" w:color="auto" w:fill="auto"/>
+            <w:noWrap/>
+            <w:vAlign w:val="bottom"/>
+          </w:tcPr>
+          <w:p>
+            <w:pPr>
+              <w:spacing w:line="240" w:lineRule="auto"/>
+              <w:jc w:val="center"/>
+              <w:rPr>
+                <w:rFonts w:cs="Arial"/>
+                <w:color w:val="000000" w:themeColor="text1"/>
+                <w:lang w:eastAsia="ja-JP"/>
+              </w:rPr>
+            </w:pPr>
+          </w:p>
+        </w:tc>
+      </w:tr>
+      <w:tr>
+        <w:trPr>
+          <w:trHeight w:val="255"/>
+        </w:trPr>
+        <w:tc>
+          <w:tcPr>
+            <w:tcW w:w="1428" w:type="dxa"/>
+            <w:shd w:val="clear" w:color="auto" w:fill="auto"/>
+            <w:noWrap/>
+          </w:tcPr>
+          <w:p>
+            <w:pPr>
+              <w:jc w:val="center"/>
+              <w:rPr>
+                <w:color w:val="000000" w:themeColor="text1"/>
+              </w:rPr>
+            </w:pPr>
+            <w:r>
+              <w:t>Establish meeting minutes for week-10</w:t>
+            </w:r>
+          </w:p>
+        </w:tc>
+        <w:tc>
+          <w:tcPr>
+            <w:tcW w:w="788" w:type="dxa"/>
+            <w:shd w:val="clear" w:color="auto" w:fill="auto"/>
+            <w:noWrap/>
+            <w:vAlign w:val="bottom"/>
+          </w:tcPr>
+          <w:p>
+            <w:pPr>
+              <w:spacing w:line="240" w:lineRule="auto"/>
+              <w:jc w:val="center"/>
+              <w:rPr>
+                <w:rFonts w:cs="Arial"/>
+                <w:color w:val="000000" w:themeColor="text1"/>
+                <w:lang w:eastAsia="ja-JP"/>
+              </w:rPr>
+            </w:pPr>
+            <w:r>
+              <w:rPr>
+                <w:rFonts w:cs="Arial"/>
+                <w:color w:val="000000" w:themeColor="text1"/>
+                <w:lang w:eastAsia="ja-JP"/>
+              </w:rPr>
+              <w:t>6</w:t>
+            </w:r>
+          </w:p>
+        </w:tc>
+        <w:tc>
+          <w:tcPr>
+            <w:tcW w:w="891" w:type="dxa"/>
+            <w:shd w:val="clear" w:color="auto" w:fill="auto"/>
+            <w:noWrap/>
+            <w:vAlign w:val="bottom"/>
+          </w:tcPr>
+          <w:p>
+            <w:pPr>
+              <w:spacing w:line="240" w:lineRule="auto"/>
+              <w:jc w:val="center"/>
+              <w:rPr>
+                <w:rFonts w:cs="Arial"/>
+                <w:color w:val="000000" w:themeColor="text1"/>
+                <w:lang w:eastAsia="ja-JP"/>
+              </w:rPr>
+            </w:pPr>
+            <w:r>
+              <w:rPr>
+                <w:rFonts w:cs="Arial"/>
+                <w:color w:val="000000" w:themeColor="text1"/>
+                <w:lang w:eastAsia="ja-JP"/>
+              </w:rPr>
+              <w:t>5</w:t>
+            </w:r>
+          </w:p>
+        </w:tc>
+        <w:tc>
+          <w:tcPr>
+            <w:tcW w:w="1042" w:type="dxa"/>
+            <w:shd w:val="clear" w:color="auto" w:fill="auto"/>
+            <w:noWrap/>
+            <w:vAlign w:val="bottom"/>
+          </w:tcPr>
+          <w:p>
+            <w:pPr>
+              <w:spacing w:line="240" w:lineRule="auto"/>
+              <w:jc w:val="center"/>
+              <w:rPr>
+                <w:rFonts w:cs="Arial"/>
+                <w:color w:val="000000" w:themeColor="text1"/>
+                <w:lang w:eastAsia="ja-JP"/>
+              </w:rPr>
+            </w:pPr>
+            <w:r>
+              <w:rPr>
+                <w:rFonts w:cs="Arial"/>
+                <w:color w:val="000000" w:themeColor="text1"/>
+                <w:lang w:eastAsia="ja-JP"/>
+              </w:rPr>
+              <w:t xml:space="preserve">In Progress </w:t>
+            </w:r>
+          </w:p>
+        </w:tc>
+        <w:tc>
+          <w:tcPr>
+            <w:tcW w:w="1041" w:type="dxa"/>
+            <w:shd w:val="clear" w:color="auto" w:fill="auto"/>
+            <w:noWrap/>
+            <w:vAlign w:val="bottom"/>
+          </w:tcPr>
+          <w:p>
+            <w:pPr>
+              <w:spacing w:line="240" w:lineRule="auto"/>
+              <w:jc w:val="center"/>
+              <w:rPr>
+                <w:rFonts w:cs="Arial"/>
+                <w:color w:val="000000" w:themeColor="text1"/>
+                <w:lang w:eastAsia="ja-JP"/>
+              </w:rPr>
+            </w:pPr>
+          </w:p>
+        </w:tc>
+        <w:tc>
+          <w:tcPr>
+            <w:tcW w:w="884" w:type="dxa"/>
+            <w:shd w:val="clear" w:color="auto" w:fill="auto"/>
+            <w:noWrap/>
+            <w:vAlign w:val="bottom"/>
+          </w:tcPr>
+          <w:p>
+            <w:pPr>
+              <w:spacing w:line="240" w:lineRule="auto"/>
+              <w:jc w:val="center"/>
+              <w:rPr>
+                <w:rFonts w:cs="Arial"/>
+                <w:color w:val="000000" w:themeColor="text1"/>
+                <w:lang w:eastAsia="ja-JP"/>
+              </w:rPr>
+            </w:pPr>
+          </w:p>
+        </w:tc>
+        <w:tc>
+          <w:tcPr>
+            <w:tcW w:w="0" w:type="auto"/>
+            <w:shd w:val="clear" w:color="auto" w:fill="auto"/>
+            <w:noWrap/>
+            <w:vAlign w:val="bottom"/>
+          </w:tcPr>
+          <w:p>
+            <w:pPr>
+              <w:spacing w:line="240" w:lineRule="auto"/>
+              <w:jc w:val="center"/>
+              <w:rPr>
+                <w:rFonts w:cs="Arial"/>
+                <w:color w:val="000000" w:themeColor="text1"/>
+                <w:lang w:eastAsia="ja-JP"/>
+              </w:rPr>
+            </w:pPr>
+            <w:r>
+              <w:rPr>
+                <w:rFonts w:cs="Arial"/>
+                <w:color w:val="000000" w:themeColor="text1"/>
+                <w:lang w:eastAsia="ja-JP"/>
+              </w:rPr>
+              <w:t>Shirish Maharjan</w:t>
+            </w:r>
+          </w:p>
+        </w:tc>
+        <w:tc>
+          <w:tcPr>
+            <w:tcW w:w="0" w:type="auto"/>
+            <w:shd w:val="clear" w:color="auto" w:fill="auto"/>
+            <w:noWrap/>
+            <w:vAlign w:val="bottom"/>
+          </w:tcPr>
+          <w:p>
+            <w:pPr>
+              <w:spacing w:line="240" w:lineRule="auto"/>
+              <w:jc w:val="center"/>
+              <w:rPr>
+                <w:rFonts w:cs="Arial"/>
+                <w:color w:val="000000" w:themeColor="text1"/>
+                <w:lang w:eastAsia="ja-JP"/>
+              </w:rPr>
+            </w:pPr>
+          </w:p>
+        </w:tc>
+        <w:tc>
+          <w:tcPr>
+            <w:tcW w:w="0" w:type="auto"/>
+            <w:shd w:val="clear" w:color="auto" w:fill="auto"/>
+            <w:noWrap/>
+            <w:vAlign w:val="bottom"/>
+          </w:tcPr>
+          <w:p>
+            <w:pPr>
+              <w:spacing w:line="240" w:lineRule="auto"/>
+              <w:jc w:val="center"/>
+              <w:rPr>
+                <w:rFonts w:cs="Arial"/>
+                <w:color w:val="000000" w:themeColor="text1"/>
+                <w:lang w:eastAsia="ja-JP"/>
+              </w:rPr>
+            </w:pPr>
+          </w:p>
+        </w:tc>
+      </w:tr>
+      <w:tr>
+        <w:trPr>
+          <w:trHeight w:val="255"/>
+        </w:trPr>
+        <w:tc>
+          <w:tcPr>
+            <w:tcW w:w="1428" w:type="dxa"/>
+            <w:shd w:val="clear" w:color="auto" w:fill="auto"/>
+            <w:noWrap/>
+          </w:tcPr>
+          <w:p>
+            <w:pPr>
+              <w:jc w:val="center"/>
+              <w:rPr>
+                <w:color w:val="000000" w:themeColor="text1"/>
+              </w:rPr>
+            </w:pPr>
+            <w:r>
+              <w:t>Update Project Plan, Iteration Plan, Version Control and Risk List</w:t>
+            </w:r>
+          </w:p>
+        </w:tc>
+        <w:tc>
+          <w:tcPr>
+            <w:tcW w:w="788" w:type="dxa"/>
+            <w:shd w:val="clear" w:color="auto" w:fill="auto"/>
+            <w:noWrap/>
+            <w:vAlign w:val="bottom"/>
+          </w:tcPr>
+          <w:p>
+            <w:pPr>
+              <w:spacing w:line="240" w:lineRule="auto"/>
+              <w:jc w:val="center"/>
+              <w:rPr>
+                <w:rFonts w:cs="Arial"/>
+                <w:color w:val="000000" w:themeColor="text1"/>
+                <w:lang w:eastAsia="ja-JP"/>
+              </w:rPr>
+            </w:pPr>
+            <w:r>
+              <w:rPr>
+                <w:rFonts w:cs="Arial"/>
+                <w:color w:val="000000" w:themeColor="text1"/>
+                <w:lang w:eastAsia="ja-JP"/>
+              </w:rPr>
+              <w:t>8</w:t>
+            </w:r>
+          </w:p>
+        </w:tc>
+        <w:tc>
+          <w:tcPr>
+            <w:tcW w:w="891" w:type="dxa"/>
+            <w:shd w:val="clear" w:color="auto" w:fill="auto"/>
+            <w:noWrap/>
+            <w:vAlign w:val="bottom"/>
+          </w:tcPr>
+          <w:p>
+            <w:pPr>
+              <w:spacing w:line="240" w:lineRule="auto"/>
+              <w:jc w:val="center"/>
+              <w:rPr>
+                <w:rFonts w:cs="Arial"/>
+                <w:color w:val="000000" w:themeColor="text1"/>
+                <w:lang w:eastAsia="ja-JP"/>
+              </w:rPr>
+            </w:pPr>
+          </w:p>
+        </w:tc>
+        <w:tc>
+          <w:tcPr>
+            <w:tcW w:w="1042" w:type="dxa"/>
+            <w:shd w:val="clear" w:color="auto" w:fill="auto"/>
+            <w:noWrap/>
+            <w:vAlign w:val="bottom"/>
+          </w:tcPr>
+          <w:p>
+            <w:pPr>
+              <w:spacing w:line="240" w:lineRule="auto"/>
+              <w:jc w:val="center"/>
+              <w:rPr>
+                <w:rFonts w:cs="Arial"/>
+                <w:color w:val="000000" w:themeColor="text1"/>
+                <w:lang w:eastAsia="ja-JP"/>
+              </w:rPr>
+            </w:pPr>
+            <w:r>
+              <w:rPr>
+                <w:rFonts w:cs="Arial"/>
+                <w:color w:val="000000" w:themeColor="text1"/>
+                <w:lang w:eastAsia="ja-JP"/>
+              </w:rPr>
+              <w:t>In Progress</w:t>
+            </w:r>
+          </w:p>
+        </w:tc>
+        <w:tc>
+          <w:tcPr>
+            <w:tcW w:w="1041" w:type="dxa"/>
+            <w:shd w:val="clear" w:color="auto" w:fill="auto"/>
+            <w:noWrap/>
+            <w:vAlign w:val="bottom"/>
+          </w:tcPr>
+          <w:p>
+            <w:pPr>
+              <w:spacing w:line="240" w:lineRule="auto"/>
+              <w:jc w:val="center"/>
+              <w:rPr>
+                <w:rFonts w:cs="Arial"/>
+                <w:color w:val="000000" w:themeColor="text1"/>
+                <w:lang w:eastAsia="ja-JP"/>
+              </w:rPr>
+            </w:pPr>
+          </w:p>
+        </w:tc>
+        <w:tc>
+          <w:tcPr>
+            <w:tcW w:w="884" w:type="dxa"/>
+            <w:shd w:val="clear" w:color="auto" w:fill="auto"/>
+            <w:noWrap/>
+            <w:vAlign w:val="bottom"/>
+          </w:tcPr>
+          <w:p>
+            <w:pPr>
+              <w:spacing w:line="240" w:lineRule="auto"/>
+              <w:jc w:val="center"/>
+              <w:rPr>
+                <w:rFonts w:cs="Arial"/>
+                <w:color w:val="000000" w:themeColor="text1"/>
+                <w:lang w:eastAsia="ja-JP"/>
+              </w:rPr>
+            </w:pPr>
+          </w:p>
+        </w:tc>
+        <w:tc>
+          <w:tcPr>
+            <w:tcW w:w="0" w:type="auto"/>
+            <w:shd w:val="clear" w:color="auto" w:fill="auto"/>
+            <w:noWrap/>
+            <w:vAlign w:val="bottom"/>
+          </w:tcPr>
+          <w:p>
+            <w:pPr>
+              <w:spacing w:line="240" w:lineRule="auto"/>
+              <w:jc w:val="center"/>
+              <w:rPr>
+                <w:rFonts w:cs="Arial"/>
+                <w:color w:val="000000" w:themeColor="text1"/>
+                <w:lang w:eastAsia="ja-JP"/>
+              </w:rPr>
+            </w:pPr>
+            <w:r>
+              <w:rPr>
+                <w:rFonts w:cs="Arial"/>
+                <w:color w:val="000000" w:themeColor="text1"/>
+                <w:lang w:eastAsia="ja-JP"/>
+              </w:rPr>
+              <w:t>Hieu Hanh Tran</w:t>
+            </w:r>
+          </w:p>
+        </w:tc>
+        <w:tc>
+          <w:tcPr>
+            <w:tcW w:w="0" w:type="auto"/>
+            <w:shd w:val="clear" w:color="auto" w:fill="auto"/>
+            <w:noWrap/>
+            <w:vAlign w:val="bottom"/>
+          </w:tcPr>
+          <w:p>
+            <w:pPr>
+              <w:spacing w:line="240" w:lineRule="auto"/>
+              <w:jc w:val="center"/>
+              <w:rPr>
+                <w:rFonts w:cs="Arial"/>
+                <w:color w:val="000000" w:themeColor="text1"/>
+                <w:lang w:eastAsia="ja-JP"/>
+              </w:rPr>
+            </w:pPr>
+          </w:p>
+        </w:tc>
+        <w:tc>
+          <w:tcPr>
+            <w:tcW w:w="0" w:type="auto"/>
+            <w:shd w:val="clear" w:color="auto" w:fill="auto"/>
+            <w:noWrap/>
+            <w:vAlign w:val="bottom"/>
+          </w:tcPr>
+          <w:p>
+            <w:pPr>
+              <w:spacing w:line="240" w:lineRule="auto"/>
+              <w:jc w:val="center"/>
+              <w:rPr>
+                <w:rFonts w:cs="Arial"/>
+                <w:color w:val="000000" w:themeColor="text1"/>
+                <w:lang w:eastAsia="ja-JP"/>
+              </w:rPr>
+            </w:pPr>
+          </w:p>
+        </w:tc>
+      </w:tr>
+      <w:tr>
+        <w:trPr>
+          <w:trHeight w:val="255"/>
+        </w:trPr>
+        <w:tc>
+          <w:tcPr>
+            <w:tcW w:w="1428" w:type="dxa"/>
+            <w:shd w:val="clear" w:color="auto" w:fill="auto"/>
+            <w:noWrap/>
+          </w:tcPr>
+          <w:p>
+            <w:pPr>
+              <w:jc w:val="center"/>
+              <w:rPr>
+                <w:color w:val="000000" w:themeColor="text1"/>
+              </w:rPr>
+            </w:pPr>
+            <w:r>
+              <w:t>Establish Feedback Document for week-10</w:t>
+            </w:r>
+            <w:r>
+              <w:t xml:space="preserve"> </w:t>
+            </w:r>
+          </w:p>
+        </w:tc>
+        <w:tc>
+          <w:tcPr>
+            <w:tcW w:w="788" w:type="dxa"/>
+            <w:shd w:val="clear" w:color="auto" w:fill="auto"/>
+            <w:noWrap/>
+            <w:vAlign w:val="bottom"/>
+          </w:tcPr>
+          <w:p>
+            <w:pPr>
+              <w:spacing w:line="240" w:lineRule="auto"/>
+              <w:jc w:val="center"/>
+              <w:rPr>
+                <w:rFonts w:cs="Arial"/>
+                <w:color w:val="000000" w:themeColor="text1"/>
+                <w:lang w:eastAsia="ja-JP"/>
+              </w:rPr>
+            </w:pPr>
+            <w:r>
+              <w:rPr>
+                <w:rFonts w:cs="Arial"/>
+                <w:color w:val="000000" w:themeColor="text1"/>
+                <w:lang w:eastAsia="ja-JP"/>
+              </w:rPr>
+              <w:t>8</w:t>
+            </w:r>
+          </w:p>
+        </w:tc>
+        <w:tc>
+          <w:tcPr>
+            <w:tcW w:w="891" w:type="dxa"/>
+            <w:shd w:val="clear" w:color="auto" w:fill="auto"/>
+            <w:noWrap/>
+            <w:vAlign w:val="bottom"/>
+          </w:tcPr>
+          <w:p>
+            <w:pPr>
+              <w:spacing w:line="240" w:lineRule="auto"/>
+              <w:rPr>
+                <w:rFonts w:cs="Arial"/>
+                <w:color w:val="000000" w:themeColor="text1"/>
+                <w:lang w:eastAsia="ja-JP"/>
+              </w:rPr>
+            </w:pPr>
+            <w:r>
+              <w:rPr>
+                <w:rFonts w:cs="Arial"/>
+                <w:color w:val="000000" w:themeColor="text1"/>
+                <w:lang w:eastAsia="ja-JP"/>
+              </w:rPr>
+              <w:t>5</w:t>
+            </w:r>
+          </w:p>
+        </w:tc>
+        <w:tc>
+          <w:tcPr>
+            <w:tcW w:w="1042" w:type="dxa"/>
+            <w:shd w:val="clear" w:color="auto" w:fill="auto"/>
+            <w:noWrap/>
+            <w:vAlign w:val="bottom"/>
+          </w:tcPr>
+          <w:p>
+            <w:pPr>
+              <w:spacing w:line="240" w:lineRule="auto"/>
+              <w:jc w:val="center"/>
+              <w:rPr>
+                <w:rFonts w:cs="Arial"/>
+                <w:color w:val="000000" w:themeColor="text1"/>
+                <w:lang w:eastAsia="ja-JP"/>
+              </w:rPr>
+            </w:pPr>
+            <w:r>
+              <w:rPr>
+                <w:rFonts w:cs="Arial"/>
+                <w:color w:val="000000" w:themeColor="text1"/>
+                <w:lang w:eastAsia="ja-JP"/>
+              </w:rPr>
+              <w:t>In Progress</w:t>
+            </w:r>
+          </w:p>
+        </w:tc>
+        <w:tc>
+          <w:tcPr>
+            <w:tcW w:w="1041" w:type="dxa"/>
+            <w:shd w:val="clear" w:color="auto" w:fill="auto"/>
+            <w:noWrap/>
+            <w:vAlign w:val="bottom"/>
+          </w:tcPr>
+          <w:p>
+            <w:pPr>
+              <w:spacing w:line="240" w:lineRule="auto"/>
+              <w:jc w:val="center"/>
+              <w:rPr>
+                <w:rFonts w:cs="Arial"/>
+                <w:color w:val="000000" w:themeColor="text1"/>
+                <w:lang w:eastAsia="ja-JP"/>
+              </w:rPr>
+            </w:pPr>
+          </w:p>
+        </w:tc>
+        <w:tc>
+          <w:tcPr>
+            <w:tcW w:w="884" w:type="dxa"/>
+            <w:shd w:val="clear" w:color="auto" w:fill="auto"/>
+            <w:noWrap/>
+            <w:vAlign w:val="bottom"/>
+          </w:tcPr>
+          <w:p>
+            <w:pPr>
+              <w:spacing w:line="240" w:lineRule="auto"/>
+              <w:jc w:val="center"/>
+              <w:rPr>
+                <w:rFonts w:cs="Arial"/>
+                <w:color w:val="000000" w:themeColor="text1"/>
+                <w:lang w:eastAsia="ja-JP"/>
+              </w:rPr>
+            </w:pPr>
+          </w:p>
+        </w:tc>
+        <w:tc>
+          <w:tcPr>
+            <w:tcW w:w="0" w:type="auto"/>
+            <w:shd w:val="clear" w:color="auto" w:fill="auto"/>
+            <w:noWrap/>
+            <w:vAlign w:val="bottom"/>
+          </w:tcPr>
+          <w:p>
+            <w:pPr>
+              <w:spacing w:line="240" w:lineRule="auto"/>
+              <w:jc w:val="center"/>
+              <w:rPr>
+                <w:rFonts w:cs="Arial"/>
+                <w:color w:val="000000" w:themeColor="text1"/>
+                <w:lang w:eastAsia="ja-JP"/>
+              </w:rPr>
+            </w:pPr>
+            <w:r>
+              <w:rPr>
+                <w:rFonts w:cs="Arial"/>
+                <w:color w:val="000000" w:themeColor="text1"/>
+                <w:lang w:eastAsia="ja-JP"/>
+              </w:rPr>
+              <w:t>Arik Maharjan</w:t>
+            </w:r>
+          </w:p>
+        </w:tc>
+        <w:tc>
+          <w:tcPr>
+            <w:tcW w:w="0" w:type="auto"/>
+            <w:shd w:val="clear" w:color="auto" w:fill="auto"/>
+            <w:noWrap/>
+            <w:vAlign w:val="bottom"/>
+          </w:tcPr>
+          <w:p>
+            <w:pPr>
+              <w:spacing w:line="240" w:lineRule="auto"/>
+              <w:jc w:val="center"/>
+              <w:rPr>
+                <w:rFonts w:cs="Arial"/>
+                <w:color w:val="000000" w:themeColor="text1"/>
+                <w:lang w:eastAsia="ja-JP"/>
+              </w:rPr>
+            </w:pPr>
+          </w:p>
+        </w:tc>
+        <w:tc>
+          <w:tcPr>
+            <w:tcW w:w="0" w:type="auto"/>
+            <w:shd w:val="clear" w:color="auto" w:fill="auto"/>
+            <w:noWrap/>
+            <w:vAlign w:val="bottom"/>
+          </w:tcPr>
+          <w:p>
+            <w:pPr>
+              <w:spacing w:line="240" w:lineRule="auto"/>
+              <w:jc w:val="center"/>
+              <w:rPr>
+                <w:rFonts w:cs="Arial"/>
+                <w:color w:val="000000" w:themeColor="text1"/>
+                <w:lang w:eastAsia="ja-JP"/>
+              </w:rPr>
+            </w:pPr>
+          </w:p>
+        </w:tc>
+      </w:tr>
+      <w:tr>
+        <w:trPr>
+          <w:trHeight w:val="255"/>
+        </w:trPr>
+        <w:tc>
+          <w:tcPr>
+            <w:tcW w:w="1428" w:type="dxa"/>
+            <w:shd w:val="clear" w:color="auto" w:fill="auto"/>
+            <w:noWrap/>
+          </w:tcPr>
+          <w:p>
+            <w:pPr>
+              <w:rPr>
+                <w:color w:val="000000" w:themeColor="text1"/>
+              </w:rPr>
+            </w:pPr>
+            <w:r>
+              <w:rPr>
+                <w:color w:val="000000" w:themeColor="text1"/>
+              </w:rPr>
+              <w:t xml:space="preserve">Conduct Unit Testing for Search Product Implementation with Documentation </w:t>
+            </w:r>
+          </w:p>
+        </w:tc>
+        <w:tc>
+          <w:tcPr>
+            <w:tcW w:w="788" w:type="dxa"/>
+            <w:shd w:val="clear" w:color="auto" w:fill="auto"/>
+            <w:noWrap/>
+            <w:vAlign w:val="bottom"/>
+          </w:tcPr>
+          <w:p>
+            <w:pPr>
+              <w:spacing w:line="240" w:lineRule="auto"/>
+              <w:jc w:val="center"/>
+              <w:rPr>
+                <w:rFonts w:cs="Arial"/>
+                <w:color w:val="000000" w:themeColor="text1"/>
+                <w:lang w:eastAsia="ja-JP"/>
+              </w:rPr>
+            </w:pPr>
+            <w:r>
+              <w:rPr>
+                <w:rFonts w:cs="Arial"/>
+                <w:color w:val="000000" w:themeColor="text1"/>
+                <w:lang w:eastAsia="ja-JP"/>
+              </w:rPr>
+              <w:t>10</w:t>
+            </w:r>
+          </w:p>
+        </w:tc>
+        <w:tc>
+          <w:tcPr>
+            <w:tcW w:w="891" w:type="dxa"/>
+            <w:shd w:val="clear" w:color="auto" w:fill="auto"/>
+            <w:noWrap/>
+            <w:vAlign w:val="bottom"/>
+          </w:tcPr>
+          <w:p>
+            <w:pPr>
+              <w:spacing w:line="240" w:lineRule="auto"/>
+              <w:jc w:val="center"/>
+              <w:rPr>
+                <w:rFonts w:cs="Arial"/>
+                <w:color w:val="000000" w:themeColor="text1"/>
+                <w:lang w:eastAsia="ja-JP"/>
+              </w:rPr>
+            </w:pPr>
+            <w:r>
+              <w:rPr>
+                <w:rFonts w:cs="Arial"/>
+                <w:color w:val="000000" w:themeColor="text1"/>
+                <w:lang w:eastAsia="ja-JP"/>
+              </w:rPr>
+              <w:t>10</w:t>
+            </w:r>
+          </w:p>
+        </w:tc>
+        <w:tc>
+          <w:tcPr>
+            <w:tcW w:w="1042" w:type="dxa"/>
+            <w:shd w:val="clear" w:color="auto" w:fill="auto"/>
+            <w:noWrap/>
+            <w:vAlign w:val="bottom"/>
+          </w:tcPr>
+          <w:p>
+            <w:pPr>
+              <w:spacing w:line="240" w:lineRule="auto"/>
+              <w:jc w:val="center"/>
+              <w:rPr>
+                <w:rFonts w:cs="Arial"/>
+                <w:color w:val="000000" w:themeColor="text1"/>
+                <w:lang w:eastAsia="ja-JP"/>
+              </w:rPr>
+            </w:pPr>
+            <w:r>
+              <w:rPr>
+                <w:rFonts w:cs="Arial"/>
+                <w:color w:val="000000" w:themeColor="text1"/>
+                <w:lang w:eastAsia="ja-JP"/>
+              </w:rPr>
+              <w:t>Not Started</w:t>
+            </w:r>
+          </w:p>
+        </w:tc>
+        <w:tc>
+          <w:tcPr>
+            <w:tcW w:w="1041" w:type="dxa"/>
+            <w:shd w:val="clear" w:color="auto" w:fill="auto"/>
+            <w:noWrap/>
+            <w:vAlign w:val="bottom"/>
+          </w:tcPr>
+          <w:p>
+            <w:pPr>
+              <w:spacing w:line="240" w:lineRule="auto"/>
+              <w:jc w:val="center"/>
+              <w:rPr>
+                <w:rFonts w:cs="Arial"/>
+                <w:color w:val="000000" w:themeColor="text1"/>
+                <w:lang w:eastAsia="ja-JP"/>
+              </w:rPr>
+            </w:pPr>
+          </w:p>
+        </w:tc>
+        <w:tc>
+          <w:tcPr>
+            <w:tcW w:w="884" w:type="dxa"/>
+            <w:shd w:val="clear" w:color="auto" w:fill="auto"/>
+            <w:noWrap/>
+            <w:vAlign w:val="bottom"/>
+          </w:tcPr>
+          <w:p>
+            <w:pPr>
+              <w:spacing w:line="240" w:lineRule="auto"/>
+              <w:jc w:val="center"/>
+              <w:rPr>
+                <w:rFonts w:cs="Arial"/>
+                <w:color w:val="000000" w:themeColor="text1"/>
+                <w:lang w:eastAsia="ja-JP"/>
+              </w:rPr>
+            </w:pPr>
+          </w:p>
+        </w:tc>
+        <w:tc>
+          <w:tcPr>
+            <w:tcW w:w="0" w:type="auto"/>
+            <w:shd w:val="clear" w:color="auto" w:fill="auto"/>
+            <w:noWrap/>
+            <w:vAlign w:val="bottom"/>
+          </w:tcPr>
+          <w:p>
+            <w:pPr>
+              <w:spacing w:line="240" w:lineRule="auto"/>
+              <w:jc w:val="center"/>
+              <w:rPr>
+                <w:rFonts w:cs="Arial"/>
+                <w:color w:val="000000" w:themeColor="text1"/>
+                <w:lang w:eastAsia="ja-JP"/>
+              </w:rPr>
+            </w:pPr>
+            <w:r>
+              <w:rPr>
+                <w:rFonts w:cs="Arial"/>
+                <w:color w:val="000000" w:themeColor="text1"/>
+                <w:lang w:eastAsia="ja-JP"/>
+              </w:rPr>
+              <w:t>Shirish Maharjan</w:t>
+            </w:r>
+          </w:p>
+          <w:p>
+            <w:pPr>
+              <w:spacing w:line="240" w:lineRule="auto"/>
+              <w:jc w:val="center"/>
+              <w:rPr>
+                <w:rFonts w:cs="Arial"/>
+                <w:color w:val="000000" w:themeColor="text1"/>
+                <w:lang w:eastAsia="ja-JP"/>
+              </w:rPr>
+            </w:pPr>
+            <w:r>
+              <w:rPr>
+                <w:rFonts w:cs="Arial"/>
+                <w:color w:val="000000" w:themeColor="text1"/>
+                <w:lang w:eastAsia="ja-JP"/>
+              </w:rPr>
+              <w:t>Hieu Hanh Tran</w:t>
+            </w:r>
+          </w:p>
+          <w:p>
+            <w:pPr>
+              <w:spacing w:line="240" w:lineRule="auto"/>
+              <w:jc w:val="center"/>
+              <w:rPr>
+                <w:rFonts w:cs="Arial"/>
+                <w:color w:val="000000" w:themeColor="text1"/>
+                <w:lang w:eastAsia="ja-JP"/>
+              </w:rPr>
+            </w:pPr>
+            <w:r>
+              <w:rPr>
+                <w:rFonts w:cs="Arial"/>
+                <w:color w:val="000000" w:themeColor="text1"/>
+                <w:lang w:eastAsia="ja-JP"/>
+              </w:rPr>
+              <w:t>Arik Maharjan</w:t>
+            </w:r>
+          </w:p>
+        </w:tc>
+        <w:tc>
+          <w:tcPr>
+            <w:tcW w:w="0" w:type="auto"/>
+            <w:shd w:val="clear" w:color="auto" w:fill="auto"/>
+            <w:noWrap/>
+            <w:vAlign w:val="bottom"/>
+          </w:tcPr>
+          <w:p>
+            <w:pPr>
+              <w:spacing w:line="240" w:lineRule="auto"/>
+              <w:jc w:val="center"/>
+              <w:rPr>
+                <w:rFonts w:cs="Arial"/>
+                <w:color w:val="000000" w:themeColor="text1"/>
+                <w:lang w:eastAsia="ja-JP"/>
+              </w:rPr>
+            </w:pPr>
+          </w:p>
+        </w:tc>
+        <w:tc>
+          <w:tcPr>
+            <w:tcW w:w="0" w:type="auto"/>
+            <w:shd w:val="clear" w:color="auto" w:fill="auto"/>
+            <w:noWrap/>
+            <w:vAlign w:val="bottom"/>
+          </w:tcPr>
+          <w:p>
+            <w:pPr>
+              <w:spacing w:line="240" w:lineRule="auto"/>
+              <w:jc w:val="center"/>
+              <w:rPr>
+                <w:rFonts w:cs="Arial"/>
+                <w:color w:val="000000" w:themeColor="text1"/>
+                <w:lang w:eastAsia="ja-JP"/>
+              </w:rPr>
+            </w:pPr>
+          </w:p>
+        </w:tc>
+      </w:tr>
+      <w:tr>
+        <w:trPr>
+          <w:trHeight w:val="255"/>
+        </w:trPr>
+        <w:tc>
+          <w:tcPr>
+            <w:tcW w:w="1428" w:type="dxa"/>
+            <w:shd w:val="clear" w:color="auto" w:fill="auto"/>
+            <w:noWrap/>
+          </w:tcPr>
+          <w:p>
+            <w:pPr>
+              <w:jc w:val="center"/>
+              <w:rPr>
+                <w:color w:val="000000" w:themeColor="text1"/>
+              </w:rPr>
+            </w:pPr>
+            <w:r>
+              <w:t xml:space="preserve">Produce Iteration Assessment </w:t>
+            </w:r>
+          </w:p>
+        </w:tc>
+        <w:tc>
+          <w:tcPr>
+            <w:tcW w:w="788" w:type="dxa"/>
+            <w:shd w:val="clear" w:color="auto" w:fill="auto"/>
+            <w:noWrap/>
+            <w:vAlign w:val="bottom"/>
+          </w:tcPr>
+          <w:p>
+            <w:pPr>
+              <w:spacing w:line="240" w:lineRule="auto"/>
+              <w:jc w:val="center"/>
+              <w:rPr>
+                <w:rFonts w:cs="Arial"/>
+                <w:color w:val="000000" w:themeColor="text1"/>
+                <w:lang w:eastAsia="ja-JP"/>
+              </w:rPr>
+            </w:pPr>
+            <w:r>
+              <w:rPr>
+                <w:rFonts w:cs="Arial"/>
+                <w:color w:val="000000" w:themeColor="text1"/>
+                <w:lang w:eastAsia="ja-JP"/>
+              </w:rPr>
+              <w:t>8</w:t>
+            </w:r>
+          </w:p>
+        </w:tc>
+        <w:tc>
+          <w:tcPr>
+            <w:tcW w:w="891" w:type="dxa"/>
+            <w:shd w:val="clear" w:color="auto" w:fill="auto"/>
+            <w:noWrap/>
+            <w:vAlign w:val="bottom"/>
+          </w:tcPr>
+          <w:p>
+            <w:pPr>
+              <w:spacing w:line="240" w:lineRule="auto"/>
+              <w:jc w:val="center"/>
+              <w:rPr>
+                <w:rFonts w:cs="Arial"/>
+                <w:color w:val="000000" w:themeColor="text1"/>
+                <w:lang w:eastAsia="ja-JP"/>
+              </w:rPr>
+            </w:pPr>
+            <w:r>
+              <w:rPr>
+                <w:rFonts w:cs="Arial"/>
+                <w:color w:val="000000" w:themeColor="text1"/>
+                <w:lang w:eastAsia="ja-JP"/>
+              </w:rPr>
+              <w:t>5</w:t>
+            </w:r>
+          </w:p>
+        </w:tc>
+        <w:tc>
+          <w:tcPr>
+            <w:tcW w:w="1042" w:type="dxa"/>
+            <w:shd w:val="clear" w:color="auto" w:fill="auto"/>
+            <w:noWrap/>
+            <w:vAlign w:val="bottom"/>
+          </w:tcPr>
+          <w:p>
+            <w:pPr>
+              <w:spacing w:line="240" w:lineRule="auto"/>
+              <w:jc w:val="center"/>
+              <w:rPr>
+                <w:rFonts w:cs="Arial"/>
+                <w:color w:val="000000" w:themeColor="text1"/>
+                <w:lang w:eastAsia="ja-JP"/>
+              </w:rPr>
+            </w:pPr>
+            <w:r>
+              <w:rPr>
+                <w:rFonts w:cs="Arial"/>
+                <w:color w:val="000000" w:themeColor="text1"/>
+                <w:lang w:eastAsia="ja-JP"/>
+              </w:rPr>
+              <w:t xml:space="preserve">Not Started </w:t>
+            </w:r>
+          </w:p>
+        </w:tc>
+        <w:tc>
+          <w:tcPr>
+            <w:tcW w:w="1041" w:type="dxa"/>
+            <w:shd w:val="clear" w:color="auto" w:fill="auto"/>
+            <w:noWrap/>
+            <w:vAlign w:val="bottom"/>
+          </w:tcPr>
+          <w:p>
+            <w:pPr>
+              <w:spacing w:line="240" w:lineRule="auto"/>
+              <w:jc w:val="center"/>
+              <w:rPr>
+                <w:rFonts w:cs="Arial"/>
+                <w:color w:val="000000" w:themeColor="text1"/>
+                <w:lang w:eastAsia="ja-JP"/>
+              </w:rPr>
+            </w:pPr>
+          </w:p>
+        </w:tc>
+        <w:tc>
+          <w:tcPr>
+            <w:tcW w:w="884" w:type="dxa"/>
+            <w:shd w:val="clear" w:color="auto" w:fill="auto"/>
+            <w:noWrap/>
+            <w:vAlign w:val="bottom"/>
+          </w:tcPr>
+          <w:p>
+            <w:pPr>
+              <w:spacing w:line="240" w:lineRule="auto"/>
+              <w:jc w:val="center"/>
+              <w:rPr>
+                <w:rFonts w:cs="Arial"/>
+                <w:color w:val="000000" w:themeColor="text1"/>
+                <w:lang w:eastAsia="ja-JP"/>
+              </w:rPr>
+            </w:pPr>
+          </w:p>
+        </w:tc>
+        <w:tc>
+          <w:tcPr>
+            <w:tcW w:w="0" w:type="auto"/>
+            <w:shd w:val="clear" w:color="auto" w:fill="auto"/>
+            <w:noWrap/>
+            <w:vAlign w:val="bottom"/>
+          </w:tcPr>
+          <w:p>
+            <w:pPr>
+              <w:spacing w:line="240" w:lineRule="auto"/>
+              <w:jc w:val="center"/>
+              <w:rPr>
+                <w:rFonts w:cs="Arial"/>
+                <w:color w:val="000000" w:themeColor="text1"/>
+                <w:lang w:eastAsia="ja-JP"/>
+              </w:rPr>
+            </w:pPr>
+            <w:r>
+              <w:rPr>
+                <w:rFonts w:cs="Arial"/>
+                <w:color w:val="000000" w:themeColor="text1"/>
+                <w:lang w:eastAsia="ja-JP"/>
+              </w:rPr>
+              <w:t>Shirish Maharjan</w:t>
+            </w:r>
+          </w:p>
+        </w:tc>
+        <w:tc>
+          <w:tcPr>
+            <w:tcW w:w="0" w:type="auto"/>
+            <w:shd w:val="clear" w:color="auto" w:fill="auto"/>
+            <w:noWrap/>
+            <w:vAlign w:val="bottom"/>
+          </w:tcPr>
+          <w:p>
+            <w:pPr>
+              <w:spacing w:line="240" w:lineRule="auto"/>
+              <w:jc w:val="center"/>
+              <w:rPr>
+                <w:rFonts w:cs="Arial"/>
+                <w:color w:val="000000" w:themeColor="text1"/>
+                <w:lang w:eastAsia="ja-JP"/>
+              </w:rPr>
+            </w:pPr>
+          </w:p>
+        </w:tc>
+        <w:tc>
+          <w:tcPr>
+            <w:tcW w:w="0" w:type="auto"/>
+            <w:shd w:val="clear" w:color="auto" w:fill="auto"/>
+            <w:noWrap/>
+            <w:vAlign w:val="bottom"/>
+          </w:tcPr>
+          <w:p>
+            <w:pPr>
+              <w:spacing w:line="240" w:lineRule="auto"/>
+              <w:jc w:val="center"/>
+              <w:rPr>
+                <w:rFonts w:cs="Arial"/>
+                <w:color w:val="000000" w:themeColor="text1"/>
+                <w:lang w:eastAsia="ja-JP"/>
+              </w:rPr>
+            </w:pPr>
+          </w:p>
+        </w:tc>
+      </w:tr>
+    </w:tbl>
+    <w:p>
+      <w:pPr>
+        <w:pStyle w:val="Heading2"/>
+      </w:pPr>
+    </w:p>
+    <w:p>
+      <w:pPr>
+        <w:pStyle w:val="Heading2"/>
+      </w:pPr>
+      <w:r>
+        <w:t>Issues</w:t>
+      </w:r>
+    </w:p>
+    <w:p/>
+    <w:tbl>
+      <w:tblPr>
+        <w:tblStyle w:val="TableGrid"/>
+        <w:tblW w:w="0" w:type="auto"/>
+        <w:tblInd w:w="0" w:type="dxa"/>
+        <w:tblLook w:val="01E0" w:firstRow="1" w:lastRow="1" w:firstColumn="1" w:lastColumn="1" w:noHBand="0" w:noVBand="0"/>
+      </w:tblPr>
+      <w:tblGrid>
+        <w:gridCol w:w="3112"/>
+        <w:gridCol w:w="1431"/>
+        <w:gridCol w:w="4807"/>
+      </w:tblGrid>
+      <w:tr>
+        <w:tc>
+          <w:tcPr>
+            <w:tcW w:w="3112" w:type="dxa"/>
+            <w:tcBorders>
+              <w:top w:val="single" w:sz="4" w:space="0" w:color="auto"/>
+              <w:left w:val="single" w:sz="4" w:space="0" w:color="auto"/>
+              <w:bottom w:val="single" w:sz="4" w:space="0" w:color="auto"/>
+              <w:right w:val="single" w:sz="4" w:space="0" w:color="auto"/>
+            </w:tcBorders>
+            <w:shd w:val="clear" w:color="auto" w:fill="8EAADB" w:themeFill="accent1" w:themeFillTint="99"/>
+          </w:tcPr>
+          <w:p>
+            <w:pPr>
+              <w:widowControl/>
+              <w:spacing w:before="60" w:line="240" w:lineRule="auto"/>
+              <w:jc w:val="both"/>
+              <w:rPr>
+                <w:rFonts w:cs="Arial"/>
+                <w:b/>
+                <w:sz w:val="18"/>
+                <w:szCs w:val="18"/>
+                <w:lang w:eastAsia="ja-JP"/>
+              </w:rPr>
+            </w:pPr>
+            <w:r>
+              <w:rPr>
+                <w:rFonts w:cs="Arial"/>
+                <w:b/>
+                <w:sz w:val="18"/>
+                <w:szCs w:val="18"/>
+                <w:lang w:eastAsia="ja-JP"/>
+              </w:rPr>
+              <w:t>Issue</w:t>
+            </w:r>
+          </w:p>
+        </w:tc>
+        <w:tc>
+          <w:tcPr>
+            <w:tcW w:w="1431" w:type="dxa"/>
+            <w:tcBorders>
+              <w:top w:val="single" w:sz="4" w:space="0" w:color="auto"/>
+              <w:left w:val="single" w:sz="4" w:space="0" w:color="auto"/>
+              <w:bottom w:val="single" w:sz="4" w:space="0" w:color="auto"/>
+              <w:right w:val="single" w:sz="4" w:space="0" w:color="auto"/>
+            </w:tcBorders>
+            <w:shd w:val="clear" w:color="auto" w:fill="8EAADB" w:themeFill="accent1" w:themeFillTint="99"/>
+          </w:tcPr>
+          <w:p>
+            <w:pPr>
+              <w:widowControl/>
+              <w:spacing w:before="60" w:line="240" w:lineRule="auto"/>
+              <w:jc w:val="both"/>
+              <w:rPr>
+                <w:rFonts w:cs="Arial"/>
+                <w:b/>
+                <w:sz w:val="18"/>
+                <w:szCs w:val="18"/>
+                <w:lang w:eastAsia="ja-JP"/>
+              </w:rPr>
+            </w:pPr>
+            <w:r>
+              <w:rPr>
+                <w:rFonts w:cs="Arial"/>
+                <w:b/>
+                <w:sz w:val="18"/>
+                <w:szCs w:val="18"/>
+                <w:lang w:eastAsia="ja-JP"/>
+              </w:rPr>
+              <w:t>Status</w:t>
+            </w:r>
+          </w:p>
+        </w:tc>
+        <w:tc>
+          <w:tcPr>
+            <w:tcW w:w="4807" w:type="dxa"/>
+            <w:tcBorders>
+              <w:top w:val="single" w:sz="4" w:space="0" w:color="auto"/>
+              <w:left w:val="single" w:sz="4" w:space="0" w:color="auto"/>
+              <w:bottom w:val="single" w:sz="4" w:space="0" w:color="auto"/>
+              <w:right w:val="single" w:sz="4" w:space="0" w:color="auto"/>
+            </w:tcBorders>
+            <w:shd w:val="clear" w:color="auto" w:fill="8EAADB" w:themeFill="accent1" w:themeFillTint="99"/>
+          </w:tcPr>
+          <w:p>
+            <w:pPr>
+              <w:widowControl/>
+              <w:spacing w:before="60" w:line="240" w:lineRule="auto"/>
+              <w:jc w:val="both"/>
+              <w:rPr>
+                <w:rFonts w:cs="Arial"/>
+                <w:b/>
+                <w:sz w:val="18"/>
+                <w:szCs w:val="18"/>
+                <w:lang w:eastAsia="ja-JP"/>
+              </w:rPr>
+            </w:pPr>
+            <w:r>
+              <w:rPr>
+                <w:rFonts w:cs="Arial"/>
+                <w:b/>
+                <w:sz w:val="18"/>
+                <w:szCs w:val="18"/>
+                <w:lang w:eastAsia="ja-JP"/>
+              </w:rPr>
+              <w:t>Notes</w:t>
+            </w:r>
+          </w:p>
+        </w:tc>
+      </w:tr>
+      <w:tr>
+        <w:tc>
+          <w:tcPr>
+            <w:tcW w:w="3112" w:type="dxa"/>
+            <w:tcBorders>
+              <w:top w:val="single" w:sz="4" w:space="0" w:color="auto"/>
+              <w:left w:val="single" w:sz="4" w:space="0" w:color="auto"/>
+              <w:bottom w:val="single" w:sz="4" w:space="0" w:color="auto"/>
+              <w:right w:val="single" w:sz="4" w:space="0" w:color="auto"/>
+            </w:tcBorders>
+          </w:tcPr>
+          <w:p>
+            <w:pPr>
+              <w:pStyle w:val="BodyText"/>
+              <w:ind w:left="0"/>
+              <w:jc w:val="both"/>
+            </w:pPr>
+          </w:p>
+        </w:tc>
+        <w:tc>
+          <w:tcPr>
+            <w:tcW w:w="1431" w:type="dxa"/>
+            <w:tcBorders>
+              <w:top w:val="single" w:sz="4" w:space="0" w:color="auto"/>
+              <w:left w:val="single" w:sz="4" w:space="0" w:color="auto"/>
+              <w:bottom w:val="single" w:sz="4" w:space="0" w:color="auto"/>
+              <w:right w:val="single" w:sz="4" w:space="0" w:color="auto"/>
+            </w:tcBorders>
+          </w:tcPr>
+          <w:p>
+            <w:pPr>
+              <w:pStyle w:val="BodyText"/>
+              <w:ind w:left="0"/>
+              <w:jc w:val="both"/>
+            </w:pPr>
+          </w:p>
+        </w:tc>
+        <w:tc>
+          <w:tcPr>
+            <w:tcW w:w="4807" w:type="dxa"/>
+            <w:tcBorders>
+              <w:top w:val="single" w:sz="4" w:space="0" w:color="auto"/>
+              <w:left w:val="single" w:sz="4" w:space="0" w:color="auto"/>
+              <w:bottom w:val="single" w:sz="4" w:space="0" w:color="auto"/>
+              <w:right w:val="single" w:sz="4" w:space="0" w:color="auto"/>
+            </w:tcBorders>
+          </w:tcPr>
+          <w:p>
+            <w:pPr>
+              <w:pStyle w:val="BodyText"/>
+              <w:ind w:left="0"/>
+              <w:jc w:val="both"/>
+            </w:pPr>
+          </w:p>
+        </w:tc>
+      </w:tr>
+    </w:tbl>
+    <w:p>
+      <w:pPr>
+        <w:pStyle w:val="Heading2"/>
+      </w:pPr>
+    </w:p>
+    <w:p>
+      <w:pPr>
+        <w:pStyle w:val="Heading2"/>
+      </w:pPr>
+      <w:r>
+        <w:t>Evaluation criteria</w:t>
+      </w:r>
+    </w:p>
+    <w:p>
+      <w:pPr>
+        <w:pStyle w:val="Heading2"/>
+        <w:numPr>
+          <w:ilvl w:val="0"/>
+          <w:numId w:val="40"/>
+        </w:numPr>
+        <w:jc w:val="both"/>
+        <w:rPr>
+          <w:rFonts w:asciiTheme="minorHAnsi" w:hAnsiTheme="minorHAnsi" w:cs="Arial"/>
+          <w:b/>
+          <w:color w:val="auto"/>
+          <w:sz w:val="22"/>
+          <w:szCs w:val="22"/>
+        </w:rPr>
+      </w:pPr>
+      <w:r>
+        <w:rPr>
+          <w:rFonts w:asciiTheme="minorHAnsi" w:hAnsiTheme="minorHAnsi" w:cs="Arial"/>
+          <w:color w:val="auto"/>
+          <w:sz w:val="22"/>
+          <w:szCs w:val="22"/>
+        </w:rPr>
+        <w:t>Walk</w:t>
+      </w:r>
+      <w:r>
+        <w:rPr>
+          <w:rFonts w:asciiTheme="minorHAnsi" w:hAnsiTheme="minorHAnsi" w:cs="Arial"/>
+          <w:color w:val="auto"/>
+          <w:sz w:val="22"/>
+          <w:szCs w:val="22"/>
+        </w:rPr>
+        <w:t xml:space="preserve"> </w:t>
+      </w:r>
+      <w:r>
+        <w:rPr>
+          <w:rFonts w:asciiTheme="minorHAnsi" w:hAnsiTheme="minorHAnsi" w:cs="Arial"/>
+          <w:color w:val="auto"/>
+          <w:sz w:val="22"/>
+          <w:szCs w:val="22"/>
+        </w:rPr>
+        <w:t xml:space="preserve">through of iteration build with team members received </w:t>
+      </w:r>
+      <w:proofErr w:type="spellStart"/>
+      <w:r>
+        <w:rPr>
+          <w:rFonts w:asciiTheme="minorHAnsi" w:hAnsiTheme="minorHAnsi" w:cs="Arial"/>
+          <w:color w:val="auto"/>
+          <w:sz w:val="22"/>
+          <w:szCs w:val="22"/>
+        </w:rPr>
+        <w:t>favorable</w:t>
+      </w:r>
+      <w:proofErr w:type="spellEnd"/>
+      <w:r>
+        <w:rPr>
+          <w:rFonts w:asciiTheme="minorHAnsi" w:hAnsiTheme="minorHAnsi" w:cs="Arial"/>
+          <w:color w:val="auto"/>
+          <w:sz w:val="22"/>
+          <w:szCs w:val="22"/>
+        </w:rPr>
+        <w:t xml:space="preserve"> response.</w:t>
+      </w:r>
+    </w:p>
+    <w:p>
+      <w:pPr>
+        <w:pStyle w:val="Heading2"/>
+        <w:numPr>
+          <w:ilvl w:val="0"/>
+          <w:numId w:val="40"/>
+        </w:numPr>
+        <w:jc w:val="both"/>
+        <w:rPr>
+          <w:rFonts w:asciiTheme="minorHAnsi" w:hAnsiTheme="minorHAnsi" w:cs="Arial"/>
+          <w:b/>
+          <w:color w:val="auto"/>
+          <w:sz w:val="22"/>
+          <w:szCs w:val="22"/>
+        </w:rPr>
+      </w:pPr>
+      <w:r>
+        <w:rPr>
+          <w:rFonts w:asciiTheme="minorHAnsi" w:hAnsiTheme="minorHAnsi" w:cs="Arial"/>
+          <w:color w:val="auto"/>
+          <w:sz w:val="22"/>
+          <w:szCs w:val="22"/>
+        </w:rPr>
+        <w:t>Favourable</w:t>
+      </w:r>
+      <w:r>
+        <w:rPr>
+          <w:rFonts w:asciiTheme="minorHAnsi" w:hAnsiTheme="minorHAnsi" w:cs="Arial"/>
+          <w:color w:val="auto"/>
+          <w:sz w:val="22"/>
+          <w:szCs w:val="22"/>
+        </w:rPr>
+        <w:t xml:space="preserve"> response from the lecturer to the documents.</w:t>
+      </w:r>
+    </w:p>
+    <w:p>
+      <w:pPr>
+        <w:pStyle w:val="Heading2"/>
+        <w:numPr>
+          <w:ilvl w:val="0"/>
+          <w:numId w:val="40"/>
+        </w:numPr>
+        <w:jc w:val="both"/>
+        <w:rPr>
+          <w:rFonts w:asciiTheme="minorHAnsi" w:hAnsiTheme="minorHAnsi" w:cs="Arial"/>
+          <w:b/>
+          <w:color w:val="auto"/>
+          <w:sz w:val="22"/>
+          <w:szCs w:val="22"/>
+        </w:rPr>
+      </w:pPr>
+      <w:r>
+        <w:rPr>
+          <w:rFonts w:asciiTheme="minorHAnsi" w:hAnsiTheme="minorHAnsi" w:cs="Arial"/>
+          <w:color w:val="auto"/>
+          <w:sz w:val="22"/>
+          <w:szCs w:val="22"/>
+        </w:rPr>
+        <w:t xml:space="preserve">End user documentation get </w:t>
+      </w:r>
+      <w:proofErr w:type="spellStart"/>
+      <w:r>
+        <w:rPr>
+          <w:rFonts w:asciiTheme="minorHAnsi" w:hAnsiTheme="minorHAnsi" w:cs="Arial"/>
+          <w:color w:val="auto"/>
+          <w:sz w:val="22"/>
+          <w:szCs w:val="22"/>
+        </w:rPr>
+        <w:t>favorable</w:t>
+      </w:r>
+      <w:proofErr w:type="spellEnd"/>
+      <w:r>
+        <w:rPr>
+          <w:rFonts w:asciiTheme="minorHAnsi" w:hAnsiTheme="minorHAnsi" w:cs="Arial"/>
+          <w:color w:val="auto"/>
+          <w:sz w:val="22"/>
+          <w:szCs w:val="22"/>
+        </w:rPr>
+        <w:t xml:space="preserve"> acceptance by end users.</w:t>
+      </w:r>
+    </w:p>
+    <w:p>
+      <w:pPr>
+        <w:pStyle w:val="Heading2"/>
+      </w:pPr>
+    </w:p>
+    <w:p>
+      <w:pPr>
+        <w:pStyle w:val="Heading2"/>
+      </w:pPr>
+      <w:r>
+        <w:t>Assessment</w:t>
+      </w:r>
+    </w:p>
+    <w:p/>
+    <w:p>
+      <w:pPr>
+        <w:jc w:val="both"/>
+      </w:pPr>
+      <w:r>
+        <w:rPr>
+          <w:color w:val="FF0000"/>
+        </w:rPr>
+        <w:t>Will</w:t>
+      </w:r>
+      <w:r>
+        <w:rPr>
+          <w:color w:val="FF0000"/>
+        </w:rPr>
+        <w:t xml:space="preserve"> get updated as Iteration is in progress </w:t>
+      </w:r>
+    </w:p>
+    <w:p>
+      <w:pPr>
+        <w:pStyle w:val="InfoBlue"/>
+        <w:jc w:val="both"/>
+        <w:rPr>
+          <w:rFonts w:asciiTheme="minorHAnsi" w:hAnsiTheme="minorHAnsi"/>
+          <w:vanish w:val="0"/>
+        </w:rPr>
+      </w:pPr>
+    </w:p>
+    <w:p>
+      <w:pPr>
+        <w:pStyle w:val="BodyText"/>
+      </w:pPr>
+    </w:p>
+    <w:p>
+      <w:pPr>
+        <w:pStyle w:val="BodyText"/>
+      </w:pPr>
+    </w:p>
+    <w:tbl>
+      <w:tblPr>
+        <w:tblW w:w="5543" w:type="dxa"/>
+        <w:tblInd w:w="720" w:type="dxa"/>
+        <w:tblBorders>
+          <w:top w:val="single" w:sz="4" w:space="0" w:color="auto"/>
+          <w:left w:val="single" w:sz="4" w:space="0" w:color="auto"/>
+          <w:bottom w:val="single" w:sz="4" w:space="0" w:color="auto"/>
+          <w:right w:val="single" w:sz="4" w:space="0" w:color="auto"/>
+          <w:insideH w:val="single" w:sz="4" w:space="0" w:color="auto"/>
+          <w:insideV w:val="single" w:sz="4" w:space="0" w:color="auto"/>
+        </w:tblBorders>
+        <w:tblLook w:val="0000" w:firstRow="0" w:lastRow="0" w:firstColumn="0" w:lastColumn="0" w:noHBand="0" w:noVBand="0"/>
+      </w:tblPr>
+      <w:tblGrid>
+        <w:gridCol w:w="1778"/>
+        <w:gridCol w:w="3765"/>
+      </w:tblGrid>
+      <w:tr>
+        <w:tc>
+          <w:tcPr>
+            <w:tcW w:w="1778" w:type="dxa"/>
+          </w:tcPr>
+          <w:p>
+            <w:pPr>
+              <w:spacing w:before="40" w:after="40"/>
+              <w:jc w:val="both"/>
+              <w:rPr>
+                <w:bCs/>
+              </w:rPr>
+            </w:pPr>
+            <w:r>
+              <w:rPr>
+                <w:bCs/>
+              </w:rPr>
+              <w:t>Assessment target</w:t>
+            </w:r>
+          </w:p>
+        </w:tc>
+        <w:tc>
+          <w:tcPr>
+            <w:tcW w:w="3765" w:type="dxa"/>
+          </w:tcPr>
+          <w:p>
+            <w:pPr>
+              <w:spacing w:before="40" w:after="40"/>
+              <w:jc w:val="both"/>
+              <w:rPr>
+                <w:bCs/>
+                <w:iCs/>
+              </w:rPr>
+            </w:pPr>
+          </w:p>
+        </w:tc>
+      </w:tr>
+      <w:tr>
+        <w:tc>
+          <w:tcPr>
+            <w:tcW w:w="1778" w:type="dxa"/>
+          </w:tcPr>
+          <w:p>
+            <w:pPr>
+              <w:spacing w:before="40" w:after="40"/>
+              <w:jc w:val="both"/>
+            </w:pPr>
+            <w:r>
+              <w:t>Assessment date</w:t>
+            </w:r>
+          </w:p>
+        </w:tc>
+        <w:tc>
+          <w:tcPr>
+            <w:tcW w:w="3765" w:type="dxa"/>
+          </w:tcPr>
+          <w:p>
+            <w:pPr>
+              <w:spacing w:before="40" w:after="40"/>
+              <w:jc w:val="both"/>
+              <w:rPr>
+                <w:iCs/>
+              </w:rPr>
+            </w:pPr>
+          </w:p>
+        </w:tc>
+      </w:tr>
+      <w:tr>
+        <w:tc>
+          <w:tcPr>
+            <w:tcW w:w="1778" w:type="dxa"/>
+          </w:tcPr>
+          <w:p>
+            <w:pPr>
+              <w:spacing w:before="40" w:after="40"/>
+              <w:jc w:val="both"/>
+            </w:pPr>
+            <w:r>
+              <w:t>Participants</w:t>
+            </w:r>
+          </w:p>
+        </w:tc>
+        <w:tc>
+          <w:tcPr>
+            <w:tcW w:w="3765" w:type="dxa"/>
+          </w:tcPr>
+          <w:p>
+            <w:pPr>
+              <w:spacing w:before="40" w:after="40"/>
+              <w:jc w:val="both"/>
+              <w:rPr>
+                <w:iCs/>
+              </w:rPr>
+            </w:pPr>
+          </w:p>
+        </w:tc>
+      </w:tr>
+      <w:tr>
+        <w:tc>
+          <w:tcPr>
+            <w:tcW w:w="1778" w:type="dxa"/>
+          </w:tcPr>
+          <w:p>
+            <w:pPr>
+              <w:spacing w:before="40" w:after="40"/>
+              <w:jc w:val="both"/>
+            </w:pPr>
+            <w:r>
+              <w:t>Project status</w:t>
+            </w:r>
+          </w:p>
+        </w:tc>
+        <w:tc>
+          <w:tcPr>
+            <w:tcW w:w="3765" w:type="dxa"/>
+          </w:tcPr>
+          <w:p>
+            <w:pPr>
+              <w:spacing w:before="40" w:after="40"/>
+              <w:jc w:val="both"/>
+              <w:rPr>
+                <w:iCs/>
+              </w:rPr>
+            </w:pPr>
+          </w:p>
+        </w:tc>
+      </w:tr>
+    </w:tbl>
+    <w:p>
+      <w:pPr>
+        <w:pStyle w:val="Heading3"/>
+      </w:pPr>
+    </w:p>
+    <w:p>
+      <w:pPr>
+        <w:pStyle w:val="Heading3"/>
+      </w:pPr>
+      <w:r>
         <w:t xml:space="preserve">Assessment against </w:t>
       </w:r>
       <w:r>
@@ -5589,6 +9143,7 @@
         <w:t>eviations</w:t>
       </w:r>
     </w:p>
+    <w:bookmarkEnd w:id="0"/>
     <w:p>
       <w:pPr>
         <w:pStyle w:val="InfoBluelistitem"/>

--- a/Documentation/Iterations/Iteration 4/Iteration 4 Plan 4.1.docx
+++ b/Documentation/Iterations/Iteration 4/Iteration 4 Plan 4.1.docx
@@ -25,27 +25,17 @@
         <w:pStyle w:val="Heading2"/>
         <w:jc w:val="center"/>
       </w:pPr>
-      <w:r>
-        <w:fldChar w:fldCharType="begin"/>
-      </w:r>
-      <w:r>
-        <w:instrText xml:space="preserve"> TITLE  \* MERGEFORMAT </w:instrText>
-      </w:r>
-      <w:r>
-        <w:fldChar w:fldCharType="separate"/>
-      </w:r>
-      <w:r>
-        <w:t xml:space="preserve">Iteration </w:t>
-      </w:r>
-      <w:r>
-        <w:t xml:space="preserve">4 </w:t>
-      </w:r>
-      <w:r>
-        <w:t>Plan</w:t>
-      </w:r>
-      <w:r>
-        <w:fldChar w:fldCharType="end"/>
-      </w:r>
+      <w:fldSimple w:instr=" TITLE  \* MERGEFORMAT ">
+        <w:r>
+          <w:t xml:space="preserve">Iteration </w:t>
+        </w:r>
+        <w:r>
+          <w:t xml:space="preserve">4 </w:t>
+        </w:r>
+        <w:r>
+          <w:t>Plan</w:t>
+        </w:r>
+      </w:fldSimple>
     </w:p>
     <w:p>
       <w:pPr>
@@ -1638,8 +1628,6 @@
             <w:r>
               <w:t>Review</w:t>
             </w:r>
-            <w:bookmarkStart w:id="2" w:name="_GoBack"/>
-            <w:bookmarkEnd w:id="2"/>
             <w:r>
               <w:t xml:space="preserve"> Full Use Case Description for all use cases</w:t>
             </w:r>
@@ -4134,143 +4122,9 @@
     <w:p>
       <w:pPr>
         <w:pStyle w:val="Heading2"/>
-        <w:numPr>
-          <w:ilvl w:val="0"/>
-          <w:numId w:val="40"/>
-        </w:numPr>
-        <w:jc w:val="both"/>
-        <w:rPr>
-          <w:rFonts w:asciiTheme="minorHAnsi" w:hAnsiTheme="minorHAnsi" w:cs="Arial"/>
-          <w:b/>
-          <w:color w:val="auto"/>
-          <w:sz w:val="22"/>
-          <w:szCs w:val="22"/>
-        </w:rPr>
-      </w:pPr>
-      <w:r>
-        <w:rPr>
-          <w:rFonts w:asciiTheme="minorHAnsi" w:hAnsiTheme="minorHAnsi" w:cs="Arial"/>
-          <w:color w:val="auto"/>
-          <w:sz w:val="22"/>
-          <w:szCs w:val="22"/>
-        </w:rPr>
-        <w:t>Walk</w:t>
-      </w:r>
-      <w:r>
-        <w:rPr>
-          <w:rFonts w:asciiTheme="minorHAnsi" w:hAnsiTheme="minorHAnsi" w:cs="Arial"/>
-          <w:color w:val="auto"/>
-          <w:sz w:val="22"/>
-          <w:szCs w:val="22"/>
-        </w:rPr>
-        <w:t xml:space="preserve"> </w:t>
-      </w:r>
-      <w:r>
-        <w:rPr>
-          <w:rFonts w:asciiTheme="minorHAnsi" w:hAnsiTheme="minorHAnsi" w:cs="Arial"/>
-          <w:color w:val="auto"/>
-          <w:sz w:val="22"/>
-          <w:szCs w:val="22"/>
-        </w:rPr>
-        <w:t xml:space="preserve">through of iteration build with team members received </w:t>
-      </w:r>
-      <w:proofErr w:type="spellStart"/>
-      <w:r>
-        <w:rPr>
-          <w:rFonts w:asciiTheme="minorHAnsi" w:hAnsiTheme="minorHAnsi" w:cs="Arial"/>
-          <w:color w:val="auto"/>
-          <w:sz w:val="22"/>
-          <w:szCs w:val="22"/>
-        </w:rPr>
-        <w:t>favorable</w:t>
-      </w:r>
-      <w:proofErr w:type="spellEnd"/>
-      <w:r>
-        <w:rPr>
-          <w:rFonts w:asciiTheme="minorHAnsi" w:hAnsiTheme="minorHAnsi" w:cs="Arial"/>
-          <w:color w:val="auto"/>
-          <w:sz w:val="22"/>
-          <w:szCs w:val="22"/>
-        </w:rPr>
-        <w:t xml:space="preserve"> response.</w:t>
-      </w:r>
-    </w:p>
-    <w:p>
-      <w:pPr>
-        <w:pStyle w:val="Heading2"/>
-        <w:numPr>
-          <w:ilvl w:val="0"/>
-          <w:numId w:val="40"/>
-        </w:numPr>
-        <w:jc w:val="both"/>
-        <w:rPr>
-          <w:rFonts w:asciiTheme="minorHAnsi" w:hAnsiTheme="minorHAnsi" w:cs="Arial"/>
-          <w:b/>
-          <w:color w:val="auto"/>
-          <w:sz w:val="22"/>
-          <w:szCs w:val="22"/>
-        </w:rPr>
-      </w:pPr>
-      <w:r>
-        <w:rPr>
-          <w:rFonts w:asciiTheme="minorHAnsi" w:hAnsiTheme="minorHAnsi" w:cs="Arial"/>
-          <w:color w:val="auto"/>
-          <w:sz w:val="22"/>
-          <w:szCs w:val="22"/>
-        </w:rPr>
-        <w:t>Favourable response from the lecturer to the documents.</w:t>
-      </w:r>
-    </w:p>
-    <w:p>
-      <w:pPr>
-        <w:pStyle w:val="Heading2"/>
-        <w:numPr>
-          <w:ilvl w:val="0"/>
-          <w:numId w:val="40"/>
-        </w:numPr>
-        <w:jc w:val="both"/>
-        <w:rPr>
-          <w:rFonts w:asciiTheme="minorHAnsi" w:hAnsiTheme="minorHAnsi" w:cs="Arial"/>
-          <w:b/>
-          <w:color w:val="auto"/>
-          <w:sz w:val="22"/>
-          <w:szCs w:val="22"/>
-        </w:rPr>
-      </w:pPr>
-      <w:r>
-        <w:rPr>
-          <w:rFonts w:asciiTheme="minorHAnsi" w:hAnsiTheme="minorHAnsi" w:cs="Arial"/>
-          <w:color w:val="auto"/>
-          <w:sz w:val="22"/>
-          <w:szCs w:val="22"/>
-        </w:rPr>
-        <w:t xml:space="preserve">End user documentation get </w:t>
-      </w:r>
-      <w:proofErr w:type="spellStart"/>
-      <w:r>
-        <w:rPr>
-          <w:rFonts w:asciiTheme="minorHAnsi" w:hAnsiTheme="minorHAnsi" w:cs="Arial"/>
-          <w:color w:val="auto"/>
-          <w:sz w:val="22"/>
-          <w:szCs w:val="22"/>
-        </w:rPr>
-        <w:t>favorable</w:t>
-      </w:r>
-      <w:proofErr w:type="spellEnd"/>
-      <w:r>
-        <w:rPr>
-          <w:rFonts w:asciiTheme="minorHAnsi" w:hAnsiTheme="minorHAnsi" w:cs="Arial"/>
-          <w:color w:val="auto"/>
-          <w:sz w:val="22"/>
-          <w:szCs w:val="22"/>
-        </w:rPr>
-        <w:t xml:space="preserve"> acceptance by end users.</w:t>
-      </w:r>
-    </w:p>
-    <w:p>
-      <w:pPr>
-        <w:pStyle w:val="Heading2"/>
-      </w:pPr>
+      </w:pPr>
+      <w:bookmarkStart w:id="2" w:name="_GoBack"/>
+      <w:bookmarkEnd w:id="2"/>
     </w:p>
     <w:p>
       <w:pPr>
@@ -5240,8 +5094,11 @@
               </w:rPr>
             </w:pPr>
             <w:r>
+              <w:t xml:space="preserve">Update Project Plan, Iteration Plan </w:t>
+            </w:r>
+            <w:r>
               <w:lastRenderedPageBreak/>
-              <w:t xml:space="preserve">Update Project Plan, Iteration Plan and </w:t>
+              <w:t xml:space="preserve">and </w:t>
             </w:r>
             <w:r>
               <w:t>V</w:t>
@@ -5274,6 +5131,7 @@
                 <w:color w:val="000000" w:themeColor="text1"/>
                 <w:lang w:eastAsia="ja-JP"/>
               </w:rPr>
+              <w:lastRenderedPageBreak/>
               <w:t>7</w:t>
             </w:r>
           </w:p>
@@ -7008,7 +6866,6 @@
               </w:rPr>
             </w:pPr>
             <w:r>
-              <w:lastRenderedPageBreak/>
               <w:t xml:space="preserve">Revise NFR Specification </w:t>
             </w:r>
           </w:p>
@@ -7216,6 +7073,7 @@
               </w:rPr>
             </w:pPr>
             <w:r>
+              <w:lastRenderedPageBreak/>
               <w:t>Implement Search Product Use Case</w:t>
             </w:r>
           </w:p>
